--- a/Cases/HD3C04 - Routing in SAPUI5 Applications.docx
+++ b/Cases/HD3C04 - Routing in SAPUI5 Applications.docx
@@ -143,8 +143,6 @@
               <w:br/>
               <w:t>HD3C02 – Data Binding</w:t>
             </w:r>
-            <w:bookmarkStart w:id="0" w:name="_GoBack"/>
-            <w:bookmarkEnd w:id="0"/>
           </w:p>
         </w:tc>
       </w:tr>
@@ -398,7 +396,11 @@
         <w:t xml:space="preserve">SAP UI5 Hello World </w:t>
       </w:r>
       <w:r>
-        <w:t>template and add .</w:t>
+        <w:t xml:space="preserve">template and </w:t>
+      </w:r>
+      <w:proofErr w:type="gramStart"/>
+      <w:r>
+        <w:t>add .</w:t>
       </w:r>
       <w:r>
         <w:rPr>
@@ -406,6 +408,7 @@
         </w:rPr>
         <w:t>Routing</w:t>
       </w:r>
+      <w:proofErr w:type="gramEnd"/>
       <w:r>
         <w:rPr>
           <w:b/>
@@ -545,12 +548,16 @@
       <w:r>
         <w:t xml:space="preserve">five files called </w:t>
       </w:r>
+      <w:proofErr w:type="spellStart"/>
+      <w:proofErr w:type="gramStart"/>
       <w:r>
         <w:rPr>
           <w:b/>
         </w:rPr>
         <w:t>data.json</w:t>
       </w:r>
+      <w:proofErr w:type="spellEnd"/>
+      <w:proofErr w:type="gramEnd"/>
       <w:r>
         <w:t xml:space="preserve">, </w:t>
       </w:r>
@@ -713,8 +720,13 @@
           </w:tcPr>
           <w:p/>
           <w:p>
-            <w:r>
-              <w:t>&lt;!DOCTYPE html&gt;</w:t>
+            <w:proofErr w:type="gramStart"/>
+            <w:r>
+              <w:t>&lt;!DOCTYPE</w:t>
+            </w:r>
+            <w:proofErr w:type="gramEnd"/>
+            <w:r>
+              <w:t xml:space="preserve"> html&gt;</w:t>
             </w:r>
           </w:p>
           <w:p>
@@ -730,7 +742,15 @@
           </w:p>
           <w:p>
             <w:r>
-              <w:t xml:space="preserve">  &lt;meta http-equiv="X-UA-Compatible" content="IE=edge" /&gt;</w:t>
+              <w:t xml:space="preserve">  &lt;meta http-</w:t>
+            </w:r>
+            <w:proofErr w:type="spellStart"/>
+            <w:r>
+              <w:t>equiv</w:t>
+            </w:r>
+            <w:proofErr w:type="spellEnd"/>
+            <w:r>
+              <w:t>="X-UA-Compatible" content="IE=edge" /&gt;</w:t>
             </w:r>
           </w:p>
           <w:p>
@@ -757,7 +777,15 @@
           <w:p/>
           <w:p>
             <w:r>
-              <w:t xml:space="preserve">  &lt;script id="sap-ui-bootstrap" </w:t>
+              <w:t xml:space="preserve">  &lt;script id="sap-</w:t>
+            </w:r>
+            <w:proofErr w:type="spellStart"/>
+            <w:r>
+              <w:t>ui</w:t>
+            </w:r>
+            <w:proofErr w:type="spellEnd"/>
+            <w:r>
+              <w:t xml:space="preserve">-bootstrap" </w:t>
             </w:r>
           </w:p>
           <w:p>
@@ -766,7 +794,15 @@
             </w:r>
             <w:r>
               <w:tab/>
-              <w:t xml:space="preserve">    src="</w:t>
+              <w:t xml:space="preserve">    </w:t>
+            </w:r>
+            <w:proofErr w:type="spellStart"/>
+            <w:r>
+              <w:t>src</w:t>
+            </w:r>
+            <w:proofErr w:type="spellEnd"/>
+            <w:r>
+              <w:t>="</w:t>
             </w:r>
             <w:r>
               <w:t xml:space="preserve"> </w:t>
@@ -780,26 +816,82 @@
           </w:p>
           <w:p>
             <w:r>
-              <w:t xml:space="preserve">          data-sap-ui-theme="sap_bluecrystal" </w:t>
-            </w:r>
-          </w:p>
-          <w:p>
-            <w:r>
-              <w:t xml:space="preserve">          data-sap-ui-libs="sap.m" </w:t>
-            </w:r>
-          </w:p>
-          <w:p>
-            <w:r>
-              <w:t xml:space="preserve">          data-sap-ui-resourceroots='{</w:t>
-            </w:r>
-          </w:p>
-          <w:p>
-            <w:r>
-              <w:tab/>
-            </w:r>
-            <w:r>
-              <w:tab/>
-              <w:t xml:space="preserve">       "routing": "./"</w:t>
+              <w:t xml:space="preserve">          data-sap-</w:t>
+            </w:r>
+            <w:proofErr w:type="spellStart"/>
+            <w:r>
+              <w:t>ui</w:t>
+            </w:r>
+            <w:proofErr w:type="spellEnd"/>
+            <w:r>
+              <w:t>-theme="</w:t>
+            </w:r>
+            <w:proofErr w:type="spellStart"/>
+            <w:r>
+              <w:t>sap_bluecrystal</w:t>
+            </w:r>
+            <w:proofErr w:type="spellEnd"/>
+            <w:r>
+              <w:t xml:space="preserve">" </w:t>
+            </w:r>
+          </w:p>
+          <w:p>
+            <w:r>
+              <w:t xml:space="preserve">          data-sap-</w:t>
+            </w:r>
+            <w:proofErr w:type="spellStart"/>
+            <w:r>
+              <w:t>ui</w:t>
+            </w:r>
+            <w:proofErr w:type="spellEnd"/>
+            <w:r>
+              <w:t>-libs="</w:t>
+            </w:r>
+            <w:proofErr w:type="spellStart"/>
+            <w:r>
+              <w:t>sap.m</w:t>
+            </w:r>
+            <w:proofErr w:type="spellEnd"/>
+            <w:r>
+              <w:t xml:space="preserve">" </w:t>
+            </w:r>
+          </w:p>
+          <w:p>
+            <w:r>
+              <w:t xml:space="preserve">          data-sap-</w:t>
+            </w:r>
+            <w:proofErr w:type="spellStart"/>
+            <w:r>
+              <w:t>ui</w:t>
+            </w:r>
+            <w:proofErr w:type="spellEnd"/>
+            <w:r>
+              <w:t>-</w:t>
+            </w:r>
+            <w:proofErr w:type="spellStart"/>
+            <w:r>
+              <w:t>resourceroots</w:t>
+            </w:r>
+            <w:proofErr w:type="spellEnd"/>
+            <w:r>
+              <w:t>='{</w:t>
+            </w:r>
+          </w:p>
+          <w:p>
+            <w:r>
+              <w:tab/>
+            </w:r>
+            <w:r>
+              <w:tab/>
+              <w:t xml:space="preserve">       "routing": </w:t>
+            </w:r>
+            <w:proofErr w:type="gramStart"/>
+            <w:r>
+              <w:t>"./</w:t>
+            </w:r>
+            <w:proofErr w:type="gramEnd"/>
+            <w:r>
+              <w:t>"</w:t>
             </w:r>
           </w:p>
           <w:p>
@@ -824,28 +916,91 @@
             </w:r>
           </w:p>
           <w:p>
-            <w:r>
-              <w:t>sap.ui.getCore().attachInit(function() {</w:t>
-            </w:r>
-          </w:p>
-          <w:p>
-            <w:r>
-              <w:t xml:space="preserve">   new sap.m.Shell("shell",{</w:t>
-            </w:r>
-          </w:p>
-          <w:p>
-            <w:r>
-              <w:t xml:space="preserve">       app : new sap.ui.core.ComponentContainer({</w:t>
-            </w:r>
-          </w:p>
-          <w:p>
-            <w:r>
-              <w:t xml:space="preserve">          height : "100%",</w:t>
-            </w:r>
-          </w:p>
-          <w:p>
-            <w:r>
-              <w:t xml:space="preserve">          name : "routing"</w:t>
+            <w:proofErr w:type="spellStart"/>
+            <w:r>
+              <w:t>sap.</w:t>
+            </w:r>
+            <w:proofErr w:type="gramStart"/>
+            <w:r>
+              <w:t>ui.getCore</w:t>
+            </w:r>
+            <w:proofErr w:type="spellEnd"/>
+            <w:proofErr w:type="gramEnd"/>
+            <w:r>
+              <w:t>().</w:t>
+            </w:r>
+            <w:proofErr w:type="spellStart"/>
+            <w:r>
+              <w:t>attachInit</w:t>
+            </w:r>
+            <w:proofErr w:type="spellEnd"/>
+            <w:r>
+              <w:t>(function() {</w:t>
+            </w:r>
+          </w:p>
+          <w:p>
+            <w:r>
+              <w:t xml:space="preserve">   new </w:t>
+            </w:r>
+            <w:proofErr w:type="spellStart"/>
+            <w:r>
+              <w:t>sap.</w:t>
+            </w:r>
+            <w:proofErr w:type="gramStart"/>
+            <w:r>
+              <w:t>m.Shell</w:t>
+            </w:r>
+            <w:proofErr w:type="spellEnd"/>
+            <w:proofErr w:type="gramEnd"/>
+            <w:r>
+              <w:t>("shell",{</w:t>
+            </w:r>
+          </w:p>
+          <w:p>
+            <w:r>
+              <w:t xml:space="preserve">       </w:t>
+            </w:r>
+            <w:proofErr w:type="gramStart"/>
+            <w:r>
+              <w:t>app :</w:t>
+            </w:r>
+            <w:proofErr w:type="gramEnd"/>
+            <w:r>
+              <w:t xml:space="preserve"> new </w:t>
+            </w:r>
+            <w:proofErr w:type="spellStart"/>
+            <w:r>
+              <w:t>sap.ui.core.ComponentContainer</w:t>
+            </w:r>
+            <w:proofErr w:type="spellEnd"/>
+            <w:r>
+              <w:t>({</w:t>
+            </w:r>
+          </w:p>
+          <w:p>
+            <w:r>
+              <w:t xml:space="preserve">          </w:t>
+            </w:r>
+            <w:proofErr w:type="gramStart"/>
+            <w:r>
+              <w:t>height :</w:t>
+            </w:r>
+            <w:proofErr w:type="gramEnd"/>
+            <w:r>
+              <w:t xml:space="preserve"> "100%",</w:t>
+            </w:r>
+          </w:p>
+          <w:p>
+            <w:r>
+              <w:t xml:space="preserve">          </w:t>
+            </w:r>
+            <w:proofErr w:type="gramStart"/>
+            <w:r>
+              <w:t>name :</w:t>
+            </w:r>
+            <w:proofErr w:type="gramEnd"/>
+            <w:r>
+              <w:t xml:space="preserve"> "routing"</w:t>
             </w:r>
           </w:p>
           <w:p>
@@ -855,7 +1010,20 @@
           </w:p>
           <w:p>
             <w:r>
-              <w:t xml:space="preserve">   }).placeAt("content");  });</w:t>
+              <w:t xml:space="preserve">   }</w:t>
+            </w:r>
+            <w:proofErr w:type="gramStart"/>
+            <w:r>
+              <w:t>).</w:t>
+            </w:r>
+            <w:proofErr w:type="spellStart"/>
+            <w:r>
+              <w:t>placeAt</w:t>
+            </w:r>
+            <w:proofErr w:type="spellEnd"/>
+            <w:proofErr w:type="gramEnd"/>
+            <w:r>
+              <w:t>("content");  });</w:t>
             </w:r>
           </w:p>
           <w:p>
@@ -872,7 +1040,15 @@
           <w:p/>
           <w:p>
             <w:r>
-              <w:t>&lt;body class="sapUiBody" id="content"&gt;</w:t>
+              <w:t>&lt;body class="</w:t>
+            </w:r>
+            <w:proofErr w:type="spellStart"/>
+            <w:r>
+              <w:t>sapUiBody</w:t>
+            </w:r>
+            <w:proofErr w:type="spellEnd"/>
+            <w:r>
+              <w:t>" id="content"&gt;</w:t>
             </w:r>
           </w:p>
           <w:p>
@@ -901,14 +1077,27 @@
       <w:r>
         <w:t xml:space="preserve">Listing </w:t>
       </w:r>
-      <w:fldSimple w:instr=" SEQ Listing \* ARABIC ">
-        <w:r>
-          <w:rPr>
-            <w:noProof/>
-          </w:rPr>
-          <w:t>1</w:t>
-        </w:r>
-      </w:fldSimple>
+      <w:r>
+        <w:fldChar w:fldCharType="begin"/>
+      </w:r>
+      <w:r>
+        <w:instrText xml:space="preserve"> SEQ Listing \* ARABIC </w:instrText>
+      </w:r>
+      <w:r>
+        <w:fldChar w:fldCharType="separate"/>
+      </w:r>
+      <w:r>
+        <w:rPr>
+          <w:noProof/>
+        </w:rPr>
+        <w:t>1</w:t>
+      </w:r>
+      <w:r>
+        <w:rPr>
+          <w:noProof/>
+        </w:rPr>
+        <w:fldChar w:fldCharType="end"/>
+      </w:r>
     </w:p>
     <w:p>
       <w:pPr>
@@ -940,18 +1129,52 @@
           </w:tcPr>
           <w:p/>
           <w:p>
-            <w:r>
-              <w:t>sap.ui.define([</w:t>
-            </w:r>
-          </w:p>
-          <w:p>
-            <w:r>
-              <w:t xml:space="preserve">   "sap/ui/core/UIComponent"</w:t>
-            </w:r>
-          </w:p>
-          <w:p>
-            <w:r>
-              <w:t>], function (UIComponent) {</w:t>
+            <w:proofErr w:type="spellStart"/>
+            <w:r>
+              <w:t>sap.</w:t>
+            </w:r>
+            <w:proofErr w:type="gramStart"/>
+            <w:r>
+              <w:t>ui.define</w:t>
+            </w:r>
+            <w:proofErr w:type="spellEnd"/>
+            <w:proofErr w:type="gramEnd"/>
+            <w:r>
+              <w:t>([</w:t>
+            </w:r>
+          </w:p>
+          <w:p>
+            <w:r>
+              <w:t xml:space="preserve">   "sap/</w:t>
+            </w:r>
+            <w:proofErr w:type="spellStart"/>
+            <w:r>
+              <w:t>ui</w:t>
+            </w:r>
+            <w:proofErr w:type="spellEnd"/>
+            <w:r>
+              <w:t>/core/</w:t>
+            </w:r>
+            <w:proofErr w:type="spellStart"/>
+            <w:r>
+              <w:t>UIComponent</w:t>
+            </w:r>
+            <w:proofErr w:type="spellEnd"/>
+            <w:r>
+              <w:t>"</w:t>
+            </w:r>
+          </w:p>
+          <w:p>
+            <w:r>
+              <w:t>], function (</w:t>
+            </w:r>
+            <w:proofErr w:type="spellStart"/>
+            <w:r>
+              <w:t>UIComponent</w:t>
+            </w:r>
+            <w:proofErr w:type="spellEnd"/>
+            <w:r>
+              <w:t>) {</w:t>
             </w:r>
           </w:p>
           <w:p>
@@ -961,12 +1184,38 @@
           </w:p>
           <w:p>
             <w:r>
-              <w:t xml:space="preserve">   return UIComponent.extend("routing.Component", {</w:t>
-            </w:r>
-          </w:p>
-          <w:p>
-            <w:r>
-              <w:t xml:space="preserve">        metadata : {</w:t>
+              <w:t xml:space="preserve">   return </w:t>
+            </w:r>
+            <w:proofErr w:type="spellStart"/>
+            <w:r>
+              <w:t>UIComponent.extend</w:t>
+            </w:r>
+            <w:proofErr w:type="spellEnd"/>
+            <w:r>
+              <w:t>("</w:t>
+            </w:r>
+            <w:proofErr w:type="spellStart"/>
+            <w:proofErr w:type="gramStart"/>
+            <w:r>
+              <w:t>routing.Component</w:t>
+            </w:r>
+            <w:proofErr w:type="spellEnd"/>
+            <w:proofErr w:type="gramEnd"/>
+            <w:r>
+              <w:t>", {</w:t>
+            </w:r>
+          </w:p>
+          <w:p>
+            <w:r>
+              <w:t xml:space="preserve">        </w:t>
+            </w:r>
+            <w:proofErr w:type="gramStart"/>
+            <w:r>
+              <w:t>metadata :</w:t>
+            </w:r>
+            <w:proofErr w:type="gramEnd"/>
+            <w:r>
+              <w:t xml:space="preserve"> {</w:t>
             </w:r>
           </w:p>
           <w:p>
@@ -978,7 +1227,27 @@
             </w:r>
             <w:r>
               <w:tab/>
-              <w:t>rootView: "routing.view.App"</w:t>
+            </w:r>
+            <w:proofErr w:type="spellStart"/>
+            <w:r>
+              <w:t>rootView</w:t>
+            </w:r>
+            <w:proofErr w:type="spellEnd"/>
+            <w:r>
+              <w:t>: "</w:t>
+            </w:r>
+            <w:proofErr w:type="spellStart"/>
+            <w:proofErr w:type="gramStart"/>
+            <w:r>
+              <w:t>routing.view</w:t>
+            </w:r>
+            <w:proofErr w:type="gramEnd"/>
+            <w:r>
+              <w:t>.App</w:t>
+            </w:r>
+            <w:proofErr w:type="spellEnd"/>
+            <w:r>
+              <w:t>"</w:t>
             </w:r>
           </w:p>
           <w:p>
@@ -1000,12 +1269,38 @@
           </w:p>
           <w:p>
             <w:r>
-              <w:t xml:space="preserve">        init : function () {</w:t>
-            </w:r>
-          </w:p>
-          <w:p>
-            <w:r>
-              <w:t xml:space="preserve">            UIComponent.prototype.init.apply(this, arguments);</w:t>
+              <w:t xml:space="preserve">        </w:t>
+            </w:r>
+            <w:proofErr w:type="spellStart"/>
+            <w:proofErr w:type="gramStart"/>
+            <w:r>
+              <w:t>init</w:t>
+            </w:r>
+            <w:proofErr w:type="spellEnd"/>
+            <w:r>
+              <w:t xml:space="preserve"> :</w:t>
+            </w:r>
+            <w:proofErr w:type="gramEnd"/>
+            <w:r>
+              <w:t xml:space="preserve"> function () {</w:t>
+            </w:r>
+          </w:p>
+          <w:p>
+            <w:r>
+              <w:t xml:space="preserve">            </w:t>
+            </w:r>
+            <w:proofErr w:type="spellStart"/>
+            <w:proofErr w:type="gramStart"/>
+            <w:r>
+              <w:t>UIComponent.prototype.init</w:t>
+            </w:r>
+            <w:proofErr w:type="gramEnd"/>
+            <w:r>
+              <w:t>.apply</w:t>
+            </w:r>
+            <w:proofErr w:type="spellEnd"/>
+            <w:r>
+              <w:t>(this, arguments);</w:t>
             </w:r>
           </w:p>
           <w:p>
@@ -1041,14 +1336,30 @@
       <w:r>
         <w:t xml:space="preserve">Listing </w:t>
       </w:r>
-      <w:fldSimple w:instr=" SEQ Listing \* ARABIC ">
-        <w:r>
-          <w:rPr>
-            <w:noProof/>
-          </w:rPr>
-          <w:t>2</w:t>
-        </w:r>
-      </w:fldSimple>
+      <w:r>
+        <w:fldChar w:fldCharType="begin"/>
+      </w:r>
+      <w:r>
+        <w:instrText xml:space="preserve"> SEQ List</w:instrText>
+      </w:r>
+      <w:r>
+        <w:instrText xml:space="preserve">ing \* ARABIC </w:instrText>
+      </w:r>
+      <w:r>
+        <w:fldChar w:fldCharType="separate"/>
+      </w:r>
+      <w:r>
+        <w:rPr>
+          <w:noProof/>
+        </w:rPr>
+        <w:t>2</w:t>
+      </w:r>
+      <w:r>
+        <w:rPr>
+          <w:noProof/>
+        </w:rPr>
+        <w:fldChar w:fldCharType="end"/>
+      </w:r>
     </w:p>
     <w:p>
       <w:r>
@@ -1085,34 +1396,99 @@
           <w:p/>
           <w:p>
             <w:r>
-              <w:t xml:space="preserve">&lt;core:View xmlns:core="sap.ui.core" </w:t>
-            </w:r>
-          </w:p>
-          <w:p>
-            <w:r>
-              <w:tab/>
-              <w:t xml:space="preserve">xmlns:mvc="sap.ui.core.mvc" </w:t>
-            </w:r>
-          </w:p>
-          <w:p>
-            <w:r>
-              <w:tab/>
-              <w:t xml:space="preserve">xmlns="sap.m" </w:t>
-            </w:r>
-          </w:p>
-          <w:p>
-            <w:r>
-              <w:tab/>
-              <w:t>xmlns:html="http://www.w3.org/1999/xhtml"&gt;</w:t>
-            </w:r>
-          </w:p>
-          <w:p>
-            <w:r>
-              <w:tab/>
-            </w:r>
-            <w:r>
               <w:t>&lt;</w:t>
             </w:r>
+            <w:proofErr w:type="spellStart"/>
+            <w:proofErr w:type="gramStart"/>
+            <w:r>
+              <w:t>core:View</w:t>
+            </w:r>
+            <w:proofErr w:type="spellEnd"/>
+            <w:proofErr w:type="gramEnd"/>
+            <w:r>
+              <w:t xml:space="preserve"> </w:t>
+            </w:r>
+            <w:proofErr w:type="spellStart"/>
+            <w:r>
+              <w:t>xmlns:core</w:t>
+            </w:r>
+            <w:proofErr w:type="spellEnd"/>
+            <w:r>
+              <w:t>="</w:t>
+            </w:r>
+            <w:proofErr w:type="spellStart"/>
+            <w:r>
+              <w:t>sap.ui.core</w:t>
+            </w:r>
+            <w:proofErr w:type="spellEnd"/>
+            <w:r>
+              <w:t xml:space="preserve">" </w:t>
+            </w:r>
+          </w:p>
+          <w:p>
+            <w:r>
+              <w:tab/>
+            </w:r>
+            <w:proofErr w:type="spellStart"/>
+            <w:proofErr w:type="gramStart"/>
+            <w:r>
+              <w:t>xmlns:mvc</w:t>
+            </w:r>
+            <w:proofErr w:type="spellEnd"/>
+            <w:proofErr w:type="gramEnd"/>
+            <w:r>
+              <w:t>="</w:t>
+            </w:r>
+            <w:proofErr w:type="spellStart"/>
+            <w:r>
+              <w:t>sap.ui.core.mvc</w:t>
+            </w:r>
+            <w:proofErr w:type="spellEnd"/>
+            <w:r>
+              <w:t xml:space="preserve">" </w:t>
+            </w:r>
+          </w:p>
+          <w:p>
+            <w:r>
+              <w:tab/>
+            </w:r>
+            <w:proofErr w:type="spellStart"/>
+            <w:r>
+              <w:t>xmlns</w:t>
+            </w:r>
+            <w:proofErr w:type="spellEnd"/>
+            <w:r>
+              <w:t>="</w:t>
+            </w:r>
+            <w:proofErr w:type="spellStart"/>
+            <w:r>
+              <w:t>sap.m</w:t>
+            </w:r>
+            <w:proofErr w:type="spellEnd"/>
+            <w:r>
+              <w:t xml:space="preserve">" </w:t>
+            </w:r>
+          </w:p>
+          <w:p>
+            <w:r>
+              <w:tab/>
+            </w:r>
+            <w:proofErr w:type="spellStart"/>
+            <w:r>
+              <w:t>xmlns:html</w:t>
+            </w:r>
+            <w:proofErr w:type="spellEnd"/>
+            <w:r>
+              <w:t>="http://www.w3.org/1999/xhtml"&gt;</w:t>
+            </w:r>
+          </w:p>
+          <w:p>
+            <w:r>
+              <w:tab/>
+            </w:r>
+            <w:r>
+              <w:t>&lt;</w:t>
+            </w:r>
             <w:r>
               <w:t>App</w:t>
             </w:r>
@@ -1123,12 +1499,30 @@
           <w:p>
             <w:r>
               <w:tab/>
-              <w:t xml:space="preserve">    id="idAppControl" /&gt;</w:t>
-            </w:r>
-          </w:p>
-          <w:p>
-            <w:r>
-              <w:t>&lt;/core:View&gt;</w:t>
+              <w:t xml:space="preserve">    id="</w:t>
+            </w:r>
+            <w:proofErr w:type="spellStart"/>
+            <w:r>
+              <w:t>idAppControl</w:t>
+            </w:r>
+            <w:proofErr w:type="spellEnd"/>
+            <w:r>
+              <w:t>" /&gt;</w:t>
+            </w:r>
+          </w:p>
+          <w:p>
+            <w:r>
+              <w:t>&lt;/</w:t>
+            </w:r>
+            <w:proofErr w:type="spellStart"/>
+            <w:proofErr w:type="gramStart"/>
+            <w:r>
+              <w:t>core:View</w:t>
+            </w:r>
+            <w:proofErr w:type="spellEnd"/>
+            <w:proofErr w:type="gramEnd"/>
+            <w:r>
+              <w:t>&gt;</w:t>
             </w:r>
           </w:p>
           <w:p>
@@ -1146,14 +1540,27 @@
       <w:r>
         <w:t xml:space="preserve">Listing </w:t>
       </w:r>
-      <w:fldSimple w:instr=" SEQ Listing \* ARABIC ">
-        <w:r>
-          <w:rPr>
-            <w:noProof/>
-          </w:rPr>
-          <w:t>3</w:t>
-        </w:r>
-      </w:fldSimple>
+      <w:r>
+        <w:fldChar w:fldCharType="begin"/>
+      </w:r>
+      <w:r>
+        <w:instrText xml:space="preserve"> SEQ Listing \* ARABIC </w:instrText>
+      </w:r>
+      <w:r>
+        <w:fldChar w:fldCharType="separate"/>
+      </w:r>
+      <w:r>
+        <w:rPr>
+          <w:noProof/>
+        </w:rPr>
+        <w:t>3</w:t>
+      </w:r>
+      <w:r>
+        <w:rPr>
+          <w:noProof/>
+        </w:rPr>
+        <w:fldChar w:fldCharType="end"/>
+      </w:r>
     </w:p>
     <w:p>
       <w:r>
@@ -1201,19 +1608,77 @@
           </w:p>
           <w:p>
             <w:r>
-              <w:t xml:space="preserve">&lt;mvc:View controllerName="routing.controller.Master" </w:t>
-            </w:r>
-          </w:p>
-          <w:p>
-            <w:r>
-              <w:tab/>
-              <w:t xml:space="preserve">xmlns:mvc="sap.ui.core.mvc" </w:t>
-            </w:r>
-          </w:p>
-          <w:p>
-            <w:r>
-              <w:tab/>
-              <w:t>xmlns="sap.m" &gt;</w:t>
+              <w:t>&lt;</w:t>
+            </w:r>
+            <w:proofErr w:type="spellStart"/>
+            <w:proofErr w:type="gramStart"/>
+            <w:r>
+              <w:t>mvc:View</w:t>
+            </w:r>
+            <w:proofErr w:type="spellEnd"/>
+            <w:proofErr w:type="gramEnd"/>
+            <w:r>
+              <w:t xml:space="preserve"> </w:t>
+            </w:r>
+            <w:proofErr w:type="spellStart"/>
+            <w:r>
+              <w:t>controllerName</w:t>
+            </w:r>
+            <w:proofErr w:type="spellEnd"/>
+            <w:r>
+              <w:t>="</w:t>
+            </w:r>
+            <w:proofErr w:type="spellStart"/>
+            <w:r>
+              <w:t>routing.controller.Master</w:t>
+            </w:r>
+            <w:proofErr w:type="spellEnd"/>
+            <w:r>
+              <w:t xml:space="preserve">" </w:t>
+            </w:r>
+          </w:p>
+          <w:p>
+            <w:r>
+              <w:tab/>
+            </w:r>
+            <w:proofErr w:type="spellStart"/>
+            <w:proofErr w:type="gramStart"/>
+            <w:r>
+              <w:t>xmlns:mvc</w:t>
+            </w:r>
+            <w:proofErr w:type="spellEnd"/>
+            <w:proofErr w:type="gramEnd"/>
+            <w:r>
+              <w:t>="</w:t>
+            </w:r>
+            <w:proofErr w:type="spellStart"/>
+            <w:r>
+              <w:t>sap.ui.core.mvc</w:t>
+            </w:r>
+            <w:proofErr w:type="spellEnd"/>
+            <w:r>
+              <w:t xml:space="preserve">" </w:t>
+            </w:r>
+          </w:p>
+          <w:p>
+            <w:r>
+              <w:tab/>
+            </w:r>
+            <w:proofErr w:type="spellStart"/>
+            <w:r>
+              <w:t>xmlns</w:t>
+            </w:r>
+            <w:proofErr w:type="spellEnd"/>
+            <w:r>
+              <w:t>="</w:t>
+            </w:r>
+            <w:proofErr w:type="spellStart"/>
+            <w:r>
+              <w:t>sap.m</w:t>
+            </w:r>
+            <w:proofErr w:type="spellEnd"/>
+            <w:r>
+              <w:t>" &gt;</w:t>
             </w:r>
           </w:p>
           <w:p>
@@ -1260,7 +1725,17 @@
               <w:keepNext/>
             </w:pPr>
             <w:r>
-              <w:t>&lt;/mvc:View&gt;</w:t>
+              <w:t>&lt;/</w:t>
+            </w:r>
+            <w:proofErr w:type="spellStart"/>
+            <w:proofErr w:type="gramStart"/>
+            <w:r>
+              <w:t>mvc:View</w:t>
+            </w:r>
+            <w:proofErr w:type="spellEnd"/>
+            <w:proofErr w:type="gramEnd"/>
+            <w:r>
+              <w:t>&gt;</w:t>
             </w:r>
           </w:p>
           <w:p>
@@ -1285,14 +1760,27 @@
         <w:lastRenderedPageBreak/>
         <w:t xml:space="preserve">Listing </w:t>
       </w:r>
-      <w:fldSimple w:instr=" SEQ Listing \* ARABIC ">
-        <w:r>
-          <w:rPr>
-            <w:noProof/>
-          </w:rPr>
-          <w:t>4</w:t>
-        </w:r>
-      </w:fldSimple>
+      <w:r>
+        <w:fldChar w:fldCharType="begin"/>
+      </w:r>
+      <w:r>
+        <w:instrText xml:space="preserve"> SEQ Listing \* ARABIC </w:instrText>
+      </w:r>
+      <w:r>
+        <w:fldChar w:fldCharType="separate"/>
+      </w:r>
+      <w:r>
+        <w:rPr>
+          <w:noProof/>
+        </w:rPr>
+        <w:t>4</w:t>
+      </w:r>
+      <w:r>
+        <w:rPr>
+          <w:noProof/>
+        </w:rPr>
+        <w:fldChar w:fldCharType="end"/>
+      </w:r>
     </w:p>
     <w:p>
       <w:pPr>
@@ -1323,13 +1811,39 @@
           </w:tcPr>
           <w:p/>
           <w:p>
-            <w:r>
-              <w:t>sap.ui.define([</w:t>
-            </w:r>
-          </w:p>
-          <w:p>
-            <w:r>
-              <w:t xml:space="preserve">   "sap/ui/core/mvc/Controller"</w:t>
+            <w:proofErr w:type="spellStart"/>
+            <w:r>
+              <w:t>sap.</w:t>
+            </w:r>
+            <w:proofErr w:type="gramStart"/>
+            <w:r>
+              <w:t>ui.define</w:t>
+            </w:r>
+            <w:proofErr w:type="spellEnd"/>
+            <w:proofErr w:type="gramEnd"/>
+            <w:r>
+              <w:t>([</w:t>
+            </w:r>
+          </w:p>
+          <w:p>
+            <w:r>
+              <w:t xml:space="preserve">   "sap/</w:t>
+            </w:r>
+            <w:proofErr w:type="spellStart"/>
+            <w:r>
+              <w:t>ui</w:t>
+            </w:r>
+            <w:proofErr w:type="spellEnd"/>
+            <w:r>
+              <w:t>/core/</w:t>
+            </w:r>
+            <w:proofErr w:type="spellStart"/>
+            <w:r>
+              <w:t>mvc</w:t>
+            </w:r>
+            <w:proofErr w:type="spellEnd"/>
+            <w:r>
+              <w:t>/Controller"</w:t>
             </w:r>
           </w:p>
           <w:p>
@@ -1344,10 +1858,31 @@
           </w:p>
           <w:p>
             <w:r>
-              <w:t xml:space="preserve">   return Controller.extend("routing</w:t>
-            </w:r>
-            <w:r>
-              <w:t>.controller.Master", {</w:t>
+              <w:t xml:space="preserve">   return </w:t>
+            </w:r>
+            <w:proofErr w:type="spellStart"/>
+            <w:r>
+              <w:t>Controller.extend</w:t>
+            </w:r>
+            <w:proofErr w:type="spellEnd"/>
+            <w:r>
+              <w:t>("</w:t>
+            </w:r>
+            <w:proofErr w:type="spellStart"/>
+            <w:proofErr w:type="gramStart"/>
+            <w:r>
+              <w:t>routing</w:t>
+            </w:r>
+            <w:r>
+              <w:t>.controller</w:t>
+            </w:r>
+            <w:proofErr w:type="gramEnd"/>
+            <w:r>
+              <w:t>.Master</w:t>
+            </w:r>
+            <w:proofErr w:type="spellEnd"/>
+            <w:r>
+              <w:t>", {</w:t>
             </w:r>
           </w:p>
           <w:p>
@@ -1386,14 +1921,27 @@
       <w:r>
         <w:t xml:space="preserve">Listing </w:t>
       </w:r>
-      <w:fldSimple w:instr=" SEQ Listing \* ARABIC ">
-        <w:r>
-          <w:rPr>
-            <w:noProof/>
-          </w:rPr>
-          <w:t>5</w:t>
-        </w:r>
-      </w:fldSimple>
+      <w:r>
+        <w:fldChar w:fldCharType="begin"/>
+      </w:r>
+      <w:r>
+        <w:instrText xml:space="preserve"> SEQ Listing \* ARABIC </w:instrText>
+      </w:r>
+      <w:r>
+        <w:fldChar w:fldCharType="separate"/>
+      </w:r>
+      <w:r>
+        <w:rPr>
+          <w:noProof/>
+        </w:rPr>
+        <w:t>5</w:t>
+      </w:r>
+      <w:r>
+        <w:rPr>
+          <w:noProof/>
+        </w:rPr>
+        <w:fldChar w:fldCharType="end"/>
+      </w:r>
     </w:p>
     <w:p>
       <w:pPr>
@@ -1485,10 +2033,7 @@
     </w:p>
     <w:p>
       <w:r>
-        <w:t>That’s because the Component</w:t>
-      </w:r>
-      <w:r>
-        <w:t xml:space="preserve"> loads the App.view.xml file which has no visual interface.  In order to load the Master view into the App control (created in the App view) we have to configure an object </w:t>
+        <w:t xml:space="preserve">That’s because the Component loads the App.view.xml file which has no visual interface.  In order to load the Master view into the App control (created in the App view) we have to configure an object </w:t>
       </w:r>
       <w:r>
         <w:lastRenderedPageBreak/>
@@ -1524,18 +2069,52 @@
           </w:tcPr>
           <w:p/>
           <w:p>
-            <w:r>
-              <w:t>sap.ui.define([</w:t>
-            </w:r>
-          </w:p>
-          <w:p>
-            <w:r>
-              <w:t xml:space="preserve">   "sap/ui/core/UIComponent"</w:t>
-            </w:r>
-          </w:p>
-          <w:p>
-            <w:r>
-              <w:t>], function(UIComponent) {</w:t>
+            <w:proofErr w:type="spellStart"/>
+            <w:r>
+              <w:t>sap.</w:t>
+            </w:r>
+            <w:proofErr w:type="gramStart"/>
+            <w:r>
+              <w:t>ui.define</w:t>
+            </w:r>
+            <w:proofErr w:type="spellEnd"/>
+            <w:proofErr w:type="gramEnd"/>
+            <w:r>
+              <w:t>([</w:t>
+            </w:r>
+          </w:p>
+          <w:p>
+            <w:r>
+              <w:t xml:space="preserve">   "sap/</w:t>
+            </w:r>
+            <w:proofErr w:type="spellStart"/>
+            <w:r>
+              <w:t>ui</w:t>
+            </w:r>
+            <w:proofErr w:type="spellEnd"/>
+            <w:r>
+              <w:t>/core/</w:t>
+            </w:r>
+            <w:proofErr w:type="spellStart"/>
+            <w:r>
+              <w:t>UIComponent</w:t>
+            </w:r>
+            <w:proofErr w:type="spellEnd"/>
+            <w:r>
+              <w:t>"</w:t>
+            </w:r>
+          </w:p>
+          <w:p>
+            <w:r>
+              <w:t>], function(</w:t>
+            </w:r>
+            <w:proofErr w:type="spellStart"/>
+            <w:r>
+              <w:t>UIComponent</w:t>
+            </w:r>
+            <w:proofErr w:type="spellEnd"/>
+            <w:r>
+              <w:t>) {</w:t>
             </w:r>
           </w:p>
           <w:p>
@@ -1547,7 +2126,25 @@
           <w:p>
             <w:r>
               <w:tab/>
-              <w:t>return UIComponent.extend("routing.Component", {</w:t>
+              <w:t xml:space="preserve">return </w:t>
+            </w:r>
+            <w:proofErr w:type="spellStart"/>
+            <w:r>
+              <w:t>UIComponent.extend</w:t>
+            </w:r>
+            <w:proofErr w:type="spellEnd"/>
+            <w:r>
+              <w:t>("</w:t>
+            </w:r>
+            <w:proofErr w:type="spellStart"/>
+            <w:proofErr w:type="gramStart"/>
+            <w:r>
+              <w:t>routing.Component</w:t>
+            </w:r>
+            <w:proofErr w:type="spellEnd"/>
+            <w:proofErr w:type="gramEnd"/>
+            <w:r>
+              <w:t>", {</w:t>
             </w:r>
           </w:p>
           <w:p>
@@ -1568,7 +2165,27 @@
             </w:r>
             <w:r>
               <w:tab/>
-              <w:t>rootView: "routing.view.App"</w:t>
+            </w:r>
+            <w:proofErr w:type="spellStart"/>
+            <w:r>
+              <w:t>rootView</w:t>
+            </w:r>
+            <w:proofErr w:type="spellEnd"/>
+            <w:r>
+              <w:t>: "</w:t>
+            </w:r>
+            <w:proofErr w:type="spellStart"/>
+            <w:proofErr w:type="gramStart"/>
+            <w:r>
+              <w:t>routing.view</w:t>
+            </w:r>
+            <w:proofErr w:type="gramEnd"/>
+            <w:r>
+              <w:t>.App</w:t>
+            </w:r>
+            <w:proofErr w:type="spellEnd"/>
+            <w:r>
+              <w:t>"</w:t>
             </w:r>
             <w:r>
               <w:rPr>
@@ -1642,100 +2259,157 @@
               </w:rPr>
               <w:tab/>
             </w:r>
-            <w:r>
-              <w:rPr>
-                <w:b/>
-                <w:highlight w:val="yellow"/>
-              </w:rPr>
-              <w:t>config: {</w:t>
-            </w:r>
-          </w:p>
-          <w:p>
-            <w:pPr>
-              <w:rPr>
-                <w:b/>
-                <w:highlight w:val="yellow"/>
-              </w:rPr>
-            </w:pPr>
-            <w:r>
-              <w:rPr>
-                <w:b/>
-                <w:highlight w:val="yellow"/>
-              </w:rPr>
-              <w:tab/>
-            </w:r>
-            <w:r>
-              <w:rPr>
-                <w:b/>
-                <w:highlight w:val="yellow"/>
-              </w:rPr>
-              <w:tab/>
-            </w:r>
-            <w:r>
-              <w:rPr>
-                <w:b/>
-                <w:highlight w:val="yellow"/>
-              </w:rPr>
-              <w:tab/>
-            </w:r>
-            <w:r>
-              <w:rPr>
-                <w:b/>
-                <w:highlight w:val="yellow"/>
-              </w:rPr>
-              <w:tab/>
-            </w:r>
-            <w:r>
-              <w:rPr>
-                <w:b/>
-                <w:highlight w:val="yellow"/>
-              </w:rPr>
-              <w:tab/>
-              <w:t>viewType: "XML",</w:t>
-            </w:r>
-          </w:p>
-          <w:p>
-            <w:pPr>
-              <w:rPr>
-                <w:b/>
-                <w:highlight w:val="yellow"/>
-              </w:rPr>
-            </w:pPr>
-            <w:r>
-              <w:rPr>
-                <w:b/>
-                <w:highlight w:val="yellow"/>
-              </w:rPr>
-              <w:tab/>
-            </w:r>
-            <w:r>
-              <w:rPr>
-                <w:b/>
-                <w:highlight w:val="yellow"/>
-              </w:rPr>
-              <w:tab/>
-            </w:r>
-            <w:r>
-              <w:rPr>
-                <w:b/>
-                <w:highlight w:val="yellow"/>
-              </w:rPr>
-              <w:tab/>
-            </w:r>
-            <w:r>
-              <w:rPr>
-                <w:b/>
-                <w:highlight w:val="yellow"/>
-              </w:rPr>
-              <w:tab/>
-            </w:r>
-            <w:r>
-              <w:rPr>
-                <w:b/>
-                <w:highlight w:val="yellow"/>
-              </w:rPr>
-              <w:tab/>
-              <w:t>viewPath: "routing.view",</w:t>
+            <w:proofErr w:type="spellStart"/>
+            <w:r>
+              <w:rPr>
+                <w:b/>
+                <w:highlight w:val="yellow"/>
+              </w:rPr>
+              <w:t>config</w:t>
+            </w:r>
+            <w:proofErr w:type="spellEnd"/>
+            <w:r>
+              <w:rPr>
+                <w:b/>
+                <w:highlight w:val="yellow"/>
+              </w:rPr>
+              <w:t>: {</w:t>
+            </w:r>
+          </w:p>
+          <w:p>
+            <w:pPr>
+              <w:rPr>
+                <w:b/>
+                <w:highlight w:val="yellow"/>
+              </w:rPr>
+            </w:pPr>
+            <w:r>
+              <w:rPr>
+                <w:b/>
+                <w:highlight w:val="yellow"/>
+              </w:rPr>
+              <w:tab/>
+            </w:r>
+            <w:r>
+              <w:rPr>
+                <w:b/>
+                <w:highlight w:val="yellow"/>
+              </w:rPr>
+              <w:tab/>
+            </w:r>
+            <w:r>
+              <w:rPr>
+                <w:b/>
+                <w:highlight w:val="yellow"/>
+              </w:rPr>
+              <w:tab/>
+            </w:r>
+            <w:r>
+              <w:rPr>
+                <w:b/>
+                <w:highlight w:val="yellow"/>
+              </w:rPr>
+              <w:tab/>
+            </w:r>
+            <w:r>
+              <w:rPr>
+                <w:b/>
+                <w:highlight w:val="yellow"/>
+              </w:rPr>
+              <w:tab/>
+            </w:r>
+            <w:proofErr w:type="spellStart"/>
+            <w:r>
+              <w:rPr>
+                <w:b/>
+                <w:highlight w:val="yellow"/>
+              </w:rPr>
+              <w:t>viewType</w:t>
+            </w:r>
+            <w:proofErr w:type="spellEnd"/>
+            <w:r>
+              <w:rPr>
+                <w:b/>
+                <w:highlight w:val="yellow"/>
+              </w:rPr>
+              <w:t>: "XML",</w:t>
+            </w:r>
+          </w:p>
+          <w:p>
+            <w:pPr>
+              <w:rPr>
+                <w:b/>
+                <w:highlight w:val="yellow"/>
+              </w:rPr>
+            </w:pPr>
+            <w:r>
+              <w:rPr>
+                <w:b/>
+                <w:highlight w:val="yellow"/>
+              </w:rPr>
+              <w:tab/>
+            </w:r>
+            <w:r>
+              <w:rPr>
+                <w:b/>
+                <w:highlight w:val="yellow"/>
+              </w:rPr>
+              <w:tab/>
+            </w:r>
+            <w:r>
+              <w:rPr>
+                <w:b/>
+                <w:highlight w:val="yellow"/>
+              </w:rPr>
+              <w:tab/>
+            </w:r>
+            <w:r>
+              <w:rPr>
+                <w:b/>
+                <w:highlight w:val="yellow"/>
+              </w:rPr>
+              <w:tab/>
+            </w:r>
+            <w:r>
+              <w:rPr>
+                <w:b/>
+                <w:highlight w:val="yellow"/>
+              </w:rPr>
+              <w:tab/>
+            </w:r>
+            <w:proofErr w:type="spellStart"/>
+            <w:r>
+              <w:rPr>
+                <w:b/>
+                <w:highlight w:val="yellow"/>
+              </w:rPr>
+              <w:t>viewPath</w:t>
+            </w:r>
+            <w:proofErr w:type="spellEnd"/>
+            <w:r>
+              <w:rPr>
+                <w:b/>
+                <w:highlight w:val="yellow"/>
+              </w:rPr>
+              <w:t>: "</w:t>
+            </w:r>
+            <w:proofErr w:type="spellStart"/>
+            <w:proofErr w:type="gramStart"/>
+            <w:r>
+              <w:rPr>
+                <w:b/>
+                <w:highlight w:val="yellow"/>
+              </w:rPr>
+              <w:t>routing.view</w:t>
+            </w:r>
+            <w:proofErr w:type="spellEnd"/>
+            <w:proofErr w:type="gramEnd"/>
+            <w:r>
+              <w:rPr>
+                <w:b/>
+                <w:highlight w:val="yellow"/>
+              </w:rPr>
+              <w:t>",</w:t>
             </w:r>
           </w:p>
           <w:p>
@@ -1823,51 +2497,97 @@
                 <w:highlight w:val="yellow"/>
               </w:rPr>
               <w:tab/>
-              <w:t>clearTarget: true,</w:t>
-            </w:r>
-          </w:p>
-          <w:p>
-            <w:pPr>
-              <w:rPr>
-                <w:b/>
-                <w:highlight w:val="yellow"/>
-              </w:rPr>
-            </w:pPr>
-            <w:r>
-              <w:rPr>
-                <w:b/>
-                <w:highlight w:val="yellow"/>
-              </w:rPr>
-              <w:tab/>
-            </w:r>
-            <w:r>
-              <w:rPr>
-                <w:b/>
-                <w:highlight w:val="yellow"/>
-              </w:rPr>
-              <w:tab/>
-            </w:r>
-            <w:r>
-              <w:rPr>
-                <w:b/>
-                <w:highlight w:val="yellow"/>
-              </w:rPr>
-              <w:tab/>
-            </w:r>
-            <w:r>
-              <w:rPr>
-                <w:b/>
-                <w:highlight w:val="yellow"/>
-              </w:rPr>
-              <w:tab/>
-            </w:r>
-            <w:r>
-              <w:rPr>
-                <w:b/>
-                <w:highlight w:val="yellow"/>
-              </w:rPr>
-              <w:tab/>
-              <w:t>targetControl: "idAppControl"</w:t>
+            </w:r>
+            <w:proofErr w:type="spellStart"/>
+            <w:r>
+              <w:rPr>
+                <w:b/>
+                <w:highlight w:val="yellow"/>
+              </w:rPr>
+              <w:t>clearTarget</w:t>
+            </w:r>
+            <w:proofErr w:type="spellEnd"/>
+            <w:r>
+              <w:rPr>
+                <w:b/>
+                <w:highlight w:val="yellow"/>
+              </w:rPr>
+              <w:t>: true,</w:t>
+            </w:r>
+          </w:p>
+          <w:p>
+            <w:pPr>
+              <w:rPr>
+                <w:b/>
+                <w:highlight w:val="yellow"/>
+              </w:rPr>
+            </w:pPr>
+            <w:r>
+              <w:rPr>
+                <w:b/>
+                <w:highlight w:val="yellow"/>
+              </w:rPr>
+              <w:tab/>
+            </w:r>
+            <w:r>
+              <w:rPr>
+                <w:b/>
+                <w:highlight w:val="yellow"/>
+              </w:rPr>
+              <w:tab/>
+            </w:r>
+            <w:r>
+              <w:rPr>
+                <w:b/>
+                <w:highlight w:val="yellow"/>
+              </w:rPr>
+              <w:tab/>
+            </w:r>
+            <w:r>
+              <w:rPr>
+                <w:b/>
+                <w:highlight w:val="yellow"/>
+              </w:rPr>
+              <w:tab/>
+            </w:r>
+            <w:r>
+              <w:rPr>
+                <w:b/>
+                <w:highlight w:val="yellow"/>
+              </w:rPr>
+              <w:tab/>
+            </w:r>
+            <w:proofErr w:type="spellStart"/>
+            <w:r>
+              <w:rPr>
+                <w:b/>
+                <w:highlight w:val="yellow"/>
+              </w:rPr>
+              <w:t>targetControl</w:t>
+            </w:r>
+            <w:proofErr w:type="spellEnd"/>
+            <w:r>
+              <w:rPr>
+                <w:b/>
+                <w:highlight w:val="yellow"/>
+              </w:rPr>
+              <w:t>: "</w:t>
+            </w:r>
+            <w:proofErr w:type="spellStart"/>
+            <w:r>
+              <w:rPr>
+                <w:b/>
+                <w:highlight w:val="yellow"/>
+              </w:rPr>
+              <w:t>idAppControl</w:t>
+            </w:r>
+            <w:proofErr w:type="spellEnd"/>
+            <w:r>
+              <w:rPr>
+                <w:b/>
+                <w:highlight w:val="yellow"/>
+              </w:rPr>
+              <w:t>"</w:t>
             </w:r>
           </w:p>
           <w:p>
@@ -2189,7 +2909,22 @@
                 <w:highlight w:val="yellow"/>
               </w:rPr>
               <w:tab/>
-              <w:t>targetAggregation: "pages"</w:t>
+            </w:r>
+            <w:proofErr w:type="spellStart"/>
+            <w:r>
+              <w:rPr>
+                <w:b/>
+                <w:highlight w:val="yellow"/>
+              </w:rPr>
+              <w:t>targetAggregation</w:t>
+            </w:r>
+            <w:proofErr w:type="spellEnd"/>
+            <w:r>
+              <w:rPr>
+                <w:b/>
+                <w:highlight w:val="yellow"/>
+              </w:rPr>
+              <w:t>: "pages"</w:t>
             </w:r>
           </w:p>
           <w:p>
@@ -2250,19 +2985,46 @@
             </w:r>
             <w:r>
               <w:tab/>
-              <w:t>init: function() {</w:t>
-            </w:r>
-          </w:p>
-          <w:p>
-            <w:r>
-              <w:tab/>
-            </w:r>
-            <w:r>
-              <w:tab/>
-            </w:r>
-            <w:r>
-              <w:tab/>
-              <w:t>UIComponent.prototype.init.apply(this, arguments);</w:t>
+            </w:r>
+            <w:proofErr w:type="spellStart"/>
+            <w:r>
+              <w:t>init</w:t>
+            </w:r>
+            <w:proofErr w:type="spellEnd"/>
+            <w:r>
+              <w:t xml:space="preserve">: </w:t>
+            </w:r>
+            <w:proofErr w:type="gramStart"/>
+            <w:r>
+              <w:t>function(</w:t>
+            </w:r>
+            <w:proofErr w:type="gramEnd"/>
+            <w:r>
+              <w:t>) {</w:t>
+            </w:r>
+          </w:p>
+          <w:p>
+            <w:r>
+              <w:tab/>
+            </w:r>
+            <w:r>
+              <w:tab/>
+            </w:r>
+            <w:r>
+              <w:tab/>
+            </w:r>
+            <w:proofErr w:type="spellStart"/>
+            <w:proofErr w:type="gramStart"/>
+            <w:r>
+              <w:t>UIComponent.prototype.init</w:t>
+            </w:r>
+            <w:proofErr w:type="gramEnd"/>
+            <w:r>
+              <w:t>.apply</w:t>
+            </w:r>
+            <w:proofErr w:type="spellEnd"/>
+            <w:r>
+              <w:t>(this, arguments);</w:t>
             </w:r>
           </w:p>
           <w:p/>
@@ -2281,12 +3043,23 @@
             <w:r>
               <w:tab/>
             </w:r>
-            <w:r>
-              <w:rPr>
-                <w:b/>
-                <w:highlight w:val="yellow"/>
-              </w:rPr>
-              <w:t>this.getRouter().initialize();</w:t>
+            <w:proofErr w:type="spellStart"/>
+            <w:proofErr w:type="gramStart"/>
+            <w:r>
+              <w:rPr>
+                <w:b/>
+                <w:highlight w:val="yellow"/>
+              </w:rPr>
+              <w:t>this.getRouter</w:t>
+            </w:r>
+            <w:proofErr w:type="spellEnd"/>
+            <w:proofErr w:type="gramEnd"/>
+            <w:r>
+              <w:rPr>
+                <w:b/>
+                <w:highlight w:val="yellow"/>
+              </w:rPr>
+              <w:t>().initialize();</w:t>
             </w:r>
           </w:p>
           <w:p>
@@ -2318,29 +3091,60 @@
     <w:p>
       <w:r>
         <w:lastRenderedPageBreak/>
-        <w:t xml:space="preserve">The router is initialized with the line this.getRouter().initialize().  The configuration of the routes is added to the metadata object. </w:t>
-      </w:r>
-      <w:r>
-        <w:t xml:space="preserve">The config section of the router configuration sets some default values.  </w:t>
-      </w:r>
-    </w:p>
-    <w:p>
+        <w:t xml:space="preserve">The router is initialized with the line </w:t>
+      </w:r>
+      <w:proofErr w:type="spellStart"/>
+      <w:proofErr w:type="gramStart"/>
+      <w:r>
+        <w:t>this.getRouter</w:t>
+      </w:r>
+      <w:proofErr w:type="spellEnd"/>
+      <w:proofErr w:type="gramEnd"/>
+      <w:r>
+        <w:t xml:space="preserve">().initialize().  The configuration of the routes is added to the metadata object. The </w:t>
+      </w:r>
+      <w:proofErr w:type="spellStart"/>
+      <w:r>
+        <w:t>config</w:t>
+      </w:r>
+      <w:proofErr w:type="spellEnd"/>
+      <w:r>
+        <w:t xml:space="preserve"> section of the router configuration sets some default values.  </w:t>
+      </w:r>
+    </w:p>
+    <w:p>
+      <w:proofErr w:type="spellStart"/>
       <w:r>
         <w:rPr>
           <w:b/>
         </w:rPr>
-        <w:t xml:space="preserve">viewType: </w:t>
-      </w:r>
-      <w:r>
-        <w:t>This views are defined using XML.</w:t>
-      </w:r>
-    </w:p>
-    <w:p>
+        <w:t>viewType</w:t>
+      </w:r>
+      <w:proofErr w:type="spellEnd"/>
       <w:r>
         <w:rPr>
           <w:b/>
         </w:rPr>
-        <w:t xml:space="preserve">viewPath: </w:t>
+        <w:t xml:space="preserve">: </w:t>
+      </w:r>
+      <w:r>
+        <w:t>This views are defined using XML.</w:t>
+      </w:r>
+    </w:p>
+    <w:p>
+      <w:proofErr w:type="spellStart"/>
+      <w:r>
+        <w:rPr>
+          <w:b/>
+        </w:rPr>
+        <w:t>viewPath</w:t>
+      </w:r>
+      <w:proofErr w:type="spellEnd"/>
+      <w:r>
+        <w:rPr>
+          <w:b/>
+        </w:rPr>
+        <w:t xml:space="preserve">: </w:t>
       </w:r>
       <w:r>
         <w:t>The location of the view files. Note uses the resource roots prefix defined in the bootstrap of the index.html file.</w:t>
@@ -2358,47 +3162,62 @@
       </w:r>
     </w:p>
     <w:p>
+      <w:proofErr w:type="spellStart"/>
       <w:r>
         <w:rPr>
           <w:b/>
         </w:rPr>
-        <w:t xml:space="preserve">clearTarget: </w:t>
-      </w:r>
-      <w:r>
-        <w:t>This tells UI5 to delete the currently loaded view before loading the next view.</w:t>
-      </w:r>
-    </w:p>
-    <w:p>
+        <w:t>clearTarget</w:t>
+      </w:r>
+      <w:proofErr w:type="spellEnd"/>
       <w:r>
         <w:rPr>
           <w:b/>
         </w:rPr>
-        <w:t xml:space="preserve">targetControl: </w:t>
-      </w:r>
-      <w:r>
-        <w:t xml:space="preserve">The id of the App control created in the App view.  </w:t>
-      </w:r>
-    </w:p>
-    <w:p>
-      <w:r>
-        <w:t xml:space="preserve">After the config section, the routes are defined.  This code only defines one route.  </w:t>
-      </w:r>
-      <w:r>
-        <w:t xml:space="preserve">The routes have the following parameters: </w:t>
-      </w:r>
-    </w:p>
-    <w:p>
+        <w:t xml:space="preserve">: </w:t>
+      </w:r>
+      <w:r>
+        <w:t>This tells UI5 to delete the currently loaded view before loading the next view.</w:t>
+      </w:r>
+    </w:p>
+    <w:p>
+      <w:proofErr w:type="spellStart"/>
       <w:r>
         <w:rPr>
           <w:b/>
         </w:rPr>
-        <w:t>P</w:t>
-      </w:r>
+        <w:t>targetControl</w:t>
+      </w:r>
+      <w:proofErr w:type="spellEnd"/>
       <w:r>
         <w:rPr>
           <w:b/>
         </w:rPr>
-        <w:t>attern</w:t>
+        <w:t xml:space="preserve">: </w:t>
+      </w:r>
+      <w:r>
+        <w:t xml:space="preserve">The id of the App control created in the App view.  </w:t>
+      </w:r>
+    </w:p>
+    <w:p>
+      <w:r>
+        <w:t xml:space="preserve">After the </w:t>
+      </w:r>
+      <w:proofErr w:type="spellStart"/>
+      <w:r>
+        <w:t>config</w:t>
+      </w:r>
+      <w:proofErr w:type="spellEnd"/>
+      <w:r>
+        <w:t xml:space="preserve"> section, the routes are defined.  This code only defines one route.  The routes have the following parameters: </w:t>
+      </w:r>
+    </w:p>
+    <w:p>
+      <w:r>
+        <w:rPr>
+          <w:b/>
+        </w:rPr>
+        <w:t>Pattern</w:t>
       </w:r>
       <w:r>
         <w:rPr>
@@ -2407,10 +3226,7 @@
         <w:t>:</w:t>
       </w:r>
       <w:r>
-        <w:t xml:space="preserve"> D</w:t>
-      </w:r>
-      <w:r>
-        <w:t xml:space="preserve">efines the pattern of the URL used to access the route. In this case, the “” indicates this is the default route so it will load when the user enters the base URL.  </w:t>
+        <w:t xml:space="preserve"> Defines the pattern of the URL used to access the route. In this case, the “” indicates this is the default route so it will load when the user enters the base URL.  </w:t>
       </w:r>
     </w:p>
     <w:p>
@@ -2512,18 +3328,66 @@
         <w:t>The name of the</w:t>
       </w:r>
       <w:r>
-        <w:t xml:space="preserve"> view file.  UI5 will look for it in the location specified by viewPath.</w:t>
-      </w:r>
-    </w:p>
-    <w:p>
+        <w:t xml:space="preserve"> view file.  UI5 will look for it in the location specified by </w:t>
+      </w:r>
+      <w:proofErr w:type="spellStart"/>
+      <w:r>
+        <w:t>viewPath</w:t>
+      </w:r>
+      <w:proofErr w:type="spellEnd"/>
+      <w:r>
+        <w:t>.</w:t>
+      </w:r>
+    </w:p>
+    <w:p>
+      <w:proofErr w:type="spellStart"/>
       <w:r>
         <w:rPr>
           <w:b/>
         </w:rPr>
-        <w:t xml:space="preserve">targetAggregation:  </w:t>
-      </w:r>
-      <w:r>
-        <w:t>The targetControl has one or more aggregation bindings to which views can be bound.  Since the App control creates a full screen application, it only has one aggregation called pages.  We’ll see an example of a SplitApp control later which has masterPages and detailPages aggregations.</w:t>
+        <w:t>targetAggregation</w:t>
+      </w:r>
+      <w:proofErr w:type="spellEnd"/>
+      <w:r>
+        <w:rPr>
+          <w:b/>
+        </w:rPr>
+        <w:t xml:space="preserve">:  </w:t>
+      </w:r>
+      <w:r>
+        <w:t xml:space="preserve">The </w:t>
+      </w:r>
+      <w:proofErr w:type="spellStart"/>
+      <w:r>
+        <w:t>targetControl</w:t>
+      </w:r>
+      <w:proofErr w:type="spellEnd"/>
+      <w:r>
+        <w:t xml:space="preserve"> has one or more aggregation bindings to which views can be bound.  Since the App control creates a full screen application, it only has one aggregation called pages.  We’ll see an example of a </w:t>
+      </w:r>
+      <w:proofErr w:type="spellStart"/>
+      <w:r>
+        <w:t>SplitApp</w:t>
+      </w:r>
+      <w:proofErr w:type="spellEnd"/>
+      <w:r>
+        <w:t xml:space="preserve"> control later which has </w:t>
+      </w:r>
+      <w:proofErr w:type="spellStart"/>
+      <w:r>
+        <w:t>masterPages</w:t>
+      </w:r>
+      <w:proofErr w:type="spellEnd"/>
+      <w:r>
+        <w:t xml:space="preserve"> and </w:t>
+      </w:r>
+      <w:proofErr w:type="spellStart"/>
+      <w:r>
+        <w:t>detailPages</w:t>
+      </w:r>
+      <w:proofErr w:type="spellEnd"/>
+      <w:r>
+        <w:t xml:space="preserve"> aggregations.</w:t>
       </w:r>
     </w:p>
     <w:p>
@@ -2642,19 +3506,69 @@
           <w:p/>
           <w:p>
             <w:r>
-              <w:t xml:space="preserve">&lt;mvc:View controllerName="routing.controller.Detail1" </w:t>
-            </w:r>
-          </w:p>
-          <w:p>
-            <w:r>
-              <w:tab/>
-              <w:t xml:space="preserve">xmlns:mvc="sap.ui.core.mvc" </w:t>
-            </w:r>
-          </w:p>
-          <w:p>
-            <w:r>
-              <w:tab/>
-              <w:t>xmlns="sap.m" &gt;</w:t>
+              <w:t>&lt;</w:t>
+            </w:r>
+            <w:proofErr w:type="spellStart"/>
+            <w:proofErr w:type="gramStart"/>
+            <w:r>
+              <w:t>mvc:View</w:t>
+            </w:r>
+            <w:proofErr w:type="spellEnd"/>
+            <w:proofErr w:type="gramEnd"/>
+            <w:r>
+              <w:t xml:space="preserve"> </w:t>
+            </w:r>
+            <w:proofErr w:type="spellStart"/>
+            <w:r>
+              <w:t>controllerName</w:t>
+            </w:r>
+            <w:proofErr w:type="spellEnd"/>
+            <w:r>
+              <w:t xml:space="preserve">="routing.controller.Detail1" </w:t>
+            </w:r>
+          </w:p>
+          <w:p>
+            <w:r>
+              <w:tab/>
+            </w:r>
+            <w:proofErr w:type="spellStart"/>
+            <w:proofErr w:type="gramStart"/>
+            <w:r>
+              <w:t>xmlns:mvc</w:t>
+            </w:r>
+            <w:proofErr w:type="spellEnd"/>
+            <w:proofErr w:type="gramEnd"/>
+            <w:r>
+              <w:t>="</w:t>
+            </w:r>
+            <w:proofErr w:type="spellStart"/>
+            <w:r>
+              <w:t>sap.ui.core.mvc</w:t>
+            </w:r>
+            <w:proofErr w:type="spellEnd"/>
+            <w:r>
+              <w:t xml:space="preserve">" </w:t>
+            </w:r>
+          </w:p>
+          <w:p>
+            <w:r>
+              <w:tab/>
+            </w:r>
+            <w:proofErr w:type="spellStart"/>
+            <w:r>
+              <w:t>xmlns</w:t>
+            </w:r>
+            <w:proofErr w:type="spellEnd"/>
+            <w:r>
+              <w:t>="</w:t>
+            </w:r>
+            <w:proofErr w:type="spellStart"/>
+            <w:r>
+              <w:t>sap.m</w:t>
+            </w:r>
+            <w:proofErr w:type="spellEnd"/>
+            <w:r>
+              <w:t>" &gt;</w:t>
             </w:r>
           </w:p>
           <w:p>
@@ -2697,7 +3611,17 @@
           </w:p>
           <w:p>
             <w:r>
-              <w:t>&lt;/mvc:View&gt;</w:t>
+              <w:t>&lt;/</w:t>
+            </w:r>
+            <w:proofErr w:type="spellStart"/>
+            <w:proofErr w:type="gramStart"/>
+            <w:r>
+              <w:t>mvc:View</w:t>
+            </w:r>
+            <w:proofErr w:type="spellEnd"/>
+            <w:proofErr w:type="gramEnd"/>
+            <w:r>
+              <w:t>&gt;</w:t>
             </w:r>
           </w:p>
           <w:p>
@@ -2715,14 +3639,27 @@
       <w:r>
         <w:t xml:space="preserve">Listing </w:t>
       </w:r>
-      <w:fldSimple w:instr=" SEQ Listing \* ARABIC ">
-        <w:r>
-          <w:rPr>
-            <w:noProof/>
-          </w:rPr>
-          <w:t>6</w:t>
-        </w:r>
-      </w:fldSimple>
+      <w:r>
+        <w:fldChar w:fldCharType="begin"/>
+      </w:r>
+      <w:r>
+        <w:instrText xml:space="preserve"> SEQ Listing \* ARABIC </w:instrText>
+      </w:r>
+      <w:r>
+        <w:fldChar w:fldCharType="separate"/>
+      </w:r>
+      <w:r>
+        <w:rPr>
+          <w:noProof/>
+        </w:rPr>
+        <w:t>6</w:t>
+      </w:r>
+      <w:r>
+        <w:rPr>
+          <w:noProof/>
+        </w:rPr>
+        <w:fldChar w:fldCharType="end"/>
+      </w:r>
     </w:p>
     <w:p>
       <w:pPr>
@@ -2753,13 +3690,39 @@
           </w:tcPr>
           <w:p/>
           <w:p>
-            <w:r>
-              <w:t>sap.ui.define([</w:t>
-            </w:r>
-          </w:p>
-          <w:p>
-            <w:r>
-              <w:t xml:space="preserve">   "sap/ui/core/mvc/Controller"</w:t>
+            <w:proofErr w:type="spellStart"/>
+            <w:r>
+              <w:t>sap.</w:t>
+            </w:r>
+            <w:proofErr w:type="gramStart"/>
+            <w:r>
+              <w:t>ui.define</w:t>
+            </w:r>
+            <w:proofErr w:type="spellEnd"/>
+            <w:proofErr w:type="gramEnd"/>
+            <w:r>
+              <w:t>([</w:t>
+            </w:r>
+          </w:p>
+          <w:p>
+            <w:r>
+              <w:t xml:space="preserve">   "sap/</w:t>
+            </w:r>
+            <w:proofErr w:type="spellStart"/>
+            <w:r>
+              <w:t>ui</w:t>
+            </w:r>
+            <w:proofErr w:type="spellEnd"/>
+            <w:r>
+              <w:t>/core/</w:t>
+            </w:r>
+            <w:proofErr w:type="spellStart"/>
+            <w:r>
+              <w:t>mvc</w:t>
+            </w:r>
+            <w:proofErr w:type="spellEnd"/>
+            <w:r>
+              <w:t>/Controller"</w:t>
             </w:r>
           </w:p>
           <w:p>
@@ -2774,7 +3737,23 @@
           </w:p>
           <w:p>
             <w:r>
-              <w:t xml:space="preserve">   return Controller.extend("routing.controller.Detail1", {</w:t>
+              <w:t xml:space="preserve">   return </w:t>
+            </w:r>
+            <w:proofErr w:type="spellStart"/>
+            <w:r>
+              <w:t>Controller.extend</w:t>
+            </w:r>
+            <w:proofErr w:type="spellEnd"/>
+            <w:r>
+              <w:t>("</w:t>
+            </w:r>
+            <w:proofErr w:type="gramStart"/>
+            <w:r>
+              <w:t>routing.controller</w:t>
+            </w:r>
+            <w:proofErr w:type="gramEnd"/>
+            <w:r>
+              <w:t>.Detail1", {</w:t>
             </w:r>
           </w:p>
           <w:p>
@@ -2807,14 +3786,27 @@
       <w:r>
         <w:t xml:space="preserve">Listing </w:t>
       </w:r>
-      <w:fldSimple w:instr=" SEQ Listing \* ARABIC ">
-        <w:r>
-          <w:rPr>
-            <w:noProof/>
-          </w:rPr>
-          <w:t>7</w:t>
-        </w:r>
-      </w:fldSimple>
+      <w:r>
+        <w:fldChar w:fldCharType="begin"/>
+      </w:r>
+      <w:r>
+        <w:instrText xml:space="preserve"> SEQ Listing \* ARABIC </w:instrText>
+      </w:r>
+      <w:r>
+        <w:fldChar w:fldCharType="separate"/>
+      </w:r>
+      <w:r>
+        <w:rPr>
+          <w:noProof/>
+        </w:rPr>
+        <w:t>7</w:t>
+      </w:r>
+      <w:r>
+        <w:rPr>
+          <w:noProof/>
+        </w:rPr>
+        <w:fldChar w:fldCharType="end"/>
+      </w:r>
     </w:p>
     <w:p>
       <w:pPr>
@@ -2845,18 +3837,52 @@
           </w:tcPr>
           <w:p/>
           <w:p>
-            <w:r>
-              <w:t>sap.ui.define([</w:t>
-            </w:r>
-          </w:p>
-          <w:p>
-            <w:r>
-              <w:t xml:space="preserve">   "sap/ui/core/UIComponent"</w:t>
-            </w:r>
-          </w:p>
-          <w:p>
-            <w:r>
-              <w:t>], function(UIComponent) {</w:t>
+            <w:proofErr w:type="spellStart"/>
+            <w:r>
+              <w:t>sap.</w:t>
+            </w:r>
+            <w:proofErr w:type="gramStart"/>
+            <w:r>
+              <w:t>ui.define</w:t>
+            </w:r>
+            <w:proofErr w:type="spellEnd"/>
+            <w:proofErr w:type="gramEnd"/>
+            <w:r>
+              <w:t>([</w:t>
+            </w:r>
+          </w:p>
+          <w:p>
+            <w:r>
+              <w:t xml:space="preserve">   "sap/</w:t>
+            </w:r>
+            <w:proofErr w:type="spellStart"/>
+            <w:r>
+              <w:t>ui</w:t>
+            </w:r>
+            <w:proofErr w:type="spellEnd"/>
+            <w:r>
+              <w:t>/core/</w:t>
+            </w:r>
+            <w:proofErr w:type="spellStart"/>
+            <w:r>
+              <w:t>UIComponent</w:t>
+            </w:r>
+            <w:proofErr w:type="spellEnd"/>
+            <w:r>
+              <w:t>"</w:t>
+            </w:r>
+          </w:p>
+          <w:p>
+            <w:r>
+              <w:t>], function(</w:t>
+            </w:r>
+            <w:proofErr w:type="spellStart"/>
+            <w:r>
+              <w:t>UIComponent</w:t>
+            </w:r>
+            <w:proofErr w:type="spellEnd"/>
+            <w:r>
+              <w:t>) {</w:t>
             </w:r>
           </w:p>
           <w:p>
@@ -2868,7 +3894,25 @@
           <w:p>
             <w:r>
               <w:tab/>
-              <w:t>return UIComponent.extend("routing.Component", {</w:t>
+              <w:t xml:space="preserve">return </w:t>
+            </w:r>
+            <w:proofErr w:type="spellStart"/>
+            <w:r>
+              <w:t>UIComponent.extend</w:t>
+            </w:r>
+            <w:proofErr w:type="spellEnd"/>
+            <w:r>
+              <w:t>("</w:t>
+            </w:r>
+            <w:proofErr w:type="spellStart"/>
+            <w:proofErr w:type="gramStart"/>
+            <w:r>
+              <w:t>routing.Component</w:t>
+            </w:r>
+            <w:proofErr w:type="spellEnd"/>
+            <w:proofErr w:type="gramEnd"/>
+            <w:r>
+              <w:t>", {</w:t>
             </w:r>
           </w:p>
           <w:p>
@@ -2889,7 +3933,27 @@
             </w:r>
             <w:r>
               <w:tab/>
-              <w:t>rootView: "routing.view.App",</w:t>
+            </w:r>
+            <w:proofErr w:type="spellStart"/>
+            <w:r>
+              <w:t>rootView</w:t>
+            </w:r>
+            <w:proofErr w:type="spellEnd"/>
+            <w:r>
+              <w:t>: "</w:t>
+            </w:r>
+            <w:proofErr w:type="spellStart"/>
+            <w:proofErr w:type="gramStart"/>
+            <w:r>
+              <w:t>routing.view</w:t>
+            </w:r>
+            <w:proofErr w:type="gramEnd"/>
+            <w:r>
+              <w:t>.App</w:t>
+            </w:r>
+            <w:proofErr w:type="spellEnd"/>
+            <w:r>
+              <w:t>",</w:t>
             </w:r>
           </w:p>
           <w:p/>
@@ -2918,43 +3982,74 @@
             </w:r>
             <w:r>
               <w:tab/>
-              <w:t>config: {</w:t>
-            </w:r>
-          </w:p>
-          <w:p>
-            <w:r>
-              <w:tab/>
-            </w:r>
-            <w:r>
-              <w:tab/>
-            </w:r>
-            <w:r>
-              <w:tab/>
-            </w:r>
-            <w:r>
-              <w:tab/>
-            </w:r>
-            <w:r>
-              <w:tab/>
-              <w:t>viewType: "XML",</w:t>
-            </w:r>
-          </w:p>
-          <w:p>
-            <w:r>
-              <w:tab/>
-            </w:r>
-            <w:r>
-              <w:tab/>
-            </w:r>
-            <w:r>
-              <w:tab/>
-            </w:r>
-            <w:r>
-              <w:tab/>
-            </w:r>
-            <w:r>
-              <w:tab/>
-              <w:t>viewPath: "routing.view",</w:t>
+            </w:r>
+            <w:proofErr w:type="spellStart"/>
+            <w:r>
+              <w:t>config</w:t>
+            </w:r>
+            <w:proofErr w:type="spellEnd"/>
+            <w:r>
+              <w:t>: {</w:t>
+            </w:r>
+          </w:p>
+          <w:p>
+            <w:r>
+              <w:tab/>
+            </w:r>
+            <w:r>
+              <w:tab/>
+            </w:r>
+            <w:r>
+              <w:tab/>
+            </w:r>
+            <w:r>
+              <w:tab/>
+            </w:r>
+            <w:r>
+              <w:tab/>
+            </w:r>
+            <w:proofErr w:type="spellStart"/>
+            <w:r>
+              <w:t>viewType</w:t>
+            </w:r>
+            <w:proofErr w:type="spellEnd"/>
+            <w:r>
+              <w:t>: "XML",</w:t>
+            </w:r>
+          </w:p>
+          <w:p>
+            <w:r>
+              <w:tab/>
+            </w:r>
+            <w:r>
+              <w:tab/>
+            </w:r>
+            <w:r>
+              <w:tab/>
+            </w:r>
+            <w:r>
+              <w:tab/>
+            </w:r>
+            <w:r>
+              <w:tab/>
+            </w:r>
+            <w:proofErr w:type="spellStart"/>
+            <w:r>
+              <w:t>viewPath</w:t>
+            </w:r>
+            <w:proofErr w:type="spellEnd"/>
+            <w:r>
+              <w:t>: "</w:t>
+            </w:r>
+            <w:proofErr w:type="spellStart"/>
+            <w:proofErr w:type="gramStart"/>
+            <w:r>
+              <w:t>routing.view</w:t>
+            </w:r>
+            <w:proofErr w:type="spellEnd"/>
+            <w:proofErr w:type="gramEnd"/>
+            <w:r>
+              <w:t>",</w:t>
             </w:r>
           </w:p>
           <w:p>
@@ -2977,20 +4072,48 @@
           </w:p>
           <w:p>
             <w:r>
-              <w:tab/>
-            </w:r>
-            <w:r>
-              <w:tab/>
-            </w:r>
-            <w:r>
-              <w:tab/>
-            </w:r>
-            <w:r>
-              <w:tab/>
-            </w:r>
-            <w:r>
-              <w:tab/>
-              <w:t>targetControl: "idAppControl"</w:t>
+              <w:t xml:space="preserve">                                                                         </w:t>
+            </w:r>
+            <w:proofErr w:type="spellStart"/>
+            <w:r>
+              <w:t>clearTarget</w:t>
+            </w:r>
+            <w:proofErr w:type="spellEnd"/>
+            <w:r>
+              <w:t>: true,</w:t>
+            </w:r>
+          </w:p>
+          <w:p>
+            <w:r>
+              <w:tab/>
+            </w:r>
+            <w:r>
+              <w:tab/>
+            </w:r>
+            <w:r>
+              <w:tab/>
+            </w:r>
+            <w:r>
+              <w:tab/>
+            </w:r>
+            <w:r>
+              <w:tab/>
+            </w:r>
+            <w:proofErr w:type="spellStart"/>
+            <w:r>
+              <w:t>targetControl</w:t>
+            </w:r>
+            <w:proofErr w:type="spellEnd"/>
+            <w:r>
+              <w:t>: "</w:t>
+            </w:r>
+            <w:proofErr w:type="spellStart"/>
+            <w:r>
+              <w:t>idAppControl</w:t>
+            </w:r>
+            <w:proofErr w:type="spellEnd"/>
+            <w:r>
+              <w:t>"</w:t>
             </w:r>
           </w:p>
           <w:p>
@@ -3011,7 +4134,6 @@
           <w:p/>
           <w:p>
             <w:r>
-              <w:lastRenderedPageBreak/>
               <w:tab/>
             </w:r>
             <w:r>
@@ -3124,7 +4246,14 @@
             </w:r>
             <w:r>
               <w:tab/>
-              <w:t>targetAggregation: "pages"</w:t>
+            </w:r>
+            <w:proofErr w:type="spellStart"/>
+            <w:r>
+              <w:t>targetAggregation</w:t>
+            </w:r>
+            <w:proofErr w:type="spellEnd"/>
+            <w:r>
+              <w:t>: "pages"</w:t>
             </w:r>
           </w:p>
           <w:p>
@@ -3354,7 +4483,22 @@
                 <w:highlight w:val="yellow"/>
               </w:rPr>
               <w:tab/>
-              <w:t>targetAggregation: "pages"</w:t>
+            </w:r>
+            <w:proofErr w:type="spellStart"/>
+            <w:r>
+              <w:rPr>
+                <w:b/>
+                <w:highlight w:val="yellow"/>
+              </w:rPr>
+              <w:t>targetAggregation</w:t>
+            </w:r>
+            <w:proofErr w:type="spellEnd"/>
+            <w:r>
+              <w:rPr>
+                <w:b/>
+                <w:highlight w:val="yellow"/>
+              </w:rPr>
+              <w:t>: "pages"</w:t>
             </w:r>
           </w:p>
           <w:p>
@@ -3405,19 +4549,46 @@
             </w:r>
             <w:r>
               <w:tab/>
-              <w:t>init: function() {</w:t>
-            </w:r>
-          </w:p>
-          <w:p>
-            <w:r>
-              <w:tab/>
-            </w:r>
-            <w:r>
-              <w:tab/>
-            </w:r>
-            <w:r>
-              <w:tab/>
-              <w:t>UIComponent.prototype.init.apply(this, arguments);</w:t>
+            </w:r>
+            <w:proofErr w:type="spellStart"/>
+            <w:r>
+              <w:t>init</w:t>
+            </w:r>
+            <w:proofErr w:type="spellEnd"/>
+            <w:r>
+              <w:t xml:space="preserve">: </w:t>
+            </w:r>
+            <w:proofErr w:type="gramStart"/>
+            <w:r>
+              <w:t>function(</w:t>
+            </w:r>
+            <w:proofErr w:type="gramEnd"/>
+            <w:r>
+              <w:t>) {</w:t>
+            </w:r>
+          </w:p>
+          <w:p>
+            <w:r>
+              <w:tab/>
+            </w:r>
+            <w:r>
+              <w:tab/>
+            </w:r>
+            <w:r>
+              <w:tab/>
+            </w:r>
+            <w:proofErr w:type="spellStart"/>
+            <w:proofErr w:type="gramStart"/>
+            <w:r>
+              <w:t>UIComponent.prototype.init</w:t>
+            </w:r>
+            <w:proofErr w:type="gramEnd"/>
+            <w:r>
+              <w:t>.apply</w:t>
+            </w:r>
+            <w:proofErr w:type="spellEnd"/>
+            <w:r>
+              <w:t>(this, arguments);</w:t>
             </w:r>
           </w:p>
           <w:p/>
@@ -3430,7 +4601,16 @@
             </w:r>
             <w:r>
               <w:tab/>
-              <w:t>this.getRouter().initialize();</w:t>
+            </w:r>
+            <w:proofErr w:type="spellStart"/>
+            <w:proofErr w:type="gramStart"/>
+            <w:r>
+              <w:t>this.getRouter</w:t>
+            </w:r>
+            <w:proofErr w:type="spellEnd"/>
+            <w:proofErr w:type="gramEnd"/>
+            <w:r>
+              <w:t>().initialize();</w:t>
             </w:r>
           </w:p>
           <w:p>
@@ -3469,14 +4649,27 @@
         <w:lastRenderedPageBreak/>
         <w:t xml:space="preserve">Listing </w:t>
       </w:r>
-      <w:fldSimple w:instr=" SEQ Listing \* ARABIC ">
-        <w:r>
-          <w:rPr>
-            <w:noProof/>
-          </w:rPr>
-          <w:t>8</w:t>
-        </w:r>
-      </w:fldSimple>
+      <w:r>
+        <w:fldChar w:fldCharType="begin"/>
+      </w:r>
+      <w:r>
+        <w:instrText xml:space="preserve"> SEQ Listing \* ARABIC </w:instrText>
+      </w:r>
+      <w:r>
+        <w:fldChar w:fldCharType="separate"/>
+      </w:r>
+      <w:r>
+        <w:rPr>
+          <w:noProof/>
+        </w:rPr>
+        <w:t>8</w:t>
+      </w:r>
+      <w:r>
+        <w:rPr>
+          <w:noProof/>
+        </w:rPr>
+        <w:fldChar w:fldCharType="end"/>
+      </w:r>
     </w:p>
     <w:p>
       <w:r>
@@ -3513,19 +4706,77 @@
           <w:p/>
           <w:p>
             <w:r>
-              <w:t xml:space="preserve">&lt;mvc:View controllerName="routing.controller.Master" </w:t>
-            </w:r>
-          </w:p>
-          <w:p>
-            <w:r>
-              <w:tab/>
-              <w:t xml:space="preserve">xmlns:mvc="sap.ui.core.mvc" </w:t>
-            </w:r>
-          </w:p>
-          <w:p>
-            <w:r>
-              <w:tab/>
-              <w:t>xmlns="sap.m" &gt;</w:t>
+              <w:t>&lt;</w:t>
+            </w:r>
+            <w:proofErr w:type="spellStart"/>
+            <w:proofErr w:type="gramStart"/>
+            <w:r>
+              <w:t>mvc:View</w:t>
+            </w:r>
+            <w:proofErr w:type="spellEnd"/>
+            <w:proofErr w:type="gramEnd"/>
+            <w:r>
+              <w:t xml:space="preserve"> </w:t>
+            </w:r>
+            <w:proofErr w:type="spellStart"/>
+            <w:r>
+              <w:t>controllerName</w:t>
+            </w:r>
+            <w:proofErr w:type="spellEnd"/>
+            <w:r>
+              <w:t>="</w:t>
+            </w:r>
+            <w:proofErr w:type="spellStart"/>
+            <w:r>
+              <w:t>routing.controller.Master</w:t>
+            </w:r>
+            <w:proofErr w:type="spellEnd"/>
+            <w:r>
+              <w:t xml:space="preserve">" </w:t>
+            </w:r>
+          </w:p>
+          <w:p>
+            <w:r>
+              <w:tab/>
+            </w:r>
+            <w:proofErr w:type="spellStart"/>
+            <w:proofErr w:type="gramStart"/>
+            <w:r>
+              <w:t>xmlns:mvc</w:t>
+            </w:r>
+            <w:proofErr w:type="spellEnd"/>
+            <w:proofErr w:type="gramEnd"/>
+            <w:r>
+              <w:t>="</w:t>
+            </w:r>
+            <w:proofErr w:type="spellStart"/>
+            <w:r>
+              <w:t>sap.ui.core.mvc</w:t>
+            </w:r>
+            <w:proofErr w:type="spellEnd"/>
+            <w:r>
+              <w:t xml:space="preserve">" </w:t>
+            </w:r>
+          </w:p>
+          <w:p>
+            <w:r>
+              <w:tab/>
+            </w:r>
+            <w:proofErr w:type="spellStart"/>
+            <w:r>
+              <w:t>xmlns</w:t>
+            </w:r>
+            <w:proofErr w:type="spellEnd"/>
+            <w:r>
+              <w:t>="</w:t>
+            </w:r>
+            <w:proofErr w:type="spellStart"/>
+            <w:r>
+              <w:t>sap.m</w:t>
+            </w:r>
+            <w:proofErr w:type="spellEnd"/>
+            <w:r>
+              <w:t>" &gt;</w:t>
             </w:r>
           </w:p>
           <w:p>
@@ -3583,49 +4834,21 @@
                 <w:b/>
                 <w:highlight w:val="yellow"/>
               </w:rPr>
-              <w:t xml:space="preserve">             </w:t>
-            </w:r>
-            <w:r>
-              <w:rPr>
-                <w:b/>
-                <w:highlight w:val="yellow"/>
-              </w:rPr>
-              <w:t xml:space="preserve">                       </w:t>
-            </w:r>
-            <w:r>
-              <w:rPr>
-                <w:b/>
-                <w:highlight w:val="yellow"/>
-              </w:rPr>
-              <w:t xml:space="preserve"> text="Go"</w:t>
-            </w:r>
-          </w:p>
-          <w:p>
-            <w:pPr>
-              <w:rPr>
-                <w:b/>
-              </w:rPr>
-            </w:pPr>
-            <w:r>
-              <w:rPr>
-                <w:b/>
-                <w:highlight w:val="yellow"/>
-              </w:rPr>
-              <w:t xml:space="preserve">              </w:t>
-            </w:r>
-            <w:r>
-              <w:rPr>
-                <w:b/>
-                <w:highlight w:val="yellow"/>
-              </w:rPr>
-              <w:t xml:space="preserve">                        </w:t>
-            </w:r>
-            <w:r>
-              <w:rPr>
-                <w:b/>
-                <w:highlight w:val="yellow"/>
-              </w:rPr>
-              <w:t>press="go"/&gt;</w:t>
+              <w:t xml:space="preserve">                                     text="Go"</w:t>
+            </w:r>
+          </w:p>
+          <w:p>
+            <w:pPr>
+              <w:rPr>
+                <w:b/>
+              </w:rPr>
+            </w:pPr>
+            <w:r>
+              <w:rPr>
+                <w:b/>
+                <w:highlight w:val="yellow"/>
+              </w:rPr>
+              <w:t xml:space="preserve">                                      press="go"/&gt;</w:t>
             </w:r>
           </w:p>
           <w:p>
@@ -3645,7 +4868,17 @@
           </w:p>
           <w:p>
             <w:r>
-              <w:t>&lt;/mvc:View&gt;</w:t>
+              <w:t>&lt;/</w:t>
+            </w:r>
+            <w:proofErr w:type="spellStart"/>
+            <w:proofErr w:type="gramStart"/>
+            <w:r>
+              <w:t>mvc:View</w:t>
+            </w:r>
+            <w:proofErr w:type="spellEnd"/>
+            <w:proofErr w:type="gramEnd"/>
+            <w:r>
+              <w:t>&gt;</w:t>
             </w:r>
           </w:p>
           <w:p>
@@ -3664,18 +4897,41 @@
         <w:lastRenderedPageBreak/>
         <w:t xml:space="preserve">Listing </w:t>
       </w:r>
-      <w:fldSimple w:instr=" SEQ Listing \* ARABIC ">
-        <w:r>
-          <w:rPr>
-            <w:noProof/>
-          </w:rPr>
-          <w:t>9</w:t>
-        </w:r>
-      </w:fldSimple>
-    </w:p>
-    <w:p>
-      <w:r>
-        <w:t>This creates a Button control that has a event handler assigned to the press event called go.  This function is implemented in the view’s controller file.</w:t>
+      <w:r>
+        <w:fldChar w:fldCharType="begin"/>
+      </w:r>
+      <w:r>
+        <w:instrText xml:space="preserve"> SEQ Listing \* ARABIC </w:instrText>
+      </w:r>
+      <w:r>
+        <w:fldChar w:fldCharType="separate"/>
+      </w:r>
+      <w:r>
+        <w:rPr>
+          <w:noProof/>
+        </w:rPr>
+        <w:t>9</w:t>
+      </w:r>
+      <w:r>
+        <w:rPr>
+          <w:noProof/>
+        </w:rPr>
+        <w:fldChar w:fldCharType="end"/>
+      </w:r>
+    </w:p>
+    <w:p>
+      <w:r>
+        <w:t xml:space="preserve">This creates a Button control that has </w:t>
+      </w:r>
+      <w:proofErr w:type="spellStart"/>
+      <w:proofErr w:type="gramStart"/>
+      <w:r>
+        <w:t>a</w:t>
+      </w:r>
+      <w:proofErr w:type="spellEnd"/>
+      <w:proofErr w:type="gramEnd"/>
+      <w:r>
+        <w:t xml:space="preserve"> event handler assigned to the press event called go.  This function is implemented in the view’s controller file.</w:t>
       </w:r>
     </w:p>
     <w:p>
@@ -3707,13 +4963,39 @@
           </w:tcPr>
           <w:p/>
           <w:p>
-            <w:r>
-              <w:t>sap.ui.define([</w:t>
-            </w:r>
-          </w:p>
-          <w:p>
-            <w:r>
-              <w:t xml:space="preserve">   "sap/ui/core/mvc/Controller"</w:t>
+            <w:proofErr w:type="spellStart"/>
+            <w:r>
+              <w:t>sap.</w:t>
+            </w:r>
+            <w:proofErr w:type="gramStart"/>
+            <w:r>
+              <w:t>ui.define</w:t>
+            </w:r>
+            <w:proofErr w:type="spellEnd"/>
+            <w:proofErr w:type="gramEnd"/>
+            <w:r>
+              <w:t>([</w:t>
+            </w:r>
+          </w:p>
+          <w:p>
+            <w:r>
+              <w:t xml:space="preserve">   "sap/</w:t>
+            </w:r>
+            <w:proofErr w:type="spellStart"/>
+            <w:r>
+              <w:t>ui</w:t>
+            </w:r>
+            <w:proofErr w:type="spellEnd"/>
+            <w:r>
+              <w:t>/core/</w:t>
+            </w:r>
+            <w:proofErr w:type="spellStart"/>
+            <w:r>
+              <w:t>mvc</w:t>
+            </w:r>
+            <w:proofErr w:type="spellEnd"/>
+            <w:r>
+              <w:t>/Controller"</w:t>
             </w:r>
           </w:p>
           <w:p>
@@ -3728,7 +5010,28 @@
           </w:p>
           <w:p>
             <w:r>
-              <w:t xml:space="preserve">   return Controller.extend("routing.controller.Master", {</w:t>
+              <w:t xml:space="preserve">   return </w:t>
+            </w:r>
+            <w:proofErr w:type="spellStart"/>
+            <w:r>
+              <w:t>Controller.extend</w:t>
+            </w:r>
+            <w:proofErr w:type="spellEnd"/>
+            <w:r>
+              <w:t>("</w:t>
+            </w:r>
+            <w:proofErr w:type="spellStart"/>
+            <w:proofErr w:type="gramStart"/>
+            <w:r>
+              <w:t>routing.controller</w:t>
+            </w:r>
+            <w:proofErr w:type="gramEnd"/>
+            <w:r>
+              <w:t>.Master</w:t>
+            </w:r>
+            <w:proofErr w:type="spellEnd"/>
+            <w:r>
+              <w:t>", {</w:t>
             </w:r>
           </w:p>
           <w:p>
@@ -3744,27 +5047,86 @@
               </w:rPr>
               <w:t xml:space="preserve">       </w:t>
             </w:r>
-            <w:r>
-              <w:rPr>
-                <w:b/>
-                <w:highlight w:val="yellow"/>
-              </w:rPr>
-              <w:t>onInit: function(){</w:t>
-            </w:r>
-          </w:p>
-          <w:p>
-            <w:pPr>
-              <w:rPr>
-                <w:b/>
-                <w:highlight w:val="yellow"/>
-              </w:rPr>
-            </w:pPr>
-            <w:r>
-              <w:rPr>
-                <w:b/>
-                <w:highlight w:val="yellow"/>
-              </w:rPr>
-              <w:t xml:space="preserve">           this.router = sap.ui.core.UIComponent.getRouterFor(this);</w:t>
+            <w:proofErr w:type="spellStart"/>
+            <w:r>
+              <w:rPr>
+                <w:b/>
+                <w:highlight w:val="yellow"/>
+              </w:rPr>
+              <w:t>onInit</w:t>
+            </w:r>
+            <w:proofErr w:type="spellEnd"/>
+            <w:r>
+              <w:rPr>
+                <w:b/>
+                <w:highlight w:val="yellow"/>
+              </w:rPr>
+              <w:t xml:space="preserve">: </w:t>
+            </w:r>
+            <w:proofErr w:type="gramStart"/>
+            <w:r>
+              <w:rPr>
+                <w:b/>
+                <w:highlight w:val="yellow"/>
+              </w:rPr>
+              <w:t>function(</w:t>
+            </w:r>
+            <w:proofErr w:type="gramEnd"/>
+            <w:r>
+              <w:rPr>
+                <w:b/>
+                <w:highlight w:val="yellow"/>
+              </w:rPr>
+              <w:t>){</w:t>
+            </w:r>
+          </w:p>
+          <w:p>
+            <w:pPr>
+              <w:rPr>
+                <w:b/>
+                <w:highlight w:val="yellow"/>
+              </w:rPr>
+            </w:pPr>
+            <w:r>
+              <w:rPr>
+                <w:b/>
+                <w:highlight w:val="yellow"/>
+              </w:rPr>
+              <w:t xml:space="preserve">           </w:t>
+            </w:r>
+            <w:proofErr w:type="spellStart"/>
+            <w:proofErr w:type="gramStart"/>
+            <w:r>
+              <w:rPr>
+                <w:b/>
+                <w:highlight w:val="yellow"/>
+              </w:rPr>
+              <w:t>this.router</w:t>
+            </w:r>
+            <w:proofErr w:type="spellEnd"/>
+            <w:proofErr w:type="gramEnd"/>
+            <w:r>
+              <w:rPr>
+                <w:b/>
+                <w:highlight w:val="yellow"/>
+              </w:rPr>
+              <w:t xml:space="preserve"> = </w:t>
+            </w:r>
+            <w:proofErr w:type="spellStart"/>
+            <w:r>
+              <w:rPr>
+                <w:b/>
+                <w:highlight w:val="yellow"/>
+              </w:rPr>
+              <w:t>sap.ui.core.UIComponent.getRouterFor</w:t>
+            </w:r>
+            <w:proofErr w:type="spellEnd"/>
+            <w:r>
+              <w:rPr>
+                <w:b/>
+                <w:highlight w:val="yellow"/>
+              </w:rPr>
+              <w:t>(this);</w:t>
             </w:r>
           </w:p>
           <w:p>
@@ -3809,22 +5171,63 @@
                 <w:b/>
                 <w:highlight w:val="yellow"/>
               </w:rPr>
-              <w:t xml:space="preserve">        go: function(){</w:t>
-            </w:r>
-          </w:p>
-          <w:p>
-            <w:pPr>
-              <w:rPr>
-                <w:b/>
-                <w:highlight w:val="yellow"/>
-              </w:rPr>
-            </w:pPr>
-            <w:r>
-              <w:rPr>
-                <w:b/>
-                <w:highlight w:val="yellow"/>
-              </w:rPr>
-              <w:t xml:space="preserve">            this.router.navTo("Detail1");</w:t>
+              <w:t xml:space="preserve">        go: </w:t>
+            </w:r>
+            <w:proofErr w:type="gramStart"/>
+            <w:r>
+              <w:rPr>
+                <w:b/>
+                <w:highlight w:val="yellow"/>
+              </w:rPr>
+              <w:t>function(</w:t>
+            </w:r>
+            <w:proofErr w:type="gramEnd"/>
+            <w:r>
+              <w:rPr>
+                <w:b/>
+                <w:highlight w:val="yellow"/>
+              </w:rPr>
+              <w:t>){</w:t>
+            </w:r>
+          </w:p>
+          <w:p>
+            <w:pPr>
+              <w:rPr>
+                <w:b/>
+                <w:highlight w:val="yellow"/>
+              </w:rPr>
+            </w:pPr>
+            <w:r>
+              <w:rPr>
+                <w:b/>
+                <w:highlight w:val="yellow"/>
+              </w:rPr>
+              <w:t xml:space="preserve">            </w:t>
+            </w:r>
+            <w:proofErr w:type="spellStart"/>
+            <w:proofErr w:type="gramStart"/>
+            <w:r>
+              <w:rPr>
+                <w:b/>
+                <w:highlight w:val="yellow"/>
+              </w:rPr>
+              <w:t>this.router</w:t>
+            </w:r>
+            <w:proofErr w:type="gramEnd"/>
+            <w:r>
+              <w:rPr>
+                <w:b/>
+                <w:highlight w:val="yellow"/>
+              </w:rPr>
+              <w:t>.navTo</w:t>
+            </w:r>
+            <w:proofErr w:type="spellEnd"/>
+            <w:r>
+              <w:rPr>
+                <w:b/>
+                <w:highlight w:val="yellow"/>
+              </w:rPr>
+              <w:t>("Detail1");</w:t>
             </w:r>
           </w:p>
           <w:p>
@@ -3866,23 +5269,52 @@
       <w:r>
         <w:t xml:space="preserve">Listing </w:t>
       </w:r>
-      <w:fldSimple w:instr=" SEQ Listing \* ARABIC ">
-        <w:r>
-          <w:rPr>
-            <w:noProof/>
-          </w:rPr>
-          <w:t>10</w:t>
-        </w:r>
-      </w:fldSimple>
-    </w:p>
-    <w:p>
-      <w:r>
-        <w:t xml:space="preserve">The code in the onInit function (which you will recall runs when the view is first created) retrieves a reference to the router object that was created in the Component.js file.  </w:t>
-      </w:r>
-    </w:p>
-    <w:p>
-      <w:r>
-        <w:t>The code in the go function invokes the navTo function of the router object and passes Detail1 as the target.  This is the name property of the route.</w:t>
+      <w:r>
+        <w:fldChar w:fldCharType="begin"/>
+      </w:r>
+      <w:r>
+        <w:instrText xml:space="preserve"> SEQ Listing \* ARABIC </w:instrText>
+      </w:r>
+      <w:r>
+        <w:fldChar w:fldCharType="separate"/>
+      </w:r>
+      <w:r>
+        <w:rPr>
+          <w:noProof/>
+        </w:rPr>
+        <w:t>10</w:t>
+      </w:r>
+      <w:r>
+        <w:rPr>
+          <w:noProof/>
+        </w:rPr>
+        <w:fldChar w:fldCharType="end"/>
+      </w:r>
+    </w:p>
+    <w:p>
+      <w:r>
+        <w:t xml:space="preserve">The code in the </w:t>
+      </w:r>
+      <w:proofErr w:type="spellStart"/>
+      <w:r>
+        <w:t>onInit</w:t>
+      </w:r>
+      <w:proofErr w:type="spellEnd"/>
+      <w:r>
+        <w:t xml:space="preserve"> function (which you will recall runs when the view is first created) retrieves a reference to the router object that was created in the Component.js file.  </w:t>
+      </w:r>
+    </w:p>
+    <w:p>
+      <w:r>
+        <w:t xml:space="preserve">The code in the go function invokes the </w:t>
+      </w:r>
+      <w:proofErr w:type="spellStart"/>
+      <w:r>
+        <w:t>navTo</w:t>
+      </w:r>
+      <w:proofErr w:type="spellEnd"/>
+      <w:r>
+        <w:t xml:space="preserve"> function of the router object and passes Detail1 as the target.  This is the name property of the route.</w:t>
       </w:r>
     </w:p>
     <w:p>
@@ -3989,6 +5421,7 @@
         <w:rPr>
           <w:noProof/>
         </w:rPr>
+        <w:lastRenderedPageBreak/>
         <w:drawing>
           <wp:inline distT="0" distB="0" distL="0" distR="0" wp14:anchorId="4713E9D4" wp14:editId="34D4C2D6">
             <wp:extent cx="4848225" cy="333375"/>
@@ -4031,7 +5464,6 @@
         <w:pStyle w:val="Heading2"/>
       </w:pPr>
       <w:r>
-        <w:lastRenderedPageBreak/>
         <w:t>Passing Parameters</w:t>
       </w:r>
     </w:p>
@@ -4044,13 +5476,27 @@
       <w:pPr>
         <w:pStyle w:val="Heading3"/>
       </w:pPr>
+      <w:proofErr w:type="spellStart"/>
+      <w:proofErr w:type="gramStart"/>
       <w:r>
         <w:t>data.json</w:t>
       </w:r>
-    </w:p>
-    <w:p>
-      <w:r>
-        <w:t>Add the following code to the data.json file.</w:t>
+      <w:proofErr w:type="spellEnd"/>
+      <w:proofErr w:type="gramEnd"/>
+    </w:p>
+    <w:p>
+      <w:r>
+        <w:t xml:space="preserve">Add the following code to the </w:t>
+      </w:r>
+      <w:proofErr w:type="spellStart"/>
+      <w:proofErr w:type="gramStart"/>
+      <w:r>
+        <w:t>data.json</w:t>
+      </w:r>
+      <w:proofErr w:type="spellEnd"/>
+      <w:proofErr w:type="gramEnd"/>
+      <w:r>
+        <w:t xml:space="preserve"> file.</w:t>
       </w:r>
     </w:p>
     <w:tbl>
@@ -4075,7 +5521,15 @@
           </w:p>
           <w:p>
             <w:r>
-              <w:t xml:space="preserve">    "collection" : [</w:t>
+              <w:t xml:space="preserve">    "collection</w:t>
+            </w:r>
+            <w:proofErr w:type="gramStart"/>
+            <w:r>
+              <w:t>" :</w:t>
+            </w:r>
+            <w:proofErr w:type="gramEnd"/>
+            <w:r>
+              <w:t xml:space="preserve"> [</w:t>
             </w:r>
           </w:p>
           <w:p>
@@ -4085,12 +5539,33 @@
           </w:p>
           <w:p>
             <w:r>
-              <w:t xml:space="preserve">            "prop1" : "A",</w:t>
-            </w:r>
-          </w:p>
-          <w:p>
-            <w:r>
-              <w:t xml:space="preserve">            "subcol" : [</w:t>
+              <w:t xml:space="preserve">            "prop1</w:t>
+            </w:r>
+            <w:proofErr w:type="gramStart"/>
+            <w:r>
+              <w:t>" :</w:t>
+            </w:r>
+            <w:proofErr w:type="gramEnd"/>
+            <w:r>
+              <w:t xml:space="preserve"> "A",</w:t>
+            </w:r>
+          </w:p>
+          <w:p>
+            <w:r>
+              <w:t xml:space="preserve">            "</w:t>
+            </w:r>
+            <w:proofErr w:type="spellStart"/>
+            <w:r>
+              <w:t>subcol</w:t>
+            </w:r>
+            <w:proofErr w:type="spellEnd"/>
+            <w:proofErr w:type="gramStart"/>
+            <w:r>
+              <w:t>" :</w:t>
+            </w:r>
+            <w:proofErr w:type="gramEnd"/>
+            <w:r>
+              <w:t xml:space="preserve"> [</w:t>
             </w:r>
           </w:p>
           <w:p>
@@ -4100,7 +5575,15 @@
           </w:p>
           <w:p>
             <w:r>
-              <w:t xml:space="preserve">                    "subProp1" : "One"</w:t>
+              <w:t xml:space="preserve">                    "subProp1</w:t>
+            </w:r>
+            <w:proofErr w:type="gramStart"/>
+            <w:r>
+              <w:t>" :</w:t>
+            </w:r>
+            <w:proofErr w:type="gramEnd"/>
+            <w:r>
+              <w:t xml:space="preserve"> "One"</w:t>
             </w:r>
           </w:p>
           <w:p>
@@ -4115,7 +5598,15 @@
           </w:p>
           <w:p>
             <w:r>
-              <w:t xml:space="preserve">                    "subProp1" : "Two"</w:t>
+              <w:t xml:space="preserve">                    "subProp1</w:t>
+            </w:r>
+            <w:proofErr w:type="gramStart"/>
+            <w:r>
+              <w:t>" :</w:t>
+            </w:r>
+            <w:proofErr w:type="gramEnd"/>
+            <w:r>
+              <w:t xml:space="preserve"> "Two"</w:t>
             </w:r>
           </w:p>
           <w:p>
@@ -4140,12 +5631,33 @@
           </w:p>
           <w:p>
             <w:r>
-              <w:t xml:space="preserve">            "prop1" : "B",</w:t>
-            </w:r>
-          </w:p>
-          <w:p>
-            <w:r>
-              <w:t xml:space="preserve">            "subcol" : [</w:t>
+              <w:t xml:space="preserve">            "prop1</w:t>
+            </w:r>
+            <w:proofErr w:type="gramStart"/>
+            <w:r>
+              <w:t>" :</w:t>
+            </w:r>
+            <w:proofErr w:type="gramEnd"/>
+            <w:r>
+              <w:t xml:space="preserve"> "B",</w:t>
+            </w:r>
+          </w:p>
+          <w:p>
+            <w:r>
+              <w:t xml:space="preserve">            "</w:t>
+            </w:r>
+            <w:proofErr w:type="spellStart"/>
+            <w:r>
+              <w:t>subcol</w:t>
+            </w:r>
+            <w:proofErr w:type="spellEnd"/>
+            <w:proofErr w:type="gramStart"/>
+            <w:r>
+              <w:t>" :</w:t>
+            </w:r>
+            <w:proofErr w:type="gramEnd"/>
+            <w:r>
+              <w:t xml:space="preserve"> [</w:t>
             </w:r>
           </w:p>
           <w:p>
@@ -4155,7 +5667,15 @@
           </w:p>
           <w:p>
             <w:r>
-              <w:t xml:space="preserve">                    "subProp1" : "Three"</w:t>
+              <w:t xml:space="preserve">                    "subProp1</w:t>
+            </w:r>
+            <w:proofErr w:type="gramStart"/>
+            <w:r>
+              <w:t>" :</w:t>
+            </w:r>
+            <w:proofErr w:type="gramEnd"/>
+            <w:r>
+              <w:t xml:space="preserve"> "Three"</w:t>
             </w:r>
           </w:p>
           <w:p>
@@ -4170,7 +5690,15 @@
           </w:p>
           <w:p>
             <w:r>
-              <w:t xml:space="preserve">                    "subProp1" : "Four"</w:t>
+              <w:t xml:space="preserve">                    "subProp1</w:t>
+            </w:r>
+            <w:proofErr w:type="gramStart"/>
+            <w:r>
+              <w:t>" :</w:t>
+            </w:r>
+            <w:proofErr w:type="gramEnd"/>
+            <w:r>
+              <w:t xml:space="preserve"> "Four"</w:t>
             </w:r>
           </w:p>
           <w:p>
@@ -4218,18 +5746,47 @@
       <w:r>
         <w:t xml:space="preserve">Listing </w:t>
       </w:r>
-      <w:fldSimple w:instr=" SEQ Listing \* ARABIC ">
-        <w:r>
-          <w:rPr>
-            <w:noProof/>
-          </w:rPr>
-          <w:t>11</w:t>
-        </w:r>
-      </w:fldSimple>
-    </w:p>
-    <w:p>
-      <w:r>
-        <w:t>This JSON data has a collection called collection.  Within each object in collection is another collection called subcol.  The items in collection will be shown on the Master list and the items in the subcol of the selected item will be shown on the Detail1 list.</w:t>
+      <w:r>
+        <w:fldChar w:fldCharType="begin"/>
+      </w:r>
+      <w:r>
+        <w:instrText xml:space="preserve"> SEQ Listing \* ARABIC </w:instrText>
+      </w:r>
+      <w:r>
+        <w:fldChar w:fldCharType="separate"/>
+      </w:r>
+      <w:r>
+        <w:rPr>
+          <w:noProof/>
+        </w:rPr>
+        <w:t>11</w:t>
+      </w:r>
+      <w:r>
+        <w:rPr>
+          <w:noProof/>
+        </w:rPr>
+        <w:fldChar w:fldCharType="end"/>
+      </w:r>
+    </w:p>
+    <w:p>
+      <w:r>
+        <w:t xml:space="preserve">This JSON data has a collection called collection.  Within each object in collection is another collection called </w:t>
+      </w:r>
+      <w:proofErr w:type="spellStart"/>
+      <w:r>
+        <w:t>subcol</w:t>
+      </w:r>
+      <w:proofErr w:type="spellEnd"/>
+      <w:r>
+        <w:t xml:space="preserve">.  The items in collection will be shown on the Master list and the items in the </w:t>
+      </w:r>
+      <w:proofErr w:type="spellStart"/>
+      <w:r>
+        <w:t>subcol</w:t>
+      </w:r>
+      <w:proofErr w:type="spellEnd"/>
+      <w:r>
+        <w:t xml:space="preserve"> of the selected item will be shown on the Detail1 list.</w:t>
       </w:r>
     </w:p>
     <w:p>
@@ -4237,6 +5794,7 @@
         <w:pStyle w:val="Heading3"/>
       </w:pPr>
       <w:r>
+        <w:lastRenderedPageBreak/>
         <w:t>Master.view.xml</w:t>
       </w:r>
     </w:p>
@@ -4262,20 +5820,77 @@
           <w:p/>
           <w:p>
             <w:r>
-              <w:lastRenderedPageBreak/>
-              <w:t>&lt;mvc:View controllerName="routing.controller.Master"</w:t>
-            </w:r>
-          </w:p>
-          <w:p>
-            <w:r>
-              <w:tab/>
-              <w:t>xmlns:mvc="sap.ui.core.mvc"</w:t>
-            </w:r>
-          </w:p>
-          <w:p>
-            <w:r>
-              <w:tab/>
-              <w:t>xmlns="sap.m" &gt;</w:t>
+              <w:t>&lt;</w:t>
+            </w:r>
+            <w:proofErr w:type="spellStart"/>
+            <w:proofErr w:type="gramStart"/>
+            <w:r>
+              <w:t>mvc:View</w:t>
+            </w:r>
+            <w:proofErr w:type="spellEnd"/>
+            <w:proofErr w:type="gramEnd"/>
+            <w:r>
+              <w:t xml:space="preserve"> </w:t>
+            </w:r>
+            <w:proofErr w:type="spellStart"/>
+            <w:r>
+              <w:t>controllerName</w:t>
+            </w:r>
+            <w:proofErr w:type="spellEnd"/>
+            <w:r>
+              <w:t>="</w:t>
+            </w:r>
+            <w:proofErr w:type="spellStart"/>
+            <w:r>
+              <w:t>routing.controller.Master</w:t>
+            </w:r>
+            <w:proofErr w:type="spellEnd"/>
+            <w:r>
+              <w:t>"</w:t>
+            </w:r>
+          </w:p>
+          <w:p>
+            <w:r>
+              <w:tab/>
+            </w:r>
+            <w:proofErr w:type="spellStart"/>
+            <w:proofErr w:type="gramStart"/>
+            <w:r>
+              <w:t>xmlns:mvc</w:t>
+            </w:r>
+            <w:proofErr w:type="spellEnd"/>
+            <w:proofErr w:type="gramEnd"/>
+            <w:r>
+              <w:t>="</w:t>
+            </w:r>
+            <w:proofErr w:type="spellStart"/>
+            <w:r>
+              <w:t>sap.ui.core.mvc</w:t>
+            </w:r>
+            <w:proofErr w:type="spellEnd"/>
+            <w:r>
+              <w:t>"</w:t>
+            </w:r>
+          </w:p>
+          <w:p>
+            <w:r>
+              <w:tab/>
+            </w:r>
+            <w:proofErr w:type="spellStart"/>
+            <w:r>
+              <w:t>xmlns</w:t>
+            </w:r>
+            <w:proofErr w:type="spellEnd"/>
+            <w:r>
+              <w:t>="</w:t>
+            </w:r>
+            <w:proofErr w:type="spellStart"/>
+            <w:r>
+              <w:t>sap.m</w:t>
+            </w:r>
+            <w:proofErr w:type="spellEnd"/>
+            <w:r>
+              <w:t>" &gt;</w:t>
             </w:r>
           </w:p>
           <w:p>
@@ -4337,20 +5952,23 @@
                 <w:highlight w:val="yellow"/>
               </w:rPr>
               <w:tab/>
-            </w:r>
-            <w:r>
-              <w:rPr>
-                <w:b/>
-                <w:highlight w:val="yellow"/>
-              </w:rPr>
               <w:t xml:space="preserve">                              </w:t>
             </w:r>
-            <w:r>
-              <w:rPr>
-                <w:b/>
-                <w:highlight w:val="yellow"/>
-              </w:rPr>
-              <w:t xml:space="preserve">headerText="Master </w:t>
+            <w:proofErr w:type="spellStart"/>
+            <w:r>
+              <w:rPr>
+                <w:b/>
+                <w:highlight w:val="yellow"/>
+              </w:rPr>
+              <w:t>headerText</w:t>
+            </w:r>
+            <w:proofErr w:type="spellEnd"/>
+            <w:r>
+              <w:rPr>
+                <w:b/>
+                <w:highlight w:val="yellow"/>
+              </w:rPr>
+              <w:t xml:space="preserve">="Master </w:t>
             </w:r>
             <w:r>
               <w:rPr>
@@ -4380,58 +5998,54 @@
                 <w:highlight w:val="yellow"/>
               </w:rPr>
               <w:tab/>
-            </w:r>
-            <w:r>
-              <w:rPr>
-                <w:b/>
-                <w:highlight w:val="yellow"/>
-              </w:rPr>
-              <w:t xml:space="preserve">                              </w:t>
-            </w:r>
-            <w:r>
-              <w:rPr>
-                <w:b/>
-                <w:highlight w:val="yellow"/>
-              </w:rPr>
-              <w:t>items="{/collection}" &gt;</w:t>
-            </w:r>
-          </w:p>
-          <w:p>
-            <w:pPr>
-              <w:rPr>
-                <w:b/>
-                <w:highlight w:val="yellow"/>
-              </w:rPr>
-            </w:pPr>
-            <w:r>
-              <w:rPr>
-                <w:b/>
-                <w:highlight w:val="yellow"/>
-              </w:rPr>
-              <w:tab/>
-            </w:r>
-            <w:r>
-              <w:rPr>
-                <w:b/>
-                <w:highlight w:val="yellow"/>
-              </w:rPr>
-              <w:tab/>
-            </w:r>
-            <w:r>
-              <w:rPr>
-                <w:b/>
-                <w:highlight w:val="yellow"/>
-              </w:rPr>
-              <w:tab/>
-            </w:r>
-            <w:r>
-              <w:rPr>
-                <w:b/>
-                <w:highlight w:val="yellow"/>
-              </w:rPr>
-              <w:tab/>
-              <w:t>&lt;StandardListItem</w:t>
-            </w:r>
+              <w:t xml:space="preserve">                              items="{/collection}" &gt;</w:t>
+            </w:r>
+          </w:p>
+          <w:p>
+            <w:pPr>
+              <w:rPr>
+                <w:b/>
+                <w:highlight w:val="yellow"/>
+              </w:rPr>
+            </w:pPr>
+            <w:r>
+              <w:rPr>
+                <w:b/>
+                <w:highlight w:val="yellow"/>
+              </w:rPr>
+              <w:tab/>
+            </w:r>
+            <w:r>
+              <w:rPr>
+                <w:b/>
+                <w:highlight w:val="yellow"/>
+              </w:rPr>
+              <w:tab/>
+            </w:r>
+            <w:r>
+              <w:rPr>
+                <w:b/>
+                <w:highlight w:val="yellow"/>
+              </w:rPr>
+              <w:tab/>
+            </w:r>
+            <w:r>
+              <w:rPr>
+                <w:b/>
+                <w:highlight w:val="yellow"/>
+              </w:rPr>
+              <w:tab/>
+              <w:t>&lt;</w:t>
+            </w:r>
+            <w:proofErr w:type="spellStart"/>
+            <w:r>
+              <w:rPr>
+                <w:b/>
+                <w:highlight w:val="yellow"/>
+              </w:rPr>
+              <w:t>StandardListItem</w:t>
+            </w:r>
+            <w:proofErr w:type="spellEnd"/>
           </w:p>
           <w:p>
             <w:pPr>
@@ -4460,20 +6074,7 @@
                 <w:highlight w:val="yellow"/>
               </w:rPr>
               <w:tab/>
-            </w:r>
-            <w:r>
-              <w:rPr>
-                <w:b/>
-                <w:highlight w:val="yellow"/>
-              </w:rPr>
-              <w:t xml:space="preserve">                                     </w:t>
-            </w:r>
-            <w:r>
-              <w:rPr>
-                <w:b/>
-                <w:highlight w:val="yellow"/>
-              </w:rPr>
-              <w:t>type="Active"</w:t>
+              <w:t xml:space="preserve">                                     type="Active"</w:t>
             </w:r>
           </w:p>
           <w:p>
@@ -4503,20 +6104,7 @@
                 <w:highlight w:val="yellow"/>
               </w:rPr>
               <w:tab/>
-            </w:r>
-            <w:r>
-              <w:rPr>
-                <w:b/>
-                <w:highlight w:val="yellow"/>
-              </w:rPr>
-              <w:t xml:space="preserve">                                    </w:t>
-            </w:r>
-            <w:r>
-              <w:rPr>
-                <w:b/>
-                <w:highlight w:val="yellow"/>
-              </w:rPr>
-              <w:t>press="</w:t>
+              <w:t xml:space="preserve">                                    press="</w:t>
             </w:r>
             <w:r>
               <w:rPr>
@@ -4560,20 +6148,7 @@
                 <w:highlight w:val="yellow"/>
               </w:rPr>
               <w:tab/>
-            </w:r>
-            <w:r>
-              <w:rPr>
-                <w:b/>
-                <w:highlight w:val="yellow"/>
-              </w:rPr>
-              <w:t xml:space="preserve">                                    </w:t>
-            </w:r>
-            <w:r>
-              <w:rPr>
-                <w:b/>
-                <w:highlight w:val="yellow"/>
-              </w:rPr>
-              <w:t>title="{prop1}" /&gt;</w:t>
+              <w:t xml:space="preserve">                                    title="{prop1}" /&gt;</w:t>
             </w:r>
           </w:p>
           <w:p>
@@ -4617,7 +6192,17 @@
           </w:p>
           <w:p>
             <w:r>
-              <w:t>&lt;/mvc:View&gt;</w:t>
+              <w:t>&lt;/</w:t>
+            </w:r>
+            <w:proofErr w:type="spellStart"/>
+            <w:proofErr w:type="gramStart"/>
+            <w:r>
+              <w:t>mvc:View</w:t>
+            </w:r>
+            <w:proofErr w:type="spellEnd"/>
+            <w:proofErr w:type="gramEnd"/>
+            <w:r>
+              <w:t>&gt;</w:t>
             </w:r>
           </w:p>
           <w:p>
@@ -4633,21 +6218,49 @@
         <w:pStyle w:val="Caption"/>
       </w:pPr>
       <w:r>
-        <w:lastRenderedPageBreak/>
         <w:t xml:space="preserve">Listing </w:t>
       </w:r>
-      <w:fldSimple w:instr=" SEQ Listing \* ARABIC ">
-        <w:r>
-          <w:rPr>
-            <w:noProof/>
-          </w:rPr>
-          <w:t>12</w:t>
-        </w:r>
-      </w:fldSimple>
-    </w:p>
-    <w:p>
-      <w:r>
-        <w:t>This code replaces the Button control with a List control.  The List control has an aggregation binding called items which is bound the collections collection in the model.  A StandardListItem control is provided as a template to create each of the items on the list.  The title property of the StandardListItem is bound to the prop1 property and the press event is bound to the go function.</w:t>
+      <w:r>
+        <w:fldChar w:fldCharType="begin"/>
+      </w:r>
+      <w:r>
+        <w:instrText xml:space="preserve"> SEQ Listing \* ARABIC </w:instrText>
+      </w:r>
+      <w:r>
+        <w:fldChar w:fldCharType="separate"/>
+      </w:r>
+      <w:r>
+        <w:rPr>
+          <w:noProof/>
+        </w:rPr>
+        <w:t>12</w:t>
+      </w:r>
+      <w:r>
+        <w:rPr>
+          <w:noProof/>
+        </w:rPr>
+        <w:fldChar w:fldCharType="end"/>
+      </w:r>
+    </w:p>
+    <w:p>
+      <w:r>
+        <w:t xml:space="preserve">This code replaces the Button control with a List control.  The List control has an aggregation binding called items which is bound the collections collection in the model.  A </w:t>
+      </w:r>
+      <w:proofErr w:type="spellStart"/>
+      <w:r>
+        <w:t>StandardListItem</w:t>
+      </w:r>
+      <w:proofErr w:type="spellEnd"/>
+      <w:r>
+        <w:t xml:space="preserve"> control is provided as a template to create each of the items on the list.  The title property of the </w:t>
+      </w:r>
+      <w:proofErr w:type="spellStart"/>
+      <w:r>
+        <w:t>StandardListItem</w:t>
+      </w:r>
+      <w:proofErr w:type="spellEnd"/>
+      <w:r>
+        <w:t xml:space="preserve"> is bound to the prop1 property and the press event is bound to the go function.</w:t>
       </w:r>
     </w:p>
     <w:p>
@@ -4682,9 +6295,19 @@
             <w:pPr>
               <w:keepNext/>
             </w:pPr>
+            <w:proofErr w:type="spellStart"/>
             <w:r>
               <w:lastRenderedPageBreak/>
-              <w:t>sap.ui.define([</w:t>
+              <w:t>sap.</w:t>
+            </w:r>
+            <w:proofErr w:type="gramStart"/>
+            <w:r>
+              <w:t>ui.define</w:t>
+            </w:r>
+            <w:proofErr w:type="spellEnd"/>
+            <w:proofErr w:type="gramEnd"/>
+            <w:r>
+              <w:t>([</w:t>
             </w:r>
           </w:p>
           <w:p>
@@ -4696,7 +6319,23 @@
               </w:rPr>
             </w:pPr>
             <w:r>
-              <w:t xml:space="preserve">   "sap/ui/core/UIComponent"</w:t>
+              <w:t xml:space="preserve">   "sap/</w:t>
+            </w:r>
+            <w:proofErr w:type="spellStart"/>
+            <w:r>
+              <w:t>ui</w:t>
+            </w:r>
+            <w:proofErr w:type="spellEnd"/>
+            <w:r>
+              <w:t>/core/</w:t>
+            </w:r>
+            <w:proofErr w:type="spellStart"/>
+            <w:r>
+              <w:t>UIComponent</w:t>
+            </w:r>
+            <w:proofErr w:type="spellEnd"/>
+            <w:r>
+              <w:t>"</w:t>
             </w:r>
             <w:r>
               <w:rPr>
@@ -4718,7 +6357,55 @@
                 <w:b/>
                 <w:highlight w:val="yellow"/>
               </w:rPr>
-              <w:t xml:space="preserve">   "sap/ui/model/json/JSONModel"</w:t>
+              <w:t xml:space="preserve">   "sap/</w:t>
+            </w:r>
+            <w:proofErr w:type="spellStart"/>
+            <w:r>
+              <w:rPr>
+                <w:b/>
+                <w:highlight w:val="yellow"/>
+              </w:rPr>
+              <w:t>ui</w:t>
+            </w:r>
+            <w:proofErr w:type="spellEnd"/>
+            <w:r>
+              <w:rPr>
+                <w:b/>
+                <w:highlight w:val="yellow"/>
+              </w:rPr>
+              <w:t>/model/</w:t>
+            </w:r>
+            <w:proofErr w:type="spellStart"/>
+            <w:r>
+              <w:rPr>
+                <w:b/>
+                <w:highlight w:val="yellow"/>
+              </w:rPr>
+              <w:t>json</w:t>
+            </w:r>
+            <w:proofErr w:type="spellEnd"/>
+            <w:r>
+              <w:rPr>
+                <w:b/>
+                <w:highlight w:val="yellow"/>
+              </w:rPr>
+              <w:t>/</w:t>
+            </w:r>
+            <w:proofErr w:type="spellStart"/>
+            <w:r>
+              <w:rPr>
+                <w:b/>
+                <w:highlight w:val="yellow"/>
+              </w:rPr>
+              <w:t>JSONModel</w:t>
+            </w:r>
+            <w:proofErr w:type="spellEnd"/>
+            <w:r>
+              <w:rPr>
+                <w:b/>
+                <w:highlight w:val="yellow"/>
+              </w:rPr>
+              <w:t>"</w:t>
             </w:r>
           </w:p>
           <w:p>
@@ -4726,15 +6413,34 @@
               <w:keepNext/>
             </w:pPr>
             <w:r>
-              <w:t>], function(UIComponent</w:t>
-            </w:r>
-            <w:r>
-              <w:rPr>
-                <w:b/>
-                <w:highlight w:val="yellow"/>
-              </w:rPr>
-              <w:t>, JSONModel</w:t>
-            </w:r>
+              <w:t xml:space="preserve">], </w:t>
+            </w:r>
+            <w:proofErr w:type="gramStart"/>
+            <w:r>
+              <w:t>function(</w:t>
+            </w:r>
+            <w:proofErr w:type="spellStart"/>
+            <w:proofErr w:type="gramEnd"/>
+            <w:r>
+              <w:t>UIComponent</w:t>
+            </w:r>
+            <w:proofErr w:type="spellEnd"/>
+            <w:r>
+              <w:rPr>
+                <w:b/>
+                <w:highlight w:val="yellow"/>
+              </w:rPr>
+              <w:t xml:space="preserve">, </w:t>
+            </w:r>
+            <w:proofErr w:type="spellStart"/>
+            <w:r>
+              <w:rPr>
+                <w:b/>
+                <w:highlight w:val="yellow"/>
+              </w:rPr>
+              <w:t>JSONModel</w:t>
+            </w:r>
+            <w:proofErr w:type="spellEnd"/>
             <w:r>
               <w:t>) {</w:t>
             </w:r>
@@ -4754,7 +6460,25 @@
             </w:pPr>
             <w:r>
               <w:tab/>
-              <w:t>return UIComponent.extend("routing.Component", {</w:t>
+              <w:t xml:space="preserve">return </w:t>
+            </w:r>
+            <w:proofErr w:type="spellStart"/>
+            <w:r>
+              <w:t>UIComponent.extend</w:t>
+            </w:r>
+            <w:proofErr w:type="spellEnd"/>
+            <w:r>
+              <w:t>("</w:t>
+            </w:r>
+            <w:proofErr w:type="spellStart"/>
+            <w:proofErr w:type="gramStart"/>
+            <w:r>
+              <w:t>routing.Component</w:t>
+            </w:r>
+            <w:proofErr w:type="spellEnd"/>
+            <w:proofErr w:type="gramEnd"/>
+            <w:r>
+              <w:t>", {</w:t>
             </w:r>
           </w:p>
           <w:p>
@@ -4781,7 +6505,27 @@
             </w:r>
             <w:r>
               <w:tab/>
-              <w:t>rootView: "routing.view.App",</w:t>
+            </w:r>
+            <w:proofErr w:type="spellStart"/>
+            <w:r>
+              <w:t>rootView</w:t>
+            </w:r>
+            <w:proofErr w:type="spellEnd"/>
+            <w:r>
+              <w:t>: "</w:t>
+            </w:r>
+            <w:proofErr w:type="spellStart"/>
+            <w:proofErr w:type="gramStart"/>
+            <w:r>
+              <w:t>routing.view</w:t>
+            </w:r>
+            <w:proofErr w:type="gramEnd"/>
+            <w:r>
+              <w:t>.App</w:t>
+            </w:r>
+            <w:proofErr w:type="spellEnd"/>
+            <w:r>
+              <w:t>",</w:t>
             </w:r>
           </w:p>
           <w:p>
@@ -4824,7 +6568,14 @@
             </w:r>
             <w:r>
               <w:tab/>
-              <w:t>config: {</w:t>
+            </w:r>
+            <w:proofErr w:type="spellStart"/>
+            <w:r>
+              <w:t>config</w:t>
+            </w:r>
+            <w:proofErr w:type="spellEnd"/>
+            <w:r>
+              <w:t>: {</w:t>
             </w:r>
           </w:p>
           <w:p>
@@ -4845,7 +6596,14 @@
             </w:r>
             <w:r>
               <w:tab/>
-              <w:t>viewType: "XML",</w:t>
+            </w:r>
+            <w:proofErr w:type="spellStart"/>
+            <w:r>
+              <w:t>viewType</w:t>
+            </w:r>
+            <w:proofErr w:type="spellEnd"/>
+            <w:r>
+              <w:t>: "XML",</w:t>
             </w:r>
           </w:p>
           <w:p>
@@ -4866,7 +6624,24 @@
             </w:r>
             <w:r>
               <w:tab/>
-              <w:t>viewPath: "routing.view",</w:t>
+            </w:r>
+            <w:proofErr w:type="spellStart"/>
+            <w:r>
+              <w:t>viewPath</w:t>
+            </w:r>
+            <w:proofErr w:type="spellEnd"/>
+            <w:r>
+              <w:t>: "</w:t>
+            </w:r>
+            <w:proofErr w:type="spellStart"/>
+            <w:proofErr w:type="gramStart"/>
+            <w:r>
+              <w:t>routing.view</w:t>
+            </w:r>
+            <w:proofErr w:type="spellEnd"/>
+            <w:proofErr w:type="gramEnd"/>
+            <w:r>
+              <w:t>",</w:t>
             </w:r>
           </w:p>
           <w:p>
@@ -4908,7 +6683,14 @@
             </w:r>
             <w:r>
               <w:tab/>
-              <w:t>clearTarget: true,</w:t>
+            </w:r>
+            <w:proofErr w:type="spellStart"/>
+            <w:r>
+              <w:t>clearTarget</w:t>
+            </w:r>
+            <w:proofErr w:type="spellEnd"/>
+            <w:r>
+              <w:t>: true,</w:t>
             </w:r>
           </w:p>
           <w:p>
@@ -4929,7 +6711,22 @@
             </w:r>
             <w:r>
               <w:tab/>
-              <w:t>targetControl: "idAppControl"</w:t>
+            </w:r>
+            <w:proofErr w:type="spellStart"/>
+            <w:r>
+              <w:t>targetControl</w:t>
+            </w:r>
+            <w:proofErr w:type="spellEnd"/>
+            <w:r>
+              <w:t>: "</w:t>
+            </w:r>
+            <w:proofErr w:type="spellStart"/>
+            <w:r>
+              <w:t>idAppControl</w:t>
+            </w:r>
+            <w:proofErr w:type="spellEnd"/>
+            <w:r>
+              <w:t>"</w:t>
             </w:r>
           </w:p>
           <w:p>
@@ -5087,7 +6884,14 @@
             </w:r>
             <w:r>
               <w:tab/>
-              <w:t>targetAggregation: "pages"</w:t>
+            </w:r>
+            <w:proofErr w:type="spellStart"/>
+            <w:r>
+              <w:t>targetAggregation</w:t>
+            </w:r>
+            <w:proofErr w:type="spellEnd"/>
+            <w:r>
+              <w:t>: "pages"</w:t>
             </w:r>
           </w:p>
           <w:p>
@@ -5212,7 +7016,14 @@
             </w:r>
             <w:r>
               <w:tab/>
-              <w:t>targetAggregation: "pages"</w:t>
+            </w:r>
+            <w:proofErr w:type="spellStart"/>
+            <w:r>
+              <w:t>targetAggregation</w:t>
+            </w:r>
+            <w:proofErr w:type="spellEnd"/>
+            <w:r>
+              <w:t>: "pages"</w:t>
             </w:r>
           </w:p>
           <w:p>
@@ -5277,7 +7088,22 @@
             </w:r>
             <w:r>
               <w:tab/>
-              <w:t>init: function() {</w:t>
+            </w:r>
+            <w:proofErr w:type="spellStart"/>
+            <w:r>
+              <w:t>init</w:t>
+            </w:r>
+            <w:proofErr w:type="spellEnd"/>
+            <w:r>
+              <w:t xml:space="preserve">: </w:t>
+            </w:r>
+            <w:proofErr w:type="gramStart"/>
+            <w:r>
+              <w:t>function(</w:t>
+            </w:r>
+            <w:proofErr w:type="gramEnd"/>
+            <w:r>
+              <w:t>) {</w:t>
             </w:r>
           </w:p>
           <w:p>
@@ -5292,7 +7118,19 @@
             </w:r>
             <w:r>
               <w:tab/>
-              <w:t>UIComponent.prototype.init.apply(this, arguments);</w:t>
+            </w:r>
+            <w:proofErr w:type="spellStart"/>
+            <w:proofErr w:type="gramStart"/>
+            <w:r>
+              <w:t>UIComponent.prototype.init</w:t>
+            </w:r>
+            <w:proofErr w:type="gramEnd"/>
+            <w:r>
+              <w:t>.apply</w:t>
+            </w:r>
+            <w:proofErr w:type="spellEnd"/>
+            <w:r>
+              <w:t>(this, arguments);</w:t>
             </w:r>
           </w:p>
           <w:p>
@@ -5312,7 +7150,16 @@
             </w:r>
             <w:r>
               <w:tab/>
-              <w:t>this.getRouter().initialize();</w:t>
+            </w:r>
+            <w:proofErr w:type="spellStart"/>
+            <w:proofErr w:type="gramStart"/>
+            <w:r>
+              <w:t>this.getRouter</w:t>
+            </w:r>
+            <w:proofErr w:type="spellEnd"/>
+            <w:proofErr w:type="gramEnd"/>
+            <w:r>
+              <w:t>().initialize();</w:t>
             </w:r>
           </w:p>
           <w:p>
@@ -5337,12 +7184,69 @@
             <w:r>
               <w:tab/>
             </w:r>
-            <w:r>
-              <w:rPr>
-                <w:b/>
-                <w:highlight w:val="yellow"/>
-              </w:rPr>
-              <w:t>var oModel = new JSONModel("model/data.json");</w:t>
+            <w:proofErr w:type="spellStart"/>
+            <w:r>
+              <w:rPr>
+                <w:b/>
+                <w:highlight w:val="yellow"/>
+              </w:rPr>
+              <w:t>var</w:t>
+            </w:r>
+            <w:proofErr w:type="spellEnd"/>
+            <w:r>
+              <w:rPr>
+                <w:b/>
+                <w:highlight w:val="yellow"/>
+              </w:rPr>
+              <w:t xml:space="preserve"> </w:t>
+            </w:r>
+            <w:proofErr w:type="spellStart"/>
+            <w:r>
+              <w:rPr>
+                <w:b/>
+                <w:highlight w:val="yellow"/>
+              </w:rPr>
+              <w:t>oModel</w:t>
+            </w:r>
+            <w:proofErr w:type="spellEnd"/>
+            <w:r>
+              <w:rPr>
+                <w:b/>
+                <w:highlight w:val="yellow"/>
+              </w:rPr>
+              <w:t xml:space="preserve"> = new </w:t>
+            </w:r>
+            <w:proofErr w:type="spellStart"/>
+            <w:r>
+              <w:rPr>
+                <w:b/>
+                <w:highlight w:val="yellow"/>
+              </w:rPr>
+              <w:t>JSONModel</w:t>
+            </w:r>
+            <w:proofErr w:type="spellEnd"/>
+            <w:r>
+              <w:rPr>
+                <w:b/>
+                <w:highlight w:val="yellow"/>
+              </w:rPr>
+              <w:t>("model/</w:t>
+            </w:r>
+            <w:proofErr w:type="spellStart"/>
+            <w:r>
+              <w:rPr>
+                <w:b/>
+                <w:highlight w:val="yellow"/>
+              </w:rPr>
+              <w:t>data.json</w:t>
+            </w:r>
+            <w:proofErr w:type="spellEnd"/>
+            <w:r>
+              <w:rPr>
+                <w:b/>
+                <w:highlight w:val="yellow"/>
+              </w:rPr>
+              <w:t>");</w:t>
             </w:r>
           </w:p>
           <w:p>
@@ -5372,7 +7276,40 @@
                 <w:highlight w:val="yellow"/>
               </w:rPr>
               <w:tab/>
-              <w:t>this.setModel(oModel);</w:t>
+            </w:r>
+            <w:proofErr w:type="spellStart"/>
+            <w:proofErr w:type="gramStart"/>
+            <w:r>
+              <w:rPr>
+                <w:b/>
+                <w:highlight w:val="yellow"/>
+              </w:rPr>
+              <w:t>this.setModel</w:t>
+            </w:r>
+            <w:proofErr w:type="spellEnd"/>
+            <w:proofErr w:type="gramEnd"/>
+            <w:r>
+              <w:rPr>
+                <w:b/>
+                <w:highlight w:val="yellow"/>
+              </w:rPr>
+              <w:t>(</w:t>
+            </w:r>
+            <w:proofErr w:type="spellStart"/>
+            <w:r>
+              <w:rPr>
+                <w:b/>
+                <w:highlight w:val="yellow"/>
+              </w:rPr>
+              <w:t>oModel</w:t>
+            </w:r>
+            <w:proofErr w:type="spellEnd"/>
+            <w:r>
+              <w:rPr>
+                <w:b/>
+                <w:highlight w:val="yellow"/>
+              </w:rPr>
+              <w:t>);</w:t>
             </w:r>
           </w:p>
           <w:p>
@@ -5420,14 +7357,27 @@
         <w:lastRenderedPageBreak/>
         <w:t xml:space="preserve">Listing </w:t>
       </w:r>
-      <w:fldSimple w:instr=" SEQ Listing \* ARABIC ">
-        <w:r>
-          <w:rPr>
-            <w:noProof/>
-          </w:rPr>
-          <w:t>13</w:t>
-        </w:r>
-      </w:fldSimple>
+      <w:r>
+        <w:fldChar w:fldCharType="begin"/>
+      </w:r>
+      <w:r>
+        <w:instrText xml:space="preserve"> SEQ Listing \* ARABIC </w:instrText>
+      </w:r>
+      <w:r>
+        <w:fldChar w:fldCharType="separate"/>
+      </w:r>
+      <w:r>
+        <w:rPr>
+          <w:noProof/>
+        </w:rPr>
+        <w:t>13</w:t>
+      </w:r>
+      <w:r>
+        <w:rPr>
+          <w:noProof/>
+        </w:rPr>
+        <w:fldChar w:fldCharType="end"/>
+      </w:r>
     </w:p>
     <w:p>
       <w:r>
@@ -5517,19 +7467,69 @@
           <w:p/>
           <w:p>
             <w:r>
-              <w:t>&lt;mvc:View controllerName="routing.controller.Detail1"</w:t>
-            </w:r>
-          </w:p>
-          <w:p>
-            <w:r>
-              <w:tab/>
-              <w:t>xmlns:mvc="sap.ui.core.mvc"</w:t>
-            </w:r>
-          </w:p>
-          <w:p>
-            <w:r>
-              <w:tab/>
-              <w:t>xmlns="sap.m" &gt;</w:t>
+              <w:t>&lt;</w:t>
+            </w:r>
+            <w:proofErr w:type="spellStart"/>
+            <w:proofErr w:type="gramStart"/>
+            <w:r>
+              <w:t>mvc:View</w:t>
+            </w:r>
+            <w:proofErr w:type="spellEnd"/>
+            <w:proofErr w:type="gramEnd"/>
+            <w:r>
+              <w:t xml:space="preserve"> </w:t>
+            </w:r>
+            <w:proofErr w:type="spellStart"/>
+            <w:r>
+              <w:t>controllerName</w:t>
+            </w:r>
+            <w:proofErr w:type="spellEnd"/>
+            <w:r>
+              <w:t>="routing.controller.Detail1"</w:t>
+            </w:r>
+          </w:p>
+          <w:p>
+            <w:r>
+              <w:tab/>
+            </w:r>
+            <w:proofErr w:type="spellStart"/>
+            <w:proofErr w:type="gramStart"/>
+            <w:r>
+              <w:t>xmlns:mvc</w:t>
+            </w:r>
+            <w:proofErr w:type="spellEnd"/>
+            <w:proofErr w:type="gramEnd"/>
+            <w:r>
+              <w:t>="</w:t>
+            </w:r>
+            <w:proofErr w:type="spellStart"/>
+            <w:r>
+              <w:t>sap.ui.core.mvc</w:t>
+            </w:r>
+            <w:proofErr w:type="spellEnd"/>
+            <w:r>
+              <w:t>"</w:t>
+            </w:r>
+          </w:p>
+          <w:p>
+            <w:r>
+              <w:tab/>
+            </w:r>
+            <w:proofErr w:type="spellStart"/>
+            <w:r>
+              <w:t>xmlns</w:t>
+            </w:r>
+            <w:proofErr w:type="spellEnd"/>
+            <w:r>
+              <w:t>="</w:t>
+            </w:r>
+            <w:proofErr w:type="spellStart"/>
+            <w:r>
+              <w:t>sap.m</w:t>
+            </w:r>
+            <w:proofErr w:type="spellEnd"/>
+            <w:r>
+              <w:t>" &gt;</w:t>
             </w:r>
           </w:p>
           <w:p>
@@ -5600,20 +7600,23 @@
                 <w:highlight w:val="yellow"/>
               </w:rPr>
               <w:tab/>
-            </w:r>
-            <w:r>
-              <w:rPr>
-                <w:b/>
-                <w:highlight w:val="yellow"/>
-              </w:rPr>
               <w:t xml:space="preserve">                                </w:t>
             </w:r>
-            <w:r>
-              <w:rPr>
-                <w:b/>
-                <w:highlight w:val="yellow"/>
-              </w:rPr>
-              <w:t>headerText="Detail 1 List"</w:t>
+            <w:proofErr w:type="spellStart"/>
+            <w:r>
+              <w:rPr>
+                <w:b/>
+                <w:highlight w:val="yellow"/>
+              </w:rPr>
+              <w:t>headerText</w:t>
+            </w:r>
+            <w:proofErr w:type="spellEnd"/>
+            <w:r>
+              <w:rPr>
+                <w:b/>
+                <w:highlight w:val="yellow"/>
+              </w:rPr>
+              <w:t>="Detail 1 List"</w:t>
             </w:r>
           </w:p>
           <w:p>
@@ -5636,58 +7639,70 @@
                 <w:highlight w:val="yellow"/>
               </w:rPr>
               <w:tab/>
-            </w:r>
-            <w:r>
-              <w:rPr>
-                <w:b/>
-                <w:highlight w:val="yellow"/>
-              </w:rPr>
-              <w:t xml:space="preserve">                                </w:t>
-            </w:r>
-            <w:r>
-              <w:rPr>
-                <w:b/>
-                <w:highlight w:val="yellow"/>
-              </w:rPr>
-              <w:t>items="{subcol}" &gt;</w:t>
-            </w:r>
-          </w:p>
-          <w:p>
-            <w:pPr>
-              <w:rPr>
-                <w:b/>
-                <w:highlight w:val="yellow"/>
-              </w:rPr>
-            </w:pPr>
-            <w:r>
-              <w:rPr>
-                <w:b/>
-                <w:highlight w:val="yellow"/>
-              </w:rPr>
-              <w:tab/>
-            </w:r>
-            <w:r>
-              <w:rPr>
-                <w:b/>
-                <w:highlight w:val="yellow"/>
-              </w:rPr>
-              <w:tab/>
-            </w:r>
-            <w:r>
-              <w:rPr>
-                <w:b/>
-                <w:highlight w:val="yellow"/>
-              </w:rPr>
-              <w:tab/>
-            </w:r>
-            <w:r>
-              <w:rPr>
-                <w:b/>
-                <w:highlight w:val="yellow"/>
-              </w:rPr>
-              <w:tab/>
-              <w:t>&lt;StandardListItem</w:t>
-            </w:r>
+              <w:t xml:space="preserve">                                items="{</w:t>
+            </w:r>
+            <w:proofErr w:type="spellStart"/>
+            <w:r>
+              <w:rPr>
+                <w:b/>
+                <w:highlight w:val="yellow"/>
+              </w:rPr>
+              <w:t>subcol</w:t>
+            </w:r>
+            <w:proofErr w:type="spellEnd"/>
+            <w:r>
+              <w:rPr>
+                <w:b/>
+                <w:highlight w:val="yellow"/>
+              </w:rPr>
+              <w:t>}" &gt;</w:t>
+            </w:r>
+          </w:p>
+          <w:p>
+            <w:pPr>
+              <w:rPr>
+                <w:b/>
+                <w:highlight w:val="yellow"/>
+              </w:rPr>
+            </w:pPr>
+            <w:r>
+              <w:rPr>
+                <w:b/>
+                <w:highlight w:val="yellow"/>
+              </w:rPr>
+              <w:tab/>
+            </w:r>
+            <w:r>
+              <w:rPr>
+                <w:b/>
+                <w:highlight w:val="yellow"/>
+              </w:rPr>
+              <w:tab/>
+            </w:r>
+            <w:r>
+              <w:rPr>
+                <w:b/>
+                <w:highlight w:val="yellow"/>
+              </w:rPr>
+              <w:tab/>
+            </w:r>
+            <w:r>
+              <w:rPr>
+                <w:b/>
+                <w:highlight w:val="yellow"/>
+              </w:rPr>
+              <w:tab/>
+              <w:t>&lt;</w:t>
+            </w:r>
+            <w:proofErr w:type="spellStart"/>
+            <w:r>
+              <w:rPr>
+                <w:b/>
+                <w:highlight w:val="yellow"/>
+              </w:rPr>
+              <w:t>StandardListItem</w:t>
+            </w:r>
+            <w:proofErr w:type="spellEnd"/>
           </w:p>
           <w:p>
             <w:pPr>
@@ -5716,20 +7731,7 @@
                 <w:highlight w:val="yellow"/>
               </w:rPr>
               <w:tab/>
-            </w:r>
-            <w:r>
-              <w:rPr>
-                <w:b/>
-                <w:highlight w:val="yellow"/>
-              </w:rPr>
-              <w:t xml:space="preserve">                                      </w:t>
-            </w:r>
-            <w:r>
-              <w:rPr>
-                <w:b/>
-                <w:highlight w:val="yellow"/>
-              </w:rPr>
-              <w:t>type="Active"</w:t>
+              <w:t xml:space="preserve">                                      type="Active"</w:t>
             </w:r>
           </w:p>
           <w:p>
@@ -5759,20 +7761,7 @@
                 <w:highlight w:val="yellow"/>
               </w:rPr>
               <w:tab/>
-            </w:r>
-            <w:r>
-              <w:rPr>
-                <w:b/>
-                <w:highlight w:val="yellow"/>
-              </w:rPr>
-              <w:t xml:space="preserve">                                     </w:t>
-            </w:r>
-            <w:r>
-              <w:rPr>
-                <w:b/>
-                <w:highlight w:val="yellow"/>
-              </w:rPr>
-              <w:t>title="{subProp1}" /&gt;</w:t>
+              <w:t xml:space="preserve">                                     title="{subProp1}" /&gt;</w:t>
             </w:r>
           </w:p>
           <w:p>
@@ -5821,7 +7810,17 @@
           </w:p>
           <w:p>
             <w:r>
-              <w:t>&lt;/mvc:View&gt;</w:t>
+              <w:t>&lt;/</w:t>
+            </w:r>
+            <w:proofErr w:type="spellStart"/>
+            <w:proofErr w:type="gramStart"/>
+            <w:r>
+              <w:t>mvc:View</w:t>
+            </w:r>
+            <w:proofErr w:type="spellEnd"/>
+            <w:proofErr w:type="gramEnd"/>
+            <w:r>
+              <w:t>&gt;</w:t>
             </w:r>
           </w:p>
           <w:p>
@@ -5839,14 +7838,27 @@
       <w:r>
         <w:t xml:space="preserve">Listing </w:t>
       </w:r>
-      <w:fldSimple w:instr=" SEQ Listing \* ARABIC ">
-        <w:r>
-          <w:rPr>
-            <w:noProof/>
-          </w:rPr>
-          <w:t>14</w:t>
-        </w:r>
-      </w:fldSimple>
+      <w:r>
+        <w:fldChar w:fldCharType="begin"/>
+      </w:r>
+      <w:r>
+        <w:instrText xml:space="preserve"> SEQ Listing \* ARABIC </w:instrText>
+      </w:r>
+      <w:r>
+        <w:fldChar w:fldCharType="separate"/>
+      </w:r>
+      <w:r>
+        <w:rPr>
+          <w:noProof/>
+        </w:rPr>
+        <w:t>14</w:t>
+      </w:r>
+      <w:r>
+        <w:rPr>
+          <w:noProof/>
+        </w:rPr>
+        <w:fldChar w:fldCharType="end"/>
+      </w:r>
     </w:p>
     <w:p>
       <w:r>
@@ -5904,6 +7916,8 @@
       <w:pPr>
         <w:pStyle w:val="Heading3"/>
       </w:pPr>
+      <w:bookmarkStart w:id="0" w:name="_GoBack"/>
+      <w:bookmarkEnd w:id="0"/>
       <w:r>
         <w:lastRenderedPageBreak/>
         <w:t>Component.js</w:t>
@@ -5937,8 +7951,6 @@
           <w:p>
             <w:r>
               <w:tab/>
-            </w:r>
-            <w:r>
               <w:t>pattern: "Detail1</w:t>
             </w:r>
             <w:r>
@@ -5955,10 +7967,7 @@
           <w:p>
             <w:r>
               <w:tab/>
-              <w:t>name: "De</w:t>
-            </w:r>
-            <w:r>
-              <w:t>tail1",</w:t>
+              <w:t>name: "Detail1",</w:t>
             </w:r>
           </w:p>
           <w:p>
@@ -5970,7 +7979,14 @@
           <w:p>
             <w:r>
               <w:tab/>
-              <w:t>targetAggregation: "pages"</w:t>
+            </w:r>
+            <w:proofErr w:type="spellStart"/>
+            <w:r>
+              <w:t>targetAggregation</w:t>
+            </w:r>
+            <w:proofErr w:type="spellEnd"/>
+            <w:r>
+              <w:t>: "pages"</w:t>
             </w:r>
           </w:p>
           <w:p>
@@ -5993,14 +8009,27 @@
       <w:r>
         <w:t xml:space="preserve">Listing </w:t>
       </w:r>
-      <w:fldSimple w:instr=" SEQ Listing \* ARABIC ">
-        <w:r>
-          <w:rPr>
-            <w:noProof/>
-          </w:rPr>
-          <w:t>15</w:t>
-        </w:r>
-      </w:fldSimple>
+      <w:r>
+        <w:fldChar w:fldCharType="begin"/>
+      </w:r>
+      <w:r>
+        <w:instrText xml:space="preserve"> SEQ Listing \* ARABIC </w:instrText>
+      </w:r>
+      <w:r>
+        <w:fldChar w:fldCharType="separate"/>
+      </w:r>
+      <w:r>
+        <w:rPr>
+          <w:noProof/>
+        </w:rPr>
+        <w:t>15</w:t>
+      </w:r>
+      <w:r>
+        <w:rPr>
+          <w:noProof/>
+        </w:rPr>
+        <w:fldChar w:fldCharType="end"/>
+      </w:r>
     </w:p>
     <w:p>
       <w:r>
@@ -6036,13 +8065,39 @@
           </w:tcPr>
           <w:p/>
           <w:p>
-            <w:r>
-              <w:t>sap.ui.define([</w:t>
-            </w:r>
-          </w:p>
-          <w:p>
-            <w:r>
-              <w:t xml:space="preserve">   "sap/ui/core/mvc/Controller"</w:t>
+            <w:proofErr w:type="spellStart"/>
+            <w:r>
+              <w:t>sap.</w:t>
+            </w:r>
+            <w:proofErr w:type="gramStart"/>
+            <w:r>
+              <w:t>ui.define</w:t>
+            </w:r>
+            <w:proofErr w:type="spellEnd"/>
+            <w:proofErr w:type="gramEnd"/>
+            <w:r>
+              <w:t>([</w:t>
+            </w:r>
+          </w:p>
+          <w:p>
+            <w:r>
+              <w:t xml:space="preserve">   "sap/</w:t>
+            </w:r>
+            <w:proofErr w:type="spellStart"/>
+            <w:r>
+              <w:t>ui</w:t>
+            </w:r>
+            <w:proofErr w:type="spellEnd"/>
+            <w:r>
+              <w:t>/core/</w:t>
+            </w:r>
+            <w:proofErr w:type="spellStart"/>
+            <w:r>
+              <w:t>mvc</w:t>
+            </w:r>
+            <w:proofErr w:type="spellEnd"/>
+            <w:r>
+              <w:t>/Controller"</w:t>
             </w:r>
           </w:p>
           <w:p>
@@ -6057,17 +8112,72 @@
           </w:p>
           <w:p>
             <w:r>
-              <w:t xml:space="preserve">   return Controller.extend("routing.controller.Master", {</w:t>
-            </w:r>
-          </w:p>
-          <w:p>
-            <w:r>
-              <w:t xml:space="preserve">       onInit: function(){</w:t>
-            </w:r>
-          </w:p>
-          <w:p>
-            <w:r>
-              <w:t xml:space="preserve">           this.router = sap.ui.core.UIComponent.getRouterFor(this);</w:t>
+              <w:t xml:space="preserve">   return </w:t>
+            </w:r>
+            <w:proofErr w:type="spellStart"/>
+            <w:r>
+              <w:t>Controller.extend</w:t>
+            </w:r>
+            <w:proofErr w:type="spellEnd"/>
+            <w:r>
+              <w:t>("</w:t>
+            </w:r>
+            <w:proofErr w:type="spellStart"/>
+            <w:proofErr w:type="gramStart"/>
+            <w:r>
+              <w:t>routing.controller</w:t>
+            </w:r>
+            <w:proofErr w:type="gramEnd"/>
+            <w:r>
+              <w:t>.Master</w:t>
+            </w:r>
+            <w:proofErr w:type="spellEnd"/>
+            <w:r>
+              <w:t>", {</w:t>
+            </w:r>
+          </w:p>
+          <w:p>
+            <w:r>
+              <w:t xml:space="preserve">       </w:t>
+            </w:r>
+            <w:proofErr w:type="spellStart"/>
+            <w:r>
+              <w:t>onInit</w:t>
+            </w:r>
+            <w:proofErr w:type="spellEnd"/>
+            <w:r>
+              <w:t xml:space="preserve">: </w:t>
+            </w:r>
+            <w:proofErr w:type="gramStart"/>
+            <w:r>
+              <w:t>function(</w:t>
+            </w:r>
+            <w:proofErr w:type="gramEnd"/>
+            <w:r>
+              <w:t>){</w:t>
+            </w:r>
+          </w:p>
+          <w:p>
+            <w:r>
+              <w:t xml:space="preserve">           </w:t>
+            </w:r>
+            <w:proofErr w:type="spellStart"/>
+            <w:proofErr w:type="gramStart"/>
+            <w:r>
+              <w:t>this.router</w:t>
+            </w:r>
+            <w:proofErr w:type="spellEnd"/>
+            <w:proofErr w:type="gramEnd"/>
+            <w:r>
+              <w:t xml:space="preserve"> = </w:t>
+            </w:r>
+            <w:proofErr w:type="spellStart"/>
+            <w:r>
+              <w:t>sap.ui.core.UIComponent.getRouterFor</w:t>
+            </w:r>
+            <w:proofErr w:type="spellEnd"/>
+            <w:r>
+              <w:t>(this);</w:t>
             </w:r>
           </w:p>
           <w:p>
@@ -6098,22 +8208,113 @@
                 <w:b/>
                 <w:highlight w:val="yellow"/>
               </w:rPr>
-              <w:t>go: function(oEvent){</w:t>
-            </w:r>
-          </w:p>
-          <w:p>
-            <w:pPr>
-              <w:rPr>
-                <w:b/>
-                <w:highlight w:val="yellow"/>
-              </w:rPr>
-            </w:pPr>
-            <w:r>
-              <w:rPr>
-                <w:b/>
-                <w:highlight w:val="yellow"/>
-              </w:rPr>
-              <w:t xml:space="preserve">           var entity = oEvent.getSource().getBindingContext().getPath().split("/");</w:t>
+              <w:t>go: function(</w:t>
+            </w:r>
+            <w:proofErr w:type="spellStart"/>
+            <w:r>
+              <w:rPr>
+                <w:b/>
+                <w:highlight w:val="yellow"/>
+              </w:rPr>
+              <w:t>oEvent</w:t>
+            </w:r>
+            <w:proofErr w:type="spellEnd"/>
+            <w:proofErr w:type="gramStart"/>
+            <w:r>
+              <w:rPr>
+                <w:b/>
+                <w:highlight w:val="yellow"/>
+              </w:rPr>
+              <w:t>){</w:t>
+            </w:r>
+            <w:proofErr w:type="gramEnd"/>
+          </w:p>
+          <w:p>
+            <w:pPr>
+              <w:rPr>
+                <w:b/>
+                <w:highlight w:val="yellow"/>
+              </w:rPr>
+            </w:pPr>
+            <w:r>
+              <w:rPr>
+                <w:b/>
+                <w:highlight w:val="yellow"/>
+              </w:rPr>
+              <w:t xml:space="preserve">           </w:t>
+            </w:r>
+            <w:proofErr w:type="spellStart"/>
+            <w:r>
+              <w:rPr>
+                <w:b/>
+                <w:highlight w:val="yellow"/>
+              </w:rPr>
+              <w:t>var</w:t>
+            </w:r>
+            <w:proofErr w:type="spellEnd"/>
+            <w:r>
+              <w:rPr>
+                <w:b/>
+                <w:highlight w:val="yellow"/>
+              </w:rPr>
+              <w:t xml:space="preserve"> entity = </w:t>
+            </w:r>
+            <w:proofErr w:type="spellStart"/>
+            <w:r>
+              <w:rPr>
+                <w:b/>
+                <w:highlight w:val="yellow"/>
+              </w:rPr>
+              <w:t>oEvent.getSource</w:t>
+            </w:r>
+            <w:proofErr w:type="spellEnd"/>
+            <w:r>
+              <w:rPr>
+                <w:b/>
+                <w:highlight w:val="yellow"/>
+              </w:rPr>
+              <w:t>(</w:t>
+            </w:r>
+            <w:proofErr w:type="gramStart"/>
+            <w:r>
+              <w:rPr>
+                <w:b/>
+                <w:highlight w:val="yellow"/>
+              </w:rPr>
+              <w:t>).</w:t>
+            </w:r>
+            <w:proofErr w:type="spellStart"/>
+            <w:r>
+              <w:rPr>
+                <w:b/>
+                <w:highlight w:val="yellow"/>
+              </w:rPr>
+              <w:t>getBindingContext</w:t>
+            </w:r>
+            <w:proofErr w:type="spellEnd"/>
+            <w:proofErr w:type="gramEnd"/>
+            <w:r>
+              <w:rPr>
+                <w:b/>
+                <w:highlight w:val="yellow"/>
+              </w:rPr>
+              <w:t>().</w:t>
+            </w:r>
+            <w:proofErr w:type="spellStart"/>
+            <w:r>
+              <w:rPr>
+                <w:b/>
+                <w:highlight w:val="yellow"/>
+              </w:rPr>
+              <w:t>getPath</w:t>
+            </w:r>
+            <w:proofErr w:type="spellEnd"/>
+            <w:r>
+              <w:rPr>
+                <w:b/>
+                <w:highlight w:val="yellow"/>
+              </w:rPr>
+              <w:t>().split("/");</w:t>
             </w:r>
           </w:p>
           <w:p>
@@ -6144,7 +8345,31 @@
                 <w:highlight w:val="yellow"/>
               </w:rPr>
               <w:tab/>
-              <w:t>this.router.navTo("Detail1", {</w:t>
+            </w:r>
+            <w:proofErr w:type="spellStart"/>
+            <w:proofErr w:type="gramStart"/>
+            <w:r>
+              <w:rPr>
+                <w:b/>
+                <w:highlight w:val="yellow"/>
+              </w:rPr>
+              <w:t>this.router</w:t>
+            </w:r>
+            <w:proofErr w:type="gramEnd"/>
+            <w:r>
+              <w:rPr>
+                <w:b/>
+                <w:highlight w:val="yellow"/>
+              </w:rPr>
+              <w:t>.navTo</w:t>
+            </w:r>
+            <w:proofErr w:type="spellEnd"/>
+            <w:r>
+              <w:rPr>
+                <w:b/>
+                <w:highlight w:val="yellow"/>
+              </w:rPr>
+              <w:t>("Detail1", {</w:t>
             </w:r>
           </w:p>
           <w:p>
@@ -6187,7 +8412,23 @@
                 <w:b/>
                 <w:highlight w:val="yellow"/>
               </w:rPr>
-              <w:t>: entity[2]</w:t>
+              <w:t xml:space="preserve">: </w:t>
+            </w:r>
+            <w:proofErr w:type="gramStart"/>
+            <w:r>
+              <w:rPr>
+                <w:b/>
+                <w:highlight w:val="yellow"/>
+              </w:rPr>
+              <w:t>entity[</w:t>
+            </w:r>
+            <w:proofErr w:type="gramEnd"/>
+            <w:r>
+              <w:rPr>
+                <w:b/>
+                <w:highlight w:val="yellow"/>
+              </w:rPr>
+              <w:t>2]</w:t>
             </w:r>
           </w:p>
           <w:p>
@@ -6252,18 +8493,39 @@
       <w:r>
         <w:t xml:space="preserve">Listing </w:t>
       </w:r>
-      <w:fldSimple w:instr=" SEQ Listing \* ARABIC ">
-        <w:r>
-          <w:rPr>
-            <w:noProof/>
-          </w:rPr>
-          <w:t>16</w:t>
-        </w:r>
-      </w:fldSimple>
-    </w:p>
-    <w:p>
-      <w:r>
-        <w:t>Notice there is now an argument in the go function called oEvent.  This argument contains information about the press event that triggered the function including the data that is bound to the item that was pressed.  The first line of code retrieves the path to the data bound to the list item.  For the first list item, this would be /collection/0.  The split function parses the path on the / character and creates an array with the parsed values.  We can use the source debugger in Chrome’s developer tools to view the results.</w:t>
+      <w:r>
+        <w:fldChar w:fldCharType="begin"/>
+      </w:r>
+      <w:r>
+        <w:instrText xml:space="preserve"> SEQ Listing \* ARABIC </w:instrText>
+      </w:r>
+      <w:r>
+        <w:fldChar w:fldCharType="separate"/>
+      </w:r>
+      <w:r>
+        <w:rPr>
+          <w:noProof/>
+        </w:rPr>
+        <w:t>16</w:t>
+      </w:r>
+      <w:r>
+        <w:rPr>
+          <w:noProof/>
+        </w:rPr>
+        <w:fldChar w:fldCharType="end"/>
+      </w:r>
+    </w:p>
+    <w:p>
+      <w:r>
+        <w:t xml:space="preserve">Notice there is now an argument in the go function called </w:t>
+      </w:r>
+      <w:proofErr w:type="spellStart"/>
+      <w:r>
+        <w:t>oEvent</w:t>
+      </w:r>
+      <w:proofErr w:type="spellEnd"/>
+      <w:r>
+        <w:t>.  This argument contains information about the press event that triggered the function including the data that is bound to the item that was pressed.  The first line of code retrieves the path to the data bound to the list item.  For the first list item, this would be /collection/0.  The split function parses the path on the / character and creates an array with the parsed values.  We can use the source debugger in Chrome’s developer tools to view the results.</w:t>
       </w:r>
     </w:p>
     <w:p>
@@ -6346,7 +8608,15 @@
     </w:p>
     <w:p>
       <w:r>
-        <w:t xml:space="preserve">The navTo function has been modified to add a second argument which is an object that </w:t>
+        <w:t xml:space="preserve">The </w:t>
+      </w:r>
+      <w:proofErr w:type="spellStart"/>
+      <w:r>
+        <w:t>navTo</w:t>
+      </w:r>
+      <w:proofErr w:type="spellEnd"/>
+      <w:r>
+        <w:t xml:space="preserve"> function has been modified to add a second argument which is an object that </w:t>
       </w:r>
       <w:r>
         <w:t>has one property.  The property is the name of the parameter we added to the pattern in the Detail1 route and the value assigned to is the third item in the entity array which contains the index of the item clicked.</w:t>
@@ -6381,13 +8651,39 @@
           </w:tcPr>
           <w:p/>
           <w:p>
-            <w:r>
-              <w:t>sap.ui.define([</w:t>
-            </w:r>
-          </w:p>
-          <w:p>
-            <w:r>
-              <w:t xml:space="preserve">   "sap/ui/core/mvc/Controller"</w:t>
+            <w:proofErr w:type="spellStart"/>
+            <w:r>
+              <w:t>sap.</w:t>
+            </w:r>
+            <w:proofErr w:type="gramStart"/>
+            <w:r>
+              <w:t>ui.define</w:t>
+            </w:r>
+            <w:proofErr w:type="spellEnd"/>
+            <w:proofErr w:type="gramEnd"/>
+            <w:r>
+              <w:t>([</w:t>
+            </w:r>
+          </w:p>
+          <w:p>
+            <w:r>
+              <w:t xml:space="preserve">   "sap/</w:t>
+            </w:r>
+            <w:proofErr w:type="spellStart"/>
+            <w:r>
+              <w:t>ui</w:t>
+            </w:r>
+            <w:proofErr w:type="spellEnd"/>
+            <w:r>
+              <w:t>/core/</w:t>
+            </w:r>
+            <w:proofErr w:type="spellStart"/>
+            <w:r>
+              <w:t>mvc</w:t>
+            </w:r>
+            <w:proofErr w:type="spellEnd"/>
+            <w:r>
+              <w:t>/Controller"</w:t>
             </w:r>
           </w:p>
           <w:p>
@@ -6404,86 +8700,184 @@
           <w:p>
             <w:r>
               <w:tab/>
-              <w:t>return Controller.extend("routing.controller.Detail1", {</w:t>
-            </w:r>
-          </w:p>
-          <w:p>
-            <w:r>
-              <w:tab/>
-            </w:r>
-            <w:r>
-              <w:tab/>
-              <w:t>onInit: function() {</w:t>
-            </w:r>
-          </w:p>
-          <w:p>
-            <w:pPr>
-              <w:rPr>
-                <w:b/>
-              </w:rPr>
-            </w:pPr>
-          </w:p>
-          <w:p>
-            <w:pPr>
-              <w:rPr>
-                <w:b/>
-                <w:highlight w:val="yellow"/>
-              </w:rPr>
-            </w:pPr>
-            <w:r>
-              <w:rPr>
-                <w:b/>
-              </w:rPr>
-              <w:tab/>
-            </w:r>
-            <w:r>
-              <w:rPr>
-                <w:b/>
-              </w:rPr>
-              <w:tab/>
-            </w:r>
-            <w:r>
-              <w:rPr>
-                <w:b/>
-              </w:rPr>
-              <w:tab/>
-            </w:r>
-            <w:r>
-              <w:rPr>
-                <w:b/>
-                <w:highlight w:val="yellow"/>
-              </w:rPr>
-              <w:t>this.router = sap.ui.core.UIComponent.getRouterFor(this);</w:t>
-            </w:r>
-          </w:p>
-          <w:p>
-            <w:pPr>
-              <w:rPr>
-                <w:b/>
-                <w:highlight w:val="yellow"/>
-              </w:rPr>
-            </w:pPr>
-            <w:r>
-              <w:rPr>
-                <w:b/>
-                <w:highlight w:val="yellow"/>
-              </w:rPr>
-              <w:tab/>
-            </w:r>
-            <w:r>
-              <w:rPr>
-                <w:b/>
-                <w:highlight w:val="yellow"/>
-              </w:rPr>
-              <w:tab/>
-            </w:r>
-            <w:r>
-              <w:rPr>
-                <w:b/>
-                <w:highlight w:val="yellow"/>
-              </w:rPr>
-              <w:tab/>
-              <w:t>this.router.attachRoutePatternMatched(this.onRouteMatched, this);</w:t>
+              <w:t xml:space="preserve">return </w:t>
+            </w:r>
+            <w:proofErr w:type="spellStart"/>
+            <w:r>
+              <w:t>Controller.extend</w:t>
+            </w:r>
+            <w:proofErr w:type="spellEnd"/>
+            <w:r>
+              <w:t>("</w:t>
+            </w:r>
+            <w:proofErr w:type="gramStart"/>
+            <w:r>
+              <w:t>routing.controller</w:t>
+            </w:r>
+            <w:proofErr w:type="gramEnd"/>
+            <w:r>
+              <w:t>.Detail1", {</w:t>
+            </w:r>
+          </w:p>
+          <w:p>
+            <w:r>
+              <w:tab/>
+            </w:r>
+            <w:r>
+              <w:tab/>
+            </w:r>
+            <w:proofErr w:type="spellStart"/>
+            <w:r>
+              <w:t>onInit</w:t>
+            </w:r>
+            <w:proofErr w:type="spellEnd"/>
+            <w:r>
+              <w:t xml:space="preserve">: </w:t>
+            </w:r>
+            <w:proofErr w:type="gramStart"/>
+            <w:r>
+              <w:t>function(</w:t>
+            </w:r>
+            <w:proofErr w:type="gramEnd"/>
+            <w:r>
+              <w:t>) {</w:t>
+            </w:r>
+          </w:p>
+          <w:p>
+            <w:pPr>
+              <w:rPr>
+                <w:b/>
+              </w:rPr>
+            </w:pPr>
+          </w:p>
+          <w:p>
+            <w:pPr>
+              <w:rPr>
+                <w:b/>
+                <w:highlight w:val="yellow"/>
+              </w:rPr>
+            </w:pPr>
+            <w:r>
+              <w:rPr>
+                <w:b/>
+              </w:rPr>
+              <w:tab/>
+            </w:r>
+            <w:r>
+              <w:rPr>
+                <w:b/>
+              </w:rPr>
+              <w:tab/>
+            </w:r>
+            <w:r>
+              <w:rPr>
+                <w:b/>
+              </w:rPr>
+              <w:tab/>
+            </w:r>
+            <w:proofErr w:type="spellStart"/>
+            <w:proofErr w:type="gramStart"/>
+            <w:r>
+              <w:rPr>
+                <w:b/>
+                <w:highlight w:val="yellow"/>
+              </w:rPr>
+              <w:t>this.router</w:t>
+            </w:r>
+            <w:proofErr w:type="spellEnd"/>
+            <w:proofErr w:type="gramEnd"/>
+            <w:r>
+              <w:rPr>
+                <w:b/>
+                <w:highlight w:val="yellow"/>
+              </w:rPr>
+              <w:t xml:space="preserve"> = </w:t>
+            </w:r>
+            <w:proofErr w:type="spellStart"/>
+            <w:r>
+              <w:rPr>
+                <w:b/>
+                <w:highlight w:val="yellow"/>
+              </w:rPr>
+              <w:t>sap.ui.core.UIComponent.getRouterFor</w:t>
+            </w:r>
+            <w:proofErr w:type="spellEnd"/>
+            <w:r>
+              <w:rPr>
+                <w:b/>
+                <w:highlight w:val="yellow"/>
+              </w:rPr>
+              <w:t>(this);</w:t>
+            </w:r>
+          </w:p>
+          <w:p>
+            <w:pPr>
+              <w:rPr>
+                <w:b/>
+                <w:highlight w:val="yellow"/>
+              </w:rPr>
+            </w:pPr>
+            <w:r>
+              <w:rPr>
+                <w:b/>
+                <w:highlight w:val="yellow"/>
+              </w:rPr>
+              <w:tab/>
+            </w:r>
+            <w:r>
+              <w:rPr>
+                <w:b/>
+                <w:highlight w:val="yellow"/>
+              </w:rPr>
+              <w:tab/>
+            </w:r>
+            <w:r>
+              <w:rPr>
+                <w:b/>
+                <w:highlight w:val="yellow"/>
+              </w:rPr>
+              <w:tab/>
+            </w:r>
+            <w:proofErr w:type="spellStart"/>
+            <w:proofErr w:type="gramStart"/>
+            <w:r>
+              <w:rPr>
+                <w:b/>
+                <w:highlight w:val="yellow"/>
+              </w:rPr>
+              <w:t>this.router</w:t>
+            </w:r>
+            <w:proofErr w:type="gramEnd"/>
+            <w:r>
+              <w:rPr>
+                <w:b/>
+                <w:highlight w:val="yellow"/>
+              </w:rPr>
+              <w:t>.attachRoutePatternMatched</w:t>
+            </w:r>
+            <w:proofErr w:type="spellEnd"/>
+            <w:r>
+              <w:rPr>
+                <w:b/>
+                <w:highlight w:val="yellow"/>
+              </w:rPr>
+              <w:t>(</w:t>
+            </w:r>
+            <w:proofErr w:type="spellStart"/>
+            <w:r>
+              <w:rPr>
+                <w:b/>
+                <w:highlight w:val="yellow"/>
+              </w:rPr>
+              <w:t>this.onRouteMatched</w:t>
+            </w:r>
+            <w:proofErr w:type="spellEnd"/>
+            <w:r>
+              <w:rPr>
+                <w:b/>
+                <w:highlight w:val="yellow"/>
+              </w:rPr>
+              <w:t>, this);</w:t>
             </w:r>
           </w:p>
           <w:p>
@@ -6545,75 +8939,169 @@
                 <w:highlight w:val="yellow"/>
               </w:rPr>
               <w:tab/>
-              <w:t>onRouteMatched: function(oEvent) {</w:t>
-            </w:r>
-          </w:p>
-          <w:p>
-            <w:pPr>
-              <w:rPr>
-                <w:b/>
-                <w:highlight w:val="yellow"/>
-              </w:rPr>
-            </w:pPr>
-            <w:r>
-              <w:rPr>
-                <w:b/>
-                <w:highlight w:val="yellow"/>
-              </w:rPr>
-              <w:tab/>
-            </w:r>
-            <w:r>
-              <w:rPr>
-                <w:b/>
-                <w:highlight w:val="yellow"/>
-              </w:rPr>
-              <w:tab/>
-            </w:r>
-            <w:r>
-              <w:rPr>
-                <w:b/>
-                <w:highlight w:val="yellow"/>
-              </w:rPr>
-              <w:tab/>
-              <w:t>var oParameters = oEvent.getParameters();</w:t>
-            </w:r>
-          </w:p>
-          <w:p>
-            <w:pPr>
-              <w:rPr>
-                <w:b/>
-                <w:highlight w:val="yellow"/>
-              </w:rPr>
-            </w:pPr>
-          </w:p>
-          <w:p>
-            <w:pPr>
-              <w:rPr>
-                <w:b/>
-                <w:highlight w:val="yellow"/>
-              </w:rPr>
-            </w:pPr>
-            <w:r>
-              <w:rPr>
-                <w:b/>
-                <w:highlight w:val="yellow"/>
-              </w:rPr>
-              <w:tab/>
-            </w:r>
-            <w:r>
-              <w:rPr>
-                <w:b/>
-                <w:highlight w:val="yellow"/>
-              </w:rPr>
-              <w:tab/>
-            </w:r>
-            <w:r>
-              <w:rPr>
-                <w:b/>
-                <w:highlight w:val="yellow"/>
-              </w:rPr>
-              <w:tab/>
-              <w:t>if (oParameters.name !== "Detail1") {</w:t>
+            </w:r>
+            <w:proofErr w:type="spellStart"/>
+            <w:r>
+              <w:rPr>
+                <w:b/>
+                <w:highlight w:val="yellow"/>
+              </w:rPr>
+              <w:t>onRouteMatched</w:t>
+            </w:r>
+            <w:proofErr w:type="spellEnd"/>
+            <w:r>
+              <w:rPr>
+                <w:b/>
+                <w:highlight w:val="yellow"/>
+              </w:rPr>
+              <w:t>: function(</w:t>
+            </w:r>
+            <w:proofErr w:type="spellStart"/>
+            <w:r>
+              <w:rPr>
+                <w:b/>
+                <w:highlight w:val="yellow"/>
+              </w:rPr>
+              <w:t>oEvent</w:t>
+            </w:r>
+            <w:proofErr w:type="spellEnd"/>
+            <w:r>
+              <w:rPr>
+                <w:b/>
+                <w:highlight w:val="yellow"/>
+              </w:rPr>
+              <w:t>) {</w:t>
+            </w:r>
+          </w:p>
+          <w:p>
+            <w:pPr>
+              <w:rPr>
+                <w:b/>
+                <w:highlight w:val="yellow"/>
+              </w:rPr>
+            </w:pPr>
+            <w:r>
+              <w:rPr>
+                <w:b/>
+                <w:highlight w:val="yellow"/>
+              </w:rPr>
+              <w:tab/>
+            </w:r>
+            <w:r>
+              <w:rPr>
+                <w:b/>
+                <w:highlight w:val="yellow"/>
+              </w:rPr>
+              <w:tab/>
+            </w:r>
+            <w:r>
+              <w:rPr>
+                <w:b/>
+                <w:highlight w:val="yellow"/>
+              </w:rPr>
+              <w:tab/>
+            </w:r>
+            <w:proofErr w:type="spellStart"/>
+            <w:r>
+              <w:rPr>
+                <w:b/>
+                <w:highlight w:val="yellow"/>
+              </w:rPr>
+              <w:t>var</w:t>
+            </w:r>
+            <w:proofErr w:type="spellEnd"/>
+            <w:r>
+              <w:rPr>
+                <w:b/>
+                <w:highlight w:val="yellow"/>
+              </w:rPr>
+              <w:t xml:space="preserve"> </w:t>
+            </w:r>
+            <w:proofErr w:type="spellStart"/>
+            <w:r>
+              <w:rPr>
+                <w:b/>
+                <w:highlight w:val="yellow"/>
+              </w:rPr>
+              <w:t>oParameters</w:t>
+            </w:r>
+            <w:proofErr w:type="spellEnd"/>
+            <w:r>
+              <w:rPr>
+                <w:b/>
+                <w:highlight w:val="yellow"/>
+              </w:rPr>
+              <w:t xml:space="preserve"> = </w:t>
+            </w:r>
+            <w:proofErr w:type="spellStart"/>
+            <w:r>
+              <w:rPr>
+                <w:b/>
+                <w:highlight w:val="yellow"/>
+              </w:rPr>
+              <w:t>oEvent.getParameters</w:t>
+            </w:r>
+            <w:proofErr w:type="spellEnd"/>
+            <w:r>
+              <w:rPr>
+                <w:b/>
+                <w:highlight w:val="yellow"/>
+              </w:rPr>
+              <w:t>();</w:t>
+            </w:r>
+          </w:p>
+          <w:p>
+            <w:pPr>
+              <w:rPr>
+                <w:b/>
+                <w:highlight w:val="yellow"/>
+              </w:rPr>
+            </w:pPr>
+          </w:p>
+          <w:p>
+            <w:pPr>
+              <w:rPr>
+                <w:b/>
+                <w:highlight w:val="yellow"/>
+              </w:rPr>
+            </w:pPr>
+            <w:r>
+              <w:rPr>
+                <w:b/>
+                <w:highlight w:val="yellow"/>
+              </w:rPr>
+              <w:tab/>
+            </w:r>
+            <w:r>
+              <w:rPr>
+                <w:b/>
+                <w:highlight w:val="yellow"/>
+              </w:rPr>
+              <w:tab/>
+            </w:r>
+            <w:r>
+              <w:rPr>
+                <w:b/>
+                <w:highlight w:val="yellow"/>
+              </w:rPr>
+              <w:tab/>
+              <w:t>if (</w:t>
+            </w:r>
+            <w:proofErr w:type="gramStart"/>
+            <w:r>
+              <w:rPr>
+                <w:b/>
+                <w:highlight w:val="yellow"/>
+              </w:rPr>
+              <w:t>oParameters.name !</w:t>
+            </w:r>
+            <w:proofErr w:type="gramEnd"/>
+            <w:r>
+              <w:rPr>
+                <w:b/>
+                <w:highlight w:val="yellow"/>
+              </w:rPr>
+              <w:t>== "Detail1") {</w:t>
             </w:r>
           </w:p>
           <w:p>
@@ -6739,143 +9227,382 @@
                 <w:highlight w:val="yellow"/>
               </w:rPr>
               <w:tab/>
-              <w:t>var sEntityPath = "/collection/" + oParameters.arguments.parameter;</w:t>
-            </w:r>
-          </w:p>
-          <w:p>
-            <w:pPr>
-              <w:rPr>
-                <w:b/>
-                <w:highlight w:val="yellow"/>
-              </w:rPr>
-            </w:pPr>
-          </w:p>
-          <w:p>
-            <w:pPr>
-              <w:rPr>
-                <w:b/>
-                <w:highlight w:val="yellow"/>
-              </w:rPr>
-            </w:pPr>
-            <w:r>
-              <w:rPr>
-                <w:b/>
-                <w:highlight w:val="yellow"/>
-              </w:rPr>
-              <w:tab/>
-            </w:r>
-            <w:r>
-              <w:rPr>
-                <w:b/>
-                <w:highlight w:val="yellow"/>
-              </w:rPr>
-              <w:tab/>
-            </w:r>
-            <w:r>
-              <w:rPr>
-                <w:b/>
-                <w:highlight w:val="yellow"/>
-              </w:rPr>
-              <w:tab/>
-              <w:t>var oView = this.getView();</w:t>
-            </w:r>
-          </w:p>
-          <w:p>
-            <w:pPr>
-              <w:rPr>
-                <w:b/>
-                <w:highlight w:val="yellow"/>
-              </w:rPr>
-            </w:pPr>
-            <w:r>
-              <w:rPr>
-                <w:b/>
-                <w:highlight w:val="yellow"/>
-              </w:rPr>
-              <w:tab/>
-            </w:r>
-            <w:r>
-              <w:rPr>
-                <w:b/>
-                <w:highlight w:val="yellow"/>
-              </w:rPr>
-              <w:tab/>
-            </w:r>
-            <w:r>
-              <w:rPr>
-                <w:b/>
-                <w:highlight w:val="yellow"/>
-              </w:rPr>
-              <w:tab/>
-              <w:t>var oModel = oView.getModel();</w:t>
-            </w:r>
-          </w:p>
-          <w:p>
-            <w:pPr>
-              <w:rPr>
-                <w:b/>
-                <w:highlight w:val="yellow"/>
-              </w:rPr>
-            </w:pPr>
-            <w:r>
-              <w:rPr>
-                <w:b/>
-                <w:highlight w:val="yellow"/>
-              </w:rPr>
-              <w:tab/>
-            </w:r>
-            <w:r>
-              <w:rPr>
-                <w:b/>
-                <w:highlight w:val="yellow"/>
-              </w:rPr>
-              <w:tab/>
-            </w:r>
-            <w:r>
-              <w:rPr>
-                <w:b/>
-                <w:highlight w:val="yellow"/>
-              </w:rPr>
-              <w:tab/>
-              <w:t>var context = new sap.ui.model.Context(oModel, sEntityPath);</w:t>
-            </w:r>
-          </w:p>
-          <w:p>
-            <w:pPr>
-              <w:rPr>
-                <w:b/>
-                <w:highlight w:val="yellow"/>
-              </w:rPr>
-            </w:pPr>
-          </w:p>
-          <w:p>
-            <w:pPr>
-              <w:rPr>
-                <w:b/>
-                <w:highlight w:val="yellow"/>
-              </w:rPr>
-            </w:pPr>
-            <w:r>
-              <w:rPr>
-                <w:b/>
-                <w:highlight w:val="yellow"/>
-              </w:rPr>
-              <w:tab/>
-            </w:r>
-            <w:r>
-              <w:rPr>
-                <w:b/>
-                <w:highlight w:val="yellow"/>
-              </w:rPr>
-              <w:tab/>
-            </w:r>
-            <w:r>
-              <w:rPr>
-                <w:b/>
-                <w:highlight w:val="yellow"/>
-              </w:rPr>
-              <w:tab/>
-              <w:t>oView.setBindingContext(context);</w:t>
+            </w:r>
+            <w:proofErr w:type="spellStart"/>
+            <w:r>
+              <w:rPr>
+                <w:b/>
+                <w:highlight w:val="yellow"/>
+              </w:rPr>
+              <w:t>var</w:t>
+            </w:r>
+            <w:proofErr w:type="spellEnd"/>
+            <w:r>
+              <w:rPr>
+                <w:b/>
+                <w:highlight w:val="yellow"/>
+              </w:rPr>
+              <w:t xml:space="preserve"> </w:t>
+            </w:r>
+            <w:proofErr w:type="spellStart"/>
+            <w:r>
+              <w:rPr>
+                <w:b/>
+                <w:highlight w:val="yellow"/>
+              </w:rPr>
+              <w:t>sEntityPath</w:t>
+            </w:r>
+            <w:proofErr w:type="spellEnd"/>
+            <w:r>
+              <w:rPr>
+                <w:b/>
+                <w:highlight w:val="yellow"/>
+              </w:rPr>
+              <w:t xml:space="preserve"> = "/collection/" + </w:t>
+            </w:r>
+            <w:proofErr w:type="spellStart"/>
+            <w:proofErr w:type="gramStart"/>
+            <w:r>
+              <w:rPr>
+                <w:b/>
+                <w:highlight w:val="yellow"/>
+              </w:rPr>
+              <w:t>oParameters.arguments.parameter</w:t>
+            </w:r>
+            <w:proofErr w:type="spellEnd"/>
+            <w:proofErr w:type="gramEnd"/>
+            <w:r>
+              <w:rPr>
+                <w:b/>
+                <w:highlight w:val="yellow"/>
+              </w:rPr>
+              <w:t>;</w:t>
+            </w:r>
+          </w:p>
+          <w:p>
+            <w:pPr>
+              <w:rPr>
+                <w:b/>
+                <w:highlight w:val="yellow"/>
+              </w:rPr>
+            </w:pPr>
+          </w:p>
+          <w:p>
+            <w:pPr>
+              <w:rPr>
+                <w:b/>
+                <w:highlight w:val="yellow"/>
+              </w:rPr>
+            </w:pPr>
+            <w:r>
+              <w:rPr>
+                <w:b/>
+                <w:highlight w:val="yellow"/>
+              </w:rPr>
+              <w:tab/>
+            </w:r>
+            <w:r>
+              <w:rPr>
+                <w:b/>
+                <w:highlight w:val="yellow"/>
+              </w:rPr>
+              <w:tab/>
+            </w:r>
+            <w:r>
+              <w:rPr>
+                <w:b/>
+                <w:highlight w:val="yellow"/>
+              </w:rPr>
+              <w:tab/>
+            </w:r>
+            <w:proofErr w:type="spellStart"/>
+            <w:r>
+              <w:rPr>
+                <w:b/>
+                <w:highlight w:val="yellow"/>
+              </w:rPr>
+              <w:t>var</w:t>
+            </w:r>
+            <w:proofErr w:type="spellEnd"/>
+            <w:r>
+              <w:rPr>
+                <w:b/>
+                <w:highlight w:val="yellow"/>
+              </w:rPr>
+              <w:t xml:space="preserve"> </w:t>
+            </w:r>
+            <w:proofErr w:type="spellStart"/>
+            <w:r>
+              <w:rPr>
+                <w:b/>
+                <w:highlight w:val="yellow"/>
+              </w:rPr>
+              <w:t>oView</w:t>
+            </w:r>
+            <w:proofErr w:type="spellEnd"/>
+            <w:r>
+              <w:rPr>
+                <w:b/>
+                <w:highlight w:val="yellow"/>
+              </w:rPr>
+              <w:t xml:space="preserve"> = </w:t>
+            </w:r>
+            <w:proofErr w:type="spellStart"/>
+            <w:proofErr w:type="gramStart"/>
+            <w:r>
+              <w:rPr>
+                <w:b/>
+                <w:highlight w:val="yellow"/>
+              </w:rPr>
+              <w:t>this.getView</w:t>
+            </w:r>
+            <w:proofErr w:type="spellEnd"/>
+            <w:proofErr w:type="gramEnd"/>
+            <w:r>
+              <w:rPr>
+                <w:b/>
+                <w:highlight w:val="yellow"/>
+              </w:rPr>
+              <w:t>();</w:t>
+            </w:r>
+          </w:p>
+          <w:p>
+            <w:pPr>
+              <w:rPr>
+                <w:b/>
+                <w:highlight w:val="yellow"/>
+              </w:rPr>
+            </w:pPr>
+            <w:r>
+              <w:rPr>
+                <w:b/>
+                <w:highlight w:val="yellow"/>
+              </w:rPr>
+              <w:tab/>
+            </w:r>
+            <w:r>
+              <w:rPr>
+                <w:b/>
+                <w:highlight w:val="yellow"/>
+              </w:rPr>
+              <w:tab/>
+            </w:r>
+            <w:r>
+              <w:rPr>
+                <w:b/>
+                <w:highlight w:val="yellow"/>
+              </w:rPr>
+              <w:tab/>
+            </w:r>
+            <w:proofErr w:type="spellStart"/>
+            <w:r>
+              <w:rPr>
+                <w:b/>
+                <w:highlight w:val="yellow"/>
+              </w:rPr>
+              <w:t>var</w:t>
+            </w:r>
+            <w:proofErr w:type="spellEnd"/>
+            <w:r>
+              <w:rPr>
+                <w:b/>
+                <w:highlight w:val="yellow"/>
+              </w:rPr>
+              <w:t xml:space="preserve"> </w:t>
+            </w:r>
+            <w:proofErr w:type="spellStart"/>
+            <w:r>
+              <w:rPr>
+                <w:b/>
+                <w:highlight w:val="yellow"/>
+              </w:rPr>
+              <w:t>oModel</w:t>
+            </w:r>
+            <w:proofErr w:type="spellEnd"/>
+            <w:r>
+              <w:rPr>
+                <w:b/>
+                <w:highlight w:val="yellow"/>
+              </w:rPr>
+              <w:t xml:space="preserve"> = </w:t>
+            </w:r>
+            <w:proofErr w:type="spellStart"/>
+            <w:r>
+              <w:rPr>
+                <w:b/>
+                <w:highlight w:val="yellow"/>
+              </w:rPr>
+              <w:t>oView.getModel</w:t>
+            </w:r>
+            <w:proofErr w:type="spellEnd"/>
+            <w:r>
+              <w:rPr>
+                <w:b/>
+                <w:highlight w:val="yellow"/>
+              </w:rPr>
+              <w:t>();</w:t>
+            </w:r>
+          </w:p>
+          <w:p>
+            <w:pPr>
+              <w:rPr>
+                <w:b/>
+                <w:highlight w:val="yellow"/>
+              </w:rPr>
+            </w:pPr>
+            <w:r>
+              <w:rPr>
+                <w:b/>
+                <w:highlight w:val="yellow"/>
+              </w:rPr>
+              <w:tab/>
+            </w:r>
+            <w:r>
+              <w:rPr>
+                <w:b/>
+                <w:highlight w:val="yellow"/>
+              </w:rPr>
+              <w:tab/>
+            </w:r>
+            <w:r>
+              <w:rPr>
+                <w:b/>
+                <w:highlight w:val="yellow"/>
+              </w:rPr>
+              <w:tab/>
+            </w:r>
+            <w:proofErr w:type="spellStart"/>
+            <w:r>
+              <w:rPr>
+                <w:b/>
+                <w:highlight w:val="yellow"/>
+              </w:rPr>
+              <w:t>var</w:t>
+            </w:r>
+            <w:proofErr w:type="spellEnd"/>
+            <w:r>
+              <w:rPr>
+                <w:b/>
+                <w:highlight w:val="yellow"/>
+              </w:rPr>
+              <w:t xml:space="preserve"> context = new </w:t>
+            </w:r>
+            <w:proofErr w:type="spellStart"/>
+            <w:r>
+              <w:rPr>
+                <w:b/>
+                <w:highlight w:val="yellow"/>
+              </w:rPr>
+              <w:t>sap.</w:t>
+            </w:r>
+            <w:proofErr w:type="gramStart"/>
+            <w:r>
+              <w:rPr>
+                <w:b/>
+                <w:highlight w:val="yellow"/>
+              </w:rPr>
+              <w:t>ui.model</w:t>
+            </w:r>
+            <w:proofErr w:type="gramEnd"/>
+            <w:r>
+              <w:rPr>
+                <w:b/>
+                <w:highlight w:val="yellow"/>
+              </w:rPr>
+              <w:t>.Context</w:t>
+            </w:r>
+            <w:proofErr w:type="spellEnd"/>
+            <w:r>
+              <w:rPr>
+                <w:b/>
+                <w:highlight w:val="yellow"/>
+              </w:rPr>
+              <w:t>(</w:t>
+            </w:r>
+            <w:proofErr w:type="spellStart"/>
+            <w:r>
+              <w:rPr>
+                <w:b/>
+                <w:highlight w:val="yellow"/>
+              </w:rPr>
+              <w:t>oModel</w:t>
+            </w:r>
+            <w:proofErr w:type="spellEnd"/>
+            <w:r>
+              <w:rPr>
+                <w:b/>
+                <w:highlight w:val="yellow"/>
+              </w:rPr>
+              <w:t xml:space="preserve">, </w:t>
+            </w:r>
+            <w:proofErr w:type="spellStart"/>
+            <w:r>
+              <w:rPr>
+                <w:b/>
+                <w:highlight w:val="yellow"/>
+              </w:rPr>
+              <w:t>sEntityPath</w:t>
+            </w:r>
+            <w:proofErr w:type="spellEnd"/>
+            <w:r>
+              <w:rPr>
+                <w:b/>
+                <w:highlight w:val="yellow"/>
+              </w:rPr>
+              <w:t>);</w:t>
+            </w:r>
+          </w:p>
+          <w:p>
+            <w:pPr>
+              <w:rPr>
+                <w:b/>
+                <w:highlight w:val="yellow"/>
+              </w:rPr>
+            </w:pPr>
+          </w:p>
+          <w:p>
+            <w:pPr>
+              <w:rPr>
+                <w:b/>
+                <w:highlight w:val="yellow"/>
+              </w:rPr>
+            </w:pPr>
+            <w:r>
+              <w:rPr>
+                <w:b/>
+                <w:highlight w:val="yellow"/>
+              </w:rPr>
+              <w:tab/>
+            </w:r>
+            <w:r>
+              <w:rPr>
+                <w:b/>
+                <w:highlight w:val="yellow"/>
+              </w:rPr>
+              <w:tab/>
+            </w:r>
+            <w:r>
+              <w:rPr>
+                <w:b/>
+                <w:highlight w:val="yellow"/>
+              </w:rPr>
+              <w:tab/>
+            </w:r>
+            <w:proofErr w:type="spellStart"/>
+            <w:r>
+              <w:rPr>
+                <w:b/>
+                <w:highlight w:val="yellow"/>
+              </w:rPr>
+              <w:t>oView.setBindingContext</w:t>
+            </w:r>
+            <w:proofErr w:type="spellEnd"/>
+            <w:r>
+              <w:rPr>
+                <w:b/>
+                <w:highlight w:val="yellow"/>
+              </w:rPr>
+              <w:t>(context);</w:t>
             </w:r>
           </w:p>
           <w:p>
@@ -6932,28 +9659,97 @@
         <w:lastRenderedPageBreak/>
         <w:t xml:space="preserve">Listing </w:t>
       </w:r>
-      <w:fldSimple w:instr=" SEQ Listing \* ARABIC ">
-        <w:r>
-          <w:rPr>
-            <w:noProof/>
-          </w:rPr>
-          <w:t>17</w:t>
-        </w:r>
-      </w:fldSimple>
-    </w:p>
-    <w:p>
-      <w:r>
-        <w:t>The first line in the onInit function retrieves a reference to the router object.  The second line assigns a function called onRouteMatched that will execute when the Detail1 route is invoked.</w:t>
-      </w:r>
-    </w:p>
-    <w:p>
-      <w:r>
-        <w:t>The first line in onRouteMatched retrieves the parameters for the Detail1 route.  The if statement makes sure it’s the Detail1 route that was invoked.  This is necessary because the Detail1 route may have subroutes which would cause the onRouteMatched function to execute.  If it isn’t the Detail1 route that was invoked, the return statement ends the onRouteMatched function.</w:t>
-      </w:r>
-    </w:p>
-    <w:p>
-      <w:r>
-        <w:t>Next, a binding path is created using the parameter that was passed with the route.  If the first item was clicked on the Master list, sEntityPath would have the value /collection/0, the path to the item we want.</w:t>
+      <w:r>
+        <w:fldChar w:fldCharType="begin"/>
+      </w:r>
+      <w:r>
+        <w:instrText xml:space="preserve"> SEQ Listing \* ARABIC </w:instrText>
+      </w:r>
+      <w:r>
+        <w:fldChar w:fldCharType="separate"/>
+      </w:r>
+      <w:r>
+        <w:rPr>
+          <w:noProof/>
+        </w:rPr>
+        <w:t>17</w:t>
+      </w:r>
+      <w:r>
+        <w:rPr>
+          <w:noProof/>
+        </w:rPr>
+        <w:fldChar w:fldCharType="end"/>
+      </w:r>
+    </w:p>
+    <w:p>
+      <w:r>
+        <w:t xml:space="preserve">The first line in the </w:t>
+      </w:r>
+      <w:proofErr w:type="spellStart"/>
+      <w:r>
+        <w:t>onInit</w:t>
+      </w:r>
+      <w:proofErr w:type="spellEnd"/>
+      <w:r>
+        <w:t xml:space="preserve"> function retrieves a reference to the router object.  The second line assigns a function called </w:t>
+      </w:r>
+      <w:proofErr w:type="spellStart"/>
+      <w:r>
+        <w:t>onRouteMatched</w:t>
+      </w:r>
+      <w:proofErr w:type="spellEnd"/>
+      <w:r>
+        <w:t xml:space="preserve"> that will execute when the Detail1 route is invoked.</w:t>
+      </w:r>
+    </w:p>
+    <w:p>
+      <w:r>
+        <w:t xml:space="preserve">The first line in </w:t>
+      </w:r>
+      <w:proofErr w:type="spellStart"/>
+      <w:r>
+        <w:t>onRouteMatched</w:t>
+      </w:r>
+      <w:proofErr w:type="spellEnd"/>
+      <w:r>
+        <w:t xml:space="preserve"> retrieves the parameters for the Detail1 route.  The if statement makes sure it’s the Detail1 route that was invoked.  This is necessary because the Detail1 route may have </w:t>
+      </w:r>
+      <w:proofErr w:type="spellStart"/>
+      <w:r>
+        <w:t>subroutes</w:t>
+      </w:r>
+      <w:proofErr w:type="spellEnd"/>
+      <w:r>
+        <w:t xml:space="preserve"> which would cause the </w:t>
+      </w:r>
+      <w:proofErr w:type="spellStart"/>
+      <w:r>
+        <w:t>onRouteMatched</w:t>
+      </w:r>
+      <w:proofErr w:type="spellEnd"/>
+      <w:r>
+        <w:t xml:space="preserve"> function to execute.  If it isn’t the Detail1 route that was invoked, the return statement ends the </w:t>
+      </w:r>
+      <w:proofErr w:type="spellStart"/>
+      <w:r>
+        <w:t>onRouteMatched</w:t>
+      </w:r>
+      <w:proofErr w:type="spellEnd"/>
+      <w:r>
+        <w:t xml:space="preserve"> function.</w:t>
+      </w:r>
+    </w:p>
+    <w:p>
+      <w:r>
+        <w:t xml:space="preserve">Next, a binding path is created using the parameter that was passed with the route.  If the first item was clicked on the Master list, </w:t>
+      </w:r>
+      <w:proofErr w:type="spellStart"/>
+      <w:r>
+        <w:t>sEntityPath</w:t>
+      </w:r>
+      <w:proofErr w:type="spellEnd"/>
+      <w:r>
+        <w:t xml:space="preserve"> would have the value /collection/0, the path to the item we want.</w:t>
       </w:r>
     </w:p>
     <w:p>
@@ -6963,8 +9759,13 @@
     </w:p>
     <w:p>
       <w:r>
-        <w:t>Now that the view is bound the item, we can bind the List control’s item property to the subcol</w:t>
-      </w:r>
+        <w:t xml:space="preserve">Now that the view is bound the item, we can bind the List control’s item property to the </w:t>
+      </w:r>
+      <w:proofErr w:type="spellStart"/>
+      <w:r>
+        <w:t>subcol</w:t>
+      </w:r>
+      <w:proofErr w:type="spellEnd"/>
       <w:r>
         <w:t xml:space="preserve"> </w:t>
       </w:r>
@@ -7052,7 +9853,15 @@
     </w:p>
     <w:p>
       <w:r>
-        <w:t>Now, if you click an item on the Master list you will get the Detail1 view that has a list of the items in the subcol collection of the clicked item.</w:t>
+        <w:t xml:space="preserve">Now, if you click an item on the Master list you will get the Detail1 view that has a list of the items in the </w:t>
+      </w:r>
+      <w:proofErr w:type="spellStart"/>
+      <w:r>
+        <w:t>subcol</w:t>
+      </w:r>
+      <w:proofErr w:type="spellEnd"/>
+      <w:r>
+        <w:t xml:space="preserve"> collection of the clicked item.</w:t>
       </w:r>
     </w:p>
     <w:p/>
@@ -7141,19 +9950,69 @@
           <w:p/>
           <w:p>
             <w:r>
-              <w:t>&lt;mvc:View controllerName="routing.controller.Detail1"</w:t>
-            </w:r>
-          </w:p>
-          <w:p>
-            <w:r>
-              <w:tab/>
-              <w:t>xmlns:mvc="sap.ui.core.mvc"</w:t>
-            </w:r>
-          </w:p>
-          <w:p>
-            <w:r>
-              <w:tab/>
-              <w:t>xmlns="sap.m" &gt;</w:t>
+              <w:t>&lt;</w:t>
+            </w:r>
+            <w:proofErr w:type="spellStart"/>
+            <w:proofErr w:type="gramStart"/>
+            <w:r>
+              <w:t>mvc:View</w:t>
+            </w:r>
+            <w:proofErr w:type="spellEnd"/>
+            <w:proofErr w:type="gramEnd"/>
+            <w:r>
+              <w:t xml:space="preserve"> </w:t>
+            </w:r>
+            <w:proofErr w:type="spellStart"/>
+            <w:r>
+              <w:t>controllerName</w:t>
+            </w:r>
+            <w:proofErr w:type="spellEnd"/>
+            <w:r>
+              <w:t>="routing.controller.Detail1"</w:t>
+            </w:r>
+          </w:p>
+          <w:p>
+            <w:r>
+              <w:tab/>
+            </w:r>
+            <w:proofErr w:type="spellStart"/>
+            <w:proofErr w:type="gramStart"/>
+            <w:r>
+              <w:t>xmlns:mvc</w:t>
+            </w:r>
+            <w:proofErr w:type="spellEnd"/>
+            <w:proofErr w:type="gramEnd"/>
+            <w:r>
+              <w:t>="</w:t>
+            </w:r>
+            <w:proofErr w:type="spellStart"/>
+            <w:r>
+              <w:t>sap.ui.core.mvc</w:t>
+            </w:r>
+            <w:proofErr w:type="spellEnd"/>
+            <w:r>
+              <w:t>"</w:t>
+            </w:r>
+          </w:p>
+          <w:p>
+            <w:r>
+              <w:tab/>
+            </w:r>
+            <w:proofErr w:type="spellStart"/>
+            <w:r>
+              <w:t>xmlns</w:t>
+            </w:r>
+            <w:proofErr w:type="spellEnd"/>
+            <w:r>
+              <w:t>="</w:t>
+            </w:r>
+            <w:proofErr w:type="spellStart"/>
+            <w:r>
+              <w:t>sap.m</w:t>
+            </w:r>
+            <w:proofErr w:type="spellEnd"/>
+            <w:r>
+              <w:t>" &gt;</w:t>
             </w:r>
           </w:p>
           <w:p>
@@ -7184,29 +10043,53 @@
               </w:rPr>
               <w:t xml:space="preserve">         </w:t>
             </w:r>
-            <w:r>
-              <w:rPr>
-                <w:b/>
-                <w:highlight w:val="yellow"/>
-              </w:rPr>
-              <w:t>showNavButton = "true"</w:t>
-            </w:r>
-          </w:p>
-          <w:p>
-            <w:r>
-              <w:rPr>
-                <w:b/>
-                <w:highlight w:val="yellow"/>
-              </w:rPr>
-              <w:tab/>
-            </w:r>
-            <w:r>
-              <w:rPr>
-                <w:b/>
-                <w:highlight w:val="yellow"/>
-              </w:rPr>
-              <w:tab/>
-              <w:t>navButtonPress = "Back</w:t>
+            <w:proofErr w:type="spellStart"/>
+            <w:r>
+              <w:rPr>
+                <w:b/>
+                <w:highlight w:val="yellow"/>
+              </w:rPr>
+              <w:t>showNavButton</w:t>
+            </w:r>
+            <w:proofErr w:type="spellEnd"/>
+            <w:r>
+              <w:rPr>
+                <w:b/>
+                <w:highlight w:val="yellow"/>
+              </w:rPr>
+              <w:t xml:space="preserve"> = "true"</w:t>
+            </w:r>
+          </w:p>
+          <w:p>
+            <w:r>
+              <w:rPr>
+                <w:b/>
+                <w:highlight w:val="yellow"/>
+              </w:rPr>
+              <w:tab/>
+            </w:r>
+            <w:r>
+              <w:rPr>
+                <w:b/>
+                <w:highlight w:val="yellow"/>
+              </w:rPr>
+              <w:tab/>
+            </w:r>
+            <w:proofErr w:type="spellStart"/>
+            <w:r>
+              <w:rPr>
+                <w:b/>
+                <w:highlight w:val="yellow"/>
+              </w:rPr>
+              <w:t>navButtonPress</w:t>
+            </w:r>
+            <w:proofErr w:type="spellEnd"/>
+            <w:r>
+              <w:rPr>
+                <w:b/>
+                <w:highlight w:val="yellow"/>
+              </w:rPr>
+              <w:t xml:space="preserve"> = "Back</w:t>
             </w:r>
             <w:r>
               <w:rPr>
@@ -7246,12 +10129,15 @@
             </w:r>
             <w:r>
               <w:tab/>
-            </w:r>
-            <w:r>
               <w:t xml:space="preserve">                                  </w:t>
             </w:r>
-            <w:r>
-              <w:t>headerText="Detail 1 List"</w:t>
+            <w:proofErr w:type="spellStart"/>
+            <w:r>
+              <w:t>headerText</w:t>
+            </w:r>
+            <w:proofErr w:type="spellEnd"/>
+            <w:r>
+              <w:t>="Detail 1 List"</w:t>
             </w:r>
           </w:p>
           <w:p>
@@ -7260,28 +10146,36 @@
             </w:r>
             <w:r>
               <w:tab/>
-            </w:r>
-            <w:r>
-              <w:t xml:space="preserve">                                  </w:t>
-            </w:r>
-            <w:r>
-              <w:t>items="{subcol}" &gt;</w:t>
-            </w:r>
-          </w:p>
-          <w:p>
-            <w:r>
-              <w:tab/>
-            </w:r>
-            <w:r>
-              <w:tab/>
-            </w:r>
-            <w:r>
-              <w:tab/>
-            </w:r>
-            <w:r>
-              <w:tab/>
-              <w:t>&lt;StandardListItem</w:t>
-            </w:r>
+              <w:t xml:space="preserve">                                  items="{</w:t>
+            </w:r>
+            <w:proofErr w:type="spellStart"/>
+            <w:r>
+              <w:t>subcol</w:t>
+            </w:r>
+            <w:proofErr w:type="spellEnd"/>
+            <w:r>
+              <w:t>}" &gt;</w:t>
+            </w:r>
+          </w:p>
+          <w:p>
+            <w:r>
+              <w:tab/>
+            </w:r>
+            <w:r>
+              <w:tab/>
+            </w:r>
+            <w:r>
+              <w:tab/>
+            </w:r>
+            <w:r>
+              <w:tab/>
+              <w:t>&lt;</w:t>
+            </w:r>
+            <w:proofErr w:type="spellStart"/>
+            <w:r>
+              <w:t>StandardListItem</w:t>
+            </w:r>
+            <w:proofErr w:type="spellEnd"/>
           </w:p>
           <w:p>
             <w:r>
@@ -7292,12 +10186,7 @@
             </w:r>
             <w:r>
               <w:tab/>
-            </w:r>
-            <w:r>
-              <w:t xml:space="preserve">                                  </w:t>
-            </w:r>
-            <w:r>
-              <w:t>type="Active"</w:t>
+              <w:t xml:space="preserve">                                  type="Active"</w:t>
             </w:r>
           </w:p>
           <w:p>
@@ -7309,12 +10198,7 @@
             </w:r>
             <w:r>
               <w:tab/>
-            </w:r>
-            <w:r>
-              <w:t xml:space="preserve">                                   </w:t>
-            </w:r>
-            <w:r>
-              <w:t>title="{subProp1}" /&gt;</w:t>
+              <w:t xml:space="preserve">                                   title="{subProp1}" /&gt;</w:t>
             </w:r>
           </w:p>
           <w:p>
@@ -7346,7 +10230,17 @@
           </w:p>
           <w:p>
             <w:r>
-              <w:t>&lt;/mvc:View&gt;</w:t>
+              <w:t>&lt;/</w:t>
+            </w:r>
+            <w:proofErr w:type="spellStart"/>
+            <w:proofErr w:type="gramStart"/>
+            <w:r>
+              <w:t>mvc:View</w:t>
+            </w:r>
+            <w:proofErr w:type="spellEnd"/>
+            <w:proofErr w:type="gramEnd"/>
+            <w:r>
+              <w:t>&gt;</w:t>
             </w:r>
           </w:p>
           <w:p/>
@@ -7388,13 +10282,39 @@
           </w:tcPr>
           <w:p/>
           <w:p>
-            <w:r>
-              <w:t>sap.ui.define([</w:t>
-            </w:r>
-          </w:p>
-          <w:p>
-            <w:r>
-              <w:t xml:space="preserve">   "sap/ui/core/mvc/Controller"</w:t>
+            <w:proofErr w:type="spellStart"/>
+            <w:r>
+              <w:t>sap.</w:t>
+            </w:r>
+            <w:proofErr w:type="gramStart"/>
+            <w:r>
+              <w:t>ui.define</w:t>
+            </w:r>
+            <w:proofErr w:type="spellEnd"/>
+            <w:proofErr w:type="gramEnd"/>
+            <w:r>
+              <w:t>([</w:t>
+            </w:r>
+          </w:p>
+          <w:p>
+            <w:r>
+              <w:t xml:space="preserve">   "sap/</w:t>
+            </w:r>
+            <w:proofErr w:type="spellStart"/>
+            <w:r>
+              <w:t>ui</w:t>
+            </w:r>
+            <w:proofErr w:type="spellEnd"/>
+            <w:r>
+              <w:t>/core/</w:t>
+            </w:r>
+            <w:proofErr w:type="spellStart"/>
+            <w:r>
+              <w:t>mvc</w:t>
+            </w:r>
+            <w:proofErr w:type="spellEnd"/>
+            <w:r>
+              <w:t>/Controller"</w:t>
             </w:r>
           </w:p>
           <w:p>
@@ -7411,16 +10331,47 @@
           <w:p>
             <w:r>
               <w:tab/>
-              <w:t>return Controller.extend("routing.controller.Detail1", {</w:t>
-            </w:r>
-          </w:p>
-          <w:p>
-            <w:r>
-              <w:tab/>
-            </w:r>
-            <w:r>
-              <w:tab/>
-              <w:t>onInit: function() {</w:t>
+              <w:t xml:space="preserve">return </w:t>
+            </w:r>
+            <w:proofErr w:type="spellStart"/>
+            <w:r>
+              <w:t>Controller.extend</w:t>
+            </w:r>
+            <w:proofErr w:type="spellEnd"/>
+            <w:r>
+              <w:t>("</w:t>
+            </w:r>
+            <w:proofErr w:type="gramStart"/>
+            <w:r>
+              <w:t>routing.controller</w:t>
+            </w:r>
+            <w:proofErr w:type="gramEnd"/>
+            <w:r>
+              <w:t>.Detail1", {</w:t>
+            </w:r>
+          </w:p>
+          <w:p>
+            <w:r>
+              <w:tab/>
+            </w:r>
+            <w:r>
+              <w:tab/>
+            </w:r>
+            <w:proofErr w:type="spellStart"/>
+            <w:r>
+              <w:t>onInit</w:t>
+            </w:r>
+            <w:proofErr w:type="spellEnd"/>
+            <w:r>
+              <w:t xml:space="preserve">: </w:t>
+            </w:r>
+            <w:proofErr w:type="gramStart"/>
+            <w:r>
+              <w:t>function(</w:t>
+            </w:r>
+            <w:proofErr w:type="gramEnd"/>
+            <w:r>
+              <w:t>) {</w:t>
             </w:r>
           </w:p>
           <w:p/>
@@ -7433,19 +10384,56 @@
             </w:r>
             <w:r>
               <w:tab/>
-              <w:t>this.router = sap.ui.core.UIComponent.getRouterFor(this);</w:t>
-            </w:r>
-          </w:p>
-          <w:p>
-            <w:r>
-              <w:tab/>
-            </w:r>
-            <w:r>
-              <w:tab/>
-            </w:r>
-            <w:r>
-              <w:tab/>
-              <w:t>this.router.attachRoutePatternMatched(this.onRouteMatched, this);</w:t>
+            </w:r>
+            <w:proofErr w:type="spellStart"/>
+            <w:proofErr w:type="gramStart"/>
+            <w:r>
+              <w:t>this.router</w:t>
+            </w:r>
+            <w:proofErr w:type="spellEnd"/>
+            <w:proofErr w:type="gramEnd"/>
+            <w:r>
+              <w:t xml:space="preserve"> = </w:t>
+            </w:r>
+            <w:proofErr w:type="spellStart"/>
+            <w:r>
+              <w:t>sap.ui.core.UIComponent.getRouterFor</w:t>
+            </w:r>
+            <w:proofErr w:type="spellEnd"/>
+            <w:r>
+              <w:t>(this);</w:t>
+            </w:r>
+          </w:p>
+          <w:p>
+            <w:r>
+              <w:tab/>
+            </w:r>
+            <w:r>
+              <w:tab/>
+            </w:r>
+            <w:r>
+              <w:tab/>
+            </w:r>
+            <w:proofErr w:type="spellStart"/>
+            <w:proofErr w:type="gramStart"/>
+            <w:r>
+              <w:t>this.router</w:t>
+            </w:r>
+            <w:proofErr w:type="gramEnd"/>
+            <w:r>
+              <w:t>.attachRoutePatternMatched</w:t>
+            </w:r>
+            <w:proofErr w:type="spellEnd"/>
+            <w:r>
+              <w:t>(</w:t>
+            </w:r>
+            <w:proofErr w:type="spellStart"/>
+            <w:r>
+              <w:t>this.onRouteMatched</w:t>
+            </w:r>
+            <w:proofErr w:type="spellEnd"/>
+            <w:r>
+              <w:t>, this);</w:t>
             </w:r>
           </w:p>
           <w:p/>
@@ -7465,19 +10453,57 @@
             </w:r>
             <w:r>
               <w:tab/>
-              <w:t>onRouteMatched: function(oEvent) {</w:t>
-            </w:r>
-          </w:p>
-          <w:p>
-            <w:r>
-              <w:tab/>
-            </w:r>
-            <w:r>
-              <w:tab/>
-            </w:r>
-            <w:r>
-              <w:tab/>
-              <w:t>var oParameters = oEvent.getParameters();</w:t>
+            </w:r>
+            <w:proofErr w:type="spellStart"/>
+            <w:r>
+              <w:t>onRouteMatched</w:t>
+            </w:r>
+            <w:proofErr w:type="spellEnd"/>
+            <w:r>
+              <w:t>: function(</w:t>
+            </w:r>
+            <w:proofErr w:type="spellStart"/>
+            <w:r>
+              <w:t>oEvent</w:t>
+            </w:r>
+            <w:proofErr w:type="spellEnd"/>
+            <w:r>
+              <w:t>) {</w:t>
+            </w:r>
+          </w:p>
+          <w:p>
+            <w:r>
+              <w:tab/>
+            </w:r>
+            <w:r>
+              <w:tab/>
+            </w:r>
+            <w:r>
+              <w:tab/>
+            </w:r>
+            <w:proofErr w:type="spellStart"/>
+            <w:r>
+              <w:t>var</w:t>
+            </w:r>
+            <w:proofErr w:type="spellEnd"/>
+            <w:r>
+              <w:t xml:space="preserve"> </w:t>
+            </w:r>
+            <w:proofErr w:type="spellStart"/>
+            <w:r>
+              <w:t>oParameters</w:t>
+            </w:r>
+            <w:proofErr w:type="spellEnd"/>
+            <w:r>
+              <w:t xml:space="preserve"> = </w:t>
+            </w:r>
+            <w:proofErr w:type="spellStart"/>
+            <w:r>
+              <w:t>oEvent.getParameters</w:t>
+            </w:r>
+            <w:proofErr w:type="spellEnd"/>
+            <w:r>
+              <w:t>();</w:t>
             </w:r>
           </w:p>
           <w:p/>
@@ -7490,7 +10516,15 @@
             </w:r>
             <w:r>
               <w:tab/>
-              <w:t>if (oParameters.name !== "Detail1") {</w:t>
+              <w:t>if (</w:t>
+            </w:r>
+            <w:proofErr w:type="gramStart"/>
+            <w:r>
+              <w:t>oParameters.name !</w:t>
+            </w:r>
+            <w:proofErr w:type="gramEnd"/>
+            <w:r>
+              <w:t>== "Detail1") {</w:t>
             </w:r>
           </w:p>
           <w:p>
@@ -7540,7 +10574,32 @@
             </w:r>
             <w:r>
               <w:tab/>
-              <w:t>var sEntityPath = "/collection/" + oParameters.arguments.parameter;</w:t>
+            </w:r>
+            <w:proofErr w:type="spellStart"/>
+            <w:r>
+              <w:t>var</w:t>
+            </w:r>
+            <w:proofErr w:type="spellEnd"/>
+            <w:r>
+              <w:t xml:space="preserve"> </w:t>
+            </w:r>
+            <w:proofErr w:type="spellStart"/>
+            <w:r>
+              <w:t>sEntityPath</w:t>
+            </w:r>
+            <w:proofErr w:type="spellEnd"/>
+            <w:r>
+              <w:t xml:space="preserve"> = "/collection/" + </w:t>
+            </w:r>
+            <w:proofErr w:type="spellStart"/>
+            <w:proofErr w:type="gramStart"/>
+            <w:r>
+              <w:t>oParameters.arguments.parameter</w:t>
+            </w:r>
+            <w:proofErr w:type="spellEnd"/>
+            <w:proofErr w:type="gramEnd"/>
+            <w:r>
+              <w:t>;</w:t>
             </w:r>
           </w:p>
           <w:p/>
@@ -7553,31 +10612,118 @@
             </w:r>
             <w:r>
               <w:tab/>
-              <w:t>var oView = this.getView();</w:t>
-            </w:r>
-          </w:p>
-          <w:p>
-            <w:r>
-              <w:tab/>
-            </w:r>
-            <w:r>
-              <w:tab/>
-            </w:r>
-            <w:r>
-              <w:tab/>
-              <w:t>var oModel = oView.getModel();</w:t>
-            </w:r>
-          </w:p>
-          <w:p>
-            <w:r>
-              <w:tab/>
-            </w:r>
-            <w:r>
-              <w:tab/>
-            </w:r>
-            <w:r>
-              <w:tab/>
-              <w:t>var context = new sap.ui.model.Context(oModel, sEntityPath);</w:t>
+            </w:r>
+            <w:proofErr w:type="spellStart"/>
+            <w:r>
+              <w:t>var</w:t>
+            </w:r>
+            <w:proofErr w:type="spellEnd"/>
+            <w:r>
+              <w:t xml:space="preserve"> </w:t>
+            </w:r>
+            <w:proofErr w:type="spellStart"/>
+            <w:r>
+              <w:t>oView</w:t>
+            </w:r>
+            <w:proofErr w:type="spellEnd"/>
+            <w:r>
+              <w:t xml:space="preserve"> = </w:t>
+            </w:r>
+            <w:proofErr w:type="spellStart"/>
+            <w:proofErr w:type="gramStart"/>
+            <w:r>
+              <w:t>this.getView</w:t>
+            </w:r>
+            <w:proofErr w:type="spellEnd"/>
+            <w:proofErr w:type="gramEnd"/>
+            <w:r>
+              <w:t>();</w:t>
+            </w:r>
+          </w:p>
+          <w:p>
+            <w:r>
+              <w:tab/>
+            </w:r>
+            <w:r>
+              <w:tab/>
+            </w:r>
+            <w:r>
+              <w:tab/>
+            </w:r>
+            <w:proofErr w:type="spellStart"/>
+            <w:r>
+              <w:t>var</w:t>
+            </w:r>
+            <w:proofErr w:type="spellEnd"/>
+            <w:r>
+              <w:t xml:space="preserve"> </w:t>
+            </w:r>
+            <w:proofErr w:type="spellStart"/>
+            <w:r>
+              <w:t>oModel</w:t>
+            </w:r>
+            <w:proofErr w:type="spellEnd"/>
+            <w:r>
+              <w:t xml:space="preserve"> = </w:t>
+            </w:r>
+            <w:proofErr w:type="spellStart"/>
+            <w:r>
+              <w:t>oView.getModel</w:t>
+            </w:r>
+            <w:proofErr w:type="spellEnd"/>
+            <w:r>
+              <w:t>();</w:t>
+            </w:r>
+          </w:p>
+          <w:p>
+            <w:r>
+              <w:tab/>
+            </w:r>
+            <w:r>
+              <w:tab/>
+            </w:r>
+            <w:r>
+              <w:tab/>
+            </w:r>
+            <w:proofErr w:type="spellStart"/>
+            <w:r>
+              <w:t>var</w:t>
+            </w:r>
+            <w:proofErr w:type="spellEnd"/>
+            <w:r>
+              <w:t xml:space="preserve"> context = new </w:t>
+            </w:r>
+            <w:proofErr w:type="spellStart"/>
+            <w:r>
+              <w:t>sap.</w:t>
+            </w:r>
+            <w:proofErr w:type="gramStart"/>
+            <w:r>
+              <w:t>ui.model</w:t>
+            </w:r>
+            <w:proofErr w:type="gramEnd"/>
+            <w:r>
+              <w:t>.Context</w:t>
+            </w:r>
+            <w:proofErr w:type="spellEnd"/>
+            <w:r>
+              <w:t>(</w:t>
+            </w:r>
+            <w:proofErr w:type="spellStart"/>
+            <w:r>
+              <w:t>oModel</w:t>
+            </w:r>
+            <w:proofErr w:type="spellEnd"/>
+            <w:r>
+              <w:t xml:space="preserve">, </w:t>
+            </w:r>
+            <w:proofErr w:type="spellStart"/>
+            <w:r>
+              <w:t>sEntityPath</w:t>
+            </w:r>
+            <w:proofErr w:type="spellEnd"/>
+            <w:r>
+              <w:t>);</w:t>
             </w:r>
           </w:p>
           <w:p/>
@@ -7590,7 +10736,14 @@
             </w:r>
             <w:r>
               <w:tab/>
-              <w:t>oView.setBindingContext(context);</w:t>
+            </w:r>
+            <w:proofErr w:type="spellStart"/>
+            <w:r>
+              <w:t>oView.setBindingContext</w:t>
+            </w:r>
+            <w:proofErr w:type="spellEnd"/>
+            <w:r>
+              <w:t>(context);</w:t>
             </w:r>
           </w:p>
           <w:p/>
@@ -7658,30 +10811,71 @@
                 <w:highlight w:val="yellow"/>
               </w:rPr>
               <w:tab/>
-              <w:t>Back: function(){</w:t>
-            </w:r>
-          </w:p>
-          <w:p>
-            <w:pPr>
-              <w:rPr>
-                <w:b/>
-                <w:highlight w:val="yellow"/>
-              </w:rPr>
-            </w:pPr>
-            <w:r>
-              <w:rPr>
-                <w:b/>
-                <w:highlight w:val="yellow"/>
-              </w:rPr>
-              <w:tab/>
-            </w:r>
-            <w:r>
-              <w:rPr>
-                <w:b/>
-                <w:highlight w:val="yellow"/>
-              </w:rPr>
-              <w:tab/>
-              <w:t xml:space="preserve">    this.router.navTo('Master');</w:t>
+              <w:t xml:space="preserve">Back: </w:t>
+            </w:r>
+            <w:proofErr w:type="gramStart"/>
+            <w:r>
+              <w:rPr>
+                <w:b/>
+                <w:highlight w:val="yellow"/>
+              </w:rPr>
+              <w:t>function(</w:t>
+            </w:r>
+            <w:proofErr w:type="gramEnd"/>
+            <w:r>
+              <w:rPr>
+                <w:b/>
+                <w:highlight w:val="yellow"/>
+              </w:rPr>
+              <w:t>){</w:t>
+            </w:r>
+          </w:p>
+          <w:p>
+            <w:pPr>
+              <w:rPr>
+                <w:b/>
+                <w:highlight w:val="yellow"/>
+              </w:rPr>
+            </w:pPr>
+            <w:r>
+              <w:rPr>
+                <w:b/>
+                <w:highlight w:val="yellow"/>
+              </w:rPr>
+              <w:tab/>
+            </w:r>
+            <w:r>
+              <w:rPr>
+                <w:b/>
+                <w:highlight w:val="yellow"/>
+              </w:rPr>
+              <w:tab/>
+              <w:t xml:space="preserve">    </w:t>
+            </w:r>
+            <w:proofErr w:type="spellStart"/>
+            <w:proofErr w:type="gramStart"/>
+            <w:r>
+              <w:rPr>
+                <w:b/>
+                <w:highlight w:val="yellow"/>
+              </w:rPr>
+              <w:t>this.router</w:t>
+            </w:r>
+            <w:proofErr w:type="gramEnd"/>
+            <w:r>
+              <w:rPr>
+                <w:b/>
+                <w:highlight w:val="yellow"/>
+              </w:rPr>
+              <w:t>.navTo</w:t>
+            </w:r>
+            <w:proofErr w:type="spellEnd"/>
+            <w:r>
+              <w:rPr>
+                <w:b/>
+                <w:highlight w:val="yellow"/>
+              </w:rPr>
+              <w:t>('Master');</w:t>
             </w:r>
           </w:p>
           <w:p>
@@ -7735,7 +10929,39 @@
     </w:p>
     <w:p>
       <w:r>
-        <w:t>To create a Master/Detail application you change the App control in the App view to a SplitApp control.  The SplitApp control has two aggregations for views.  The masterPages aggregation is for views shown in the smaller section on the left side of the screen (see below) and the detailPages aggregation is for views shown on the larger right side of the screen.</w:t>
+        <w:t xml:space="preserve">To create a Master/Detail application you change the App control in the App view to a </w:t>
+      </w:r>
+      <w:proofErr w:type="spellStart"/>
+      <w:r>
+        <w:t>SplitApp</w:t>
+      </w:r>
+      <w:proofErr w:type="spellEnd"/>
+      <w:r>
+        <w:t xml:space="preserve"> control.  The </w:t>
+      </w:r>
+      <w:proofErr w:type="spellStart"/>
+      <w:r>
+        <w:t>SplitApp</w:t>
+      </w:r>
+      <w:proofErr w:type="spellEnd"/>
+      <w:r>
+        <w:t xml:space="preserve"> control has two aggregations for views.  The </w:t>
+      </w:r>
+      <w:proofErr w:type="spellStart"/>
+      <w:r>
+        <w:t>masterPages</w:t>
+      </w:r>
+      <w:proofErr w:type="spellEnd"/>
+      <w:r>
+        <w:t xml:space="preserve"> aggregation is for views shown in the smaller section on the left side of the screen (see below) and the </w:t>
+      </w:r>
+      <w:proofErr w:type="spellStart"/>
+      <w:r>
+        <w:t>detailPages</w:t>
+      </w:r>
+      <w:proofErr w:type="spellEnd"/>
+      <w:r>
+        <w:t xml:space="preserve"> aggregation is for views shown on the larger right side of the screen.</w:t>
       </w:r>
     </w:p>
     <w:p>
@@ -7810,41 +11036,110 @@
           <w:p/>
           <w:p>
             <w:r>
-              <w:t>&lt;mvc:View</w:t>
-            </w:r>
-          </w:p>
-          <w:p>
-            <w:r>
-              <w:t xml:space="preserve">    xmlns:mvc="sap.ui.core.mvc"</w:t>
-            </w:r>
-          </w:p>
-          <w:p>
-            <w:r>
-              <w:t xml:space="preserve">    displayBlock="true"</w:t>
-            </w:r>
-          </w:p>
-          <w:p>
-            <w:r>
-              <w:t xml:space="preserve">    xmlns="sap.m" &gt;</w:t>
+              <w:t>&lt;</w:t>
+            </w:r>
+            <w:proofErr w:type="spellStart"/>
+            <w:proofErr w:type="gramStart"/>
+            <w:r>
+              <w:t>mvc:View</w:t>
+            </w:r>
+            <w:proofErr w:type="spellEnd"/>
+            <w:proofErr w:type="gramEnd"/>
+          </w:p>
+          <w:p>
+            <w:r>
+              <w:t xml:space="preserve">    </w:t>
+            </w:r>
+            <w:proofErr w:type="spellStart"/>
+            <w:proofErr w:type="gramStart"/>
+            <w:r>
+              <w:t>xmlns:mvc</w:t>
+            </w:r>
+            <w:proofErr w:type="spellEnd"/>
+            <w:proofErr w:type="gramEnd"/>
+            <w:r>
+              <w:t>="</w:t>
+            </w:r>
+            <w:proofErr w:type="spellStart"/>
+            <w:r>
+              <w:t>sap.ui.core.mvc</w:t>
+            </w:r>
+            <w:proofErr w:type="spellEnd"/>
+            <w:r>
+              <w:t>"</w:t>
+            </w:r>
+          </w:p>
+          <w:p>
+            <w:r>
+              <w:t xml:space="preserve">    </w:t>
+            </w:r>
+            <w:proofErr w:type="spellStart"/>
+            <w:r>
+              <w:t>displayBlock</w:t>
+            </w:r>
+            <w:proofErr w:type="spellEnd"/>
+            <w:r>
+              <w:t>="true"</w:t>
+            </w:r>
+          </w:p>
+          <w:p>
+            <w:r>
+              <w:t xml:space="preserve">    </w:t>
+            </w:r>
+            <w:proofErr w:type="spellStart"/>
+            <w:r>
+              <w:t>xmlns</w:t>
+            </w:r>
+            <w:proofErr w:type="spellEnd"/>
+            <w:r>
+              <w:t>="</w:t>
+            </w:r>
+            <w:proofErr w:type="spellStart"/>
+            <w:r>
+              <w:t>sap.m</w:t>
+            </w:r>
+            <w:proofErr w:type="spellEnd"/>
+            <w:r>
+              <w:t>" &gt;</w:t>
             </w:r>
           </w:p>
           <w:p>
             <w:r>
               <w:t xml:space="preserve">        &lt;</w:t>
             </w:r>
+            <w:proofErr w:type="spellStart"/>
             <w:r>
               <w:rPr>
                 <w:b/>
               </w:rPr>
               <w:t>SplitApp</w:t>
             </w:r>
-            <w:r>
-              <w:t xml:space="preserve"> id="idAppControl" /&gt;</w:t>
-            </w:r>
-          </w:p>
-          <w:p>
-            <w:r>
-              <w:t>&lt;/mvc:View&gt;</w:t>
+            <w:proofErr w:type="spellEnd"/>
+            <w:r>
+              <w:t xml:space="preserve"> id="</w:t>
+            </w:r>
+            <w:proofErr w:type="spellStart"/>
+            <w:r>
+              <w:t>idAppControl</w:t>
+            </w:r>
+            <w:proofErr w:type="spellEnd"/>
+            <w:r>
+              <w:t>" /&gt;</w:t>
+            </w:r>
+          </w:p>
+          <w:p>
+            <w:r>
+              <w:t>&lt;/</w:t>
+            </w:r>
+            <w:proofErr w:type="spellStart"/>
+            <w:proofErr w:type="gramStart"/>
+            <w:r>
+              <w:t>mvc:View</w:t>
+            </w:r>
+            <w:proofErr w:type="spellEnd"/>
+            <w:proofErr w:type="gramEnd"/>
+            <w:r>
+              <w:t>&gt;</w:t>
             </w:r>
           </w:p>
           <w:p>
@@ -7862,14 +11157,27 @@
       <w:r>
         <w:t xml:space="preserve">Listing </w:t>
       </w:r>
-      <w:fldSimple w:instr=" SEQ Listing \* ARABIC ">
-        <w:r>
-          <w:rPr>
-            <w:noProof/>
-          </w:rPr>
-          <w:t>18</w:t>
-        </w:r>
-      </w:fldSimple>
+      <w:r>
+        <w:fldChar w:fldCharType="begin"/>
+      </w:r>
+      <w:r>
+        <w:instrText xml:space="preserve"> SEQ Listing \* ARABIC </w:instrText>
+      </w:r>
+      <w:r>
+        <w:fldChar w:fldCharType="separate"/>
+      </w:r>
+      <w:r>
+        <w:rPr>
+          <w:noProof/>
+        </w:rPr>
+        <w:t>18</w:t>
+      </w:r>
+      <w:r>
+        <w:rPr>
+          <w:noProof/>
+        </w:rPr>
+        <w:fldChar w:fldCharType="end"/>
+      </w:r>
     </w:p>
     <w:p>
       <w:pPr>
@@ -7943,8 +11251,16 @@
             </w:r>
             <w:r>
               <w:tab/>
-              <w:t>targetAggregation: "</w:t>
-            </w:r>
+            </w:r>
+            <w:proofErr w:type="spellStart"/>
+            <w:r>
+              <w:t>targetAggregation</w:t>
+            </w:r>
+            <w:proofErr w:type="spellEnd"/>
+            <w:r>
+              <w:t>: "</w:t>
+            </w:r>
+            <w:proofErr w:type="spellStart"/>
             <w:r>
               <w:rPr>
                 <w:b/>
@@ -7952,6 +11268,7 @@
               </w:rPr>
               <w:t>masterPages</w:t>
             </w:r>
+            <w:proofErr w:type="spellEnd"/>
             <w:r>
               <w:t>"</w:t>
             </w:r>
@@ -8000,8 +11317,16 @@
             </w:r>
             <w:r>
               <w:tab/>
-              <w:t>targetAggregation: "</w:t>
-            </w:r>
+            </w:r>
+            <w:proofErr w:type="spellStart"/>
+            <w:r>
+              <w:t>targetAggregation</w:t>
+            </w:r>
+            <w:proofErr w:type="spellEnd"/>
+            <w:r>
+              <w:t>: "</w:t>
+            </w:r>
+            <w:proofErr w:type="spellStart"/>
             <w:r>
               <w:rPr>
                 <w:b/>
@@ -8009,6 +11334,7 @@
               </w:rPr>
               <w:t>detailPages</w:t>
             </w:r>
+            <w:proofErr w:type="spellEnd"/>
             <w:r>
               <w:t>"</w:t>
             </w:r>
@@ -8040,14 +11366,27 @@
         <w:lastRenderedPageBreak/>
         <w:t xml:space="preserve">Listing </w:t>
       </w:r>
-      <w:fldSimple w:instr=" SEQ Listing \* ARABIC ">
-        <w:r>
-          <w:rPr>
-            <w:noProof/>
-          </w:rPr>
-          <w:t>19</w:t>
-        </w:r>
-      </w:fldSimple>
+      <w:r>
+        <w:fldChar w:fldCharType="begin"/>
+      </w:r>
+      <w:r>
+        <w:instrText xml:space="preserve"> SEQ Listing \* ARABIC </w:instrText>
+      </w:r>
+      <w:r>
+        <w:fldChar w:fldCharType="separate"/>
+      </w:r>
+      <w:r>
+        <w:rPr>
+          <w:noProof/>
+        </w:rPr>
+        <w:t>19</w:t>
+      </w:r>
+      <w:r>
+        <w:rPr>
+          <w:noProof/>
+        </w:rPr>
+        <w:fldChar w:fldCharType="end"/>
+      </w:r>
     </w:p>
     <w:p>
       <w:pPr>
@@ -8067,7 +11406,21 @@
         <w:rPr>
           <w:lang w:val="en-AU"/>
         </w:rPr>
-        <w:t>Create a new view called Detail2.view.xml and implement the press event handler to navigate to the Detail2 view in the detailPages aggregation as shown below</w:t>
+        <w:t xml:space="preserve">Create a new view called Detail2.view.xml and implement the press event handler to navigate to the Detail2 view in the </w:t>
+      </w:r>
+      <w:proofErr w:type="spellStart"/>
+      <w:r>
+        <w:rPr>
+          <w:lang w:val="en-AU"/>
+        </w:rPr>
+        <w:t>detailPages</w:t>
+      </w:r>
+      <w:proofErr w:type="spellEnd"/>
+      <w:r>
+        <w:rPr>
+          <w:lang w:val="en-AU"/>
+        </w:rPr>
+        <w:t xml:space="preserve"> aggregation as shown below</w:t>
       </w:r>
       <w:r>
         <w:rPr>
@@ -9831,7 +13184,7 @@
 </file>
 
 <file path=customXml/itemProps1.xml><?xml version="1.0" encoding="utf-8"?>
-<ds:datastoreItem xmlns:ds="http://schemas.openxmlformats.org/officeDocument/2006/customXml" ds:itemID="{179793C4-5760-409E-AD35-F9533D499F0E}">
+<ds:datastoreItem xmlns:ds="http://schemas.openxmlformats.org/officeDocument/2006/customXml" ds:itemID="{FA9C4A70-23FD-4927-AA89-EFBC28A67B9A}">
   <ds:schemaRefs>
     <ds:schemaRef ds:uri="http://schemas.openxmlformats.org/officeDocument/2006/bibliography"/>
   </ds:schemaRefs>

--- a/Cases/HD3C04 - Routing in SAPUI5 Applications.docx
+++ b/Cases/HD3C04 - Routing in SAPUI5 Applications.docx
@@ -1077,27 +1077,14 @@
       <w:r>
         <w:t xml:space="preserve">Listing </w:t>
       </w:r>
-      <w:r>
-        <w:fldChar w:fldCharType="begin"/>
-      </w:r>
-      <w:r>
-        <w:instrText xml:space="preserve"> SEQ Listing \* ARABIC </w:instrText>
-      </w:r>
-      <w:r>
-        <w:fldChar w:fldCharType="separate"/>
-      </w:r>
-      <w:r>
-        <w:rPr>
-          <w:noProof/>
-        </w:rPr>
-        <w:t>1</w:t>
-      </w:r>
-      <w:r>
-        <w:rPr>
-          <w:noProof/>
-        </w:rPr>
-        <w:fldChar w:fldCharType="end"/>
-      </w:r>
+      <w:fldSimple w:instr=" SEQ Listing \* ARABIC ">
+        <w:r>
+          <w:rPr>
+            <w:noProof/>
+          </w:rPr>
+          <w:t>1</w:t>
+        </w:r>
+      </w:fldSimple>
     </w:p>
     <w:p>
       <w:pPr>
@@ -1336,30 +1323,14 @@
       <w:r>
         <w:t xml:space="preserve">Listing </w:t>
       </w:r>
-      <w:r>
-        <w:fldChar w:fldCharType="begin"/>
-      </w:r>
-      <w:r>
-        <w:instrText xml:space="preserve"> SEQ List</w:instrText>
-      </w:r>
-      <w:r>
-        <w:instrText xml:space="preserve">ing \* ARABIC </w:instrText>
-      </w:r>
-      <w:r>
-        <w:fldChar w:fldCharType="separate"/>
-      </w:r>
-      <w:r>
-        <w:rPr>
-          <w:noProof/>
-        </w:rPr>
-        <w:t>2</w:t>
-      </w:r>
-      <w:r>
-        <w:rPr>
-          <w:noProof/>
-        </w:rPr>
-        <w:fldChar w:fldCharType="end"/>
-      </w:r>
+      <w:fldSimple w:instr=" SEQ Listing \* ARABIC ">
+        <w:r>
+          <w:rPr>
+            <w:noProof/>
+          </w:rPr>
+          <w:t>2</w:t>
+        </w:r>
+      </w:fldSimple>
     </w:p>
     <w:p>
       <w:r>
@@ -1540,27 +1511,14 @@
       <w:r>
         <w:t xml:space="preserve">Listing </w:t>
       </w:r>
-      <w:r>
-        <w:fldChar w:fldCharType="begin"/>
-      </w:r>
-      <w:r>
-        <w:instrText xml:space="preserve"> SEQ Listing \* ARABIC </w:instrText>
-      </w:r>
-      <w:r>
-        <w:fldChar w:fldCharType="separate"/>
-      </w:r>
-      <w:r>
-        <w:rPr>
-          <w:noProof/>
-        </w:rPr>
-        <w:t>3</w:t>
-      </w:r>
-      <w:r>
-        <w:rPr>
-          <w:noProof/>
-        </w:rPr>
-        <w:fldChar w:fldCharType="end"/>
-      </w:r>
+      <w:fldSimple w:instr=" SEQ Listing \* ARABIC ">
+        <w:r>
+          <w:rPr>
+            <w:noProof/>
+          </w:rPr>
+          <w:t>3</w:t>
+        </w:r>
+      </w:fldSimple>
     </w:p>
     <w:p>
       <w:r>
@@ -1760,27 +1718,14 @@
         <w:lastRenderedPageBreak/>
         <w:t xml:space="preserve">Listing </w:t>
       </w:r>
-      <w:r>
-        <w:fldChar w:fldCharType="begin"/>
-      </w:r>
-      <w:r>
-        <w:instrText xml:space="preserve"> SEQ Listing \* ARABIC </w:instrText>
-      </w:r>
-      <w:r>
-        <w:fldChar w:fldCharType="separate"/>
-      </w:r>
-      <w:r>
-        <w:rPr>
-          <w:noProof/>
-        </w:rPr>
-        <w:t>4</w:t>
-      </w:r>
-      <w:r>
-        <w:rPr>
-          <w:noProof/>
-        </w:rPr>
-        <w:fldChar w:fldCharType="end"/>
-      </w:r>
+      <w:fldSimple w:instr=" SEQ Listing \* ARABIC ">
+        <w:r>
+          <w:rPr>
+            <w:noProof/>
+          </w:rPr>
+          <w:t>4</w:t>
+        </w:r>
+      </w:fldSimple>
     </w:p>
     <w:p>
       <w:pPr>
@@ -1921,27 +1866,14 @@
       <w:r>
         <w:t xml:space="preserve">Listing </w:t>
       </w:r>
-      <w:r>
-        <w:fldChar w:fldCharType="begin"/>
-      </w:r>
-      <w:r>
-        <w:instrText xml:space="preserve"> SEQ Listing \* ARABIC </w:instrText>
-      </w:r>
-      <w:r>
-        <w:fldChar w:fldCharType="separate"/>
-      </w:r>
-      <w:r>
-        <w:rPr>
-          <w:noProof/>
-        </w:rPr>
-        <w:t>5</w:t>
-      </w:r>
-      <w:r>
-        <w:rPr>
-          <w:noProof/>
-        </w:rPr>
-        <w:fldChar w:fldCharType="end"/>
-      </w:r>
+      <w:fldSimple w:instr=" SEQ Listing \* ARABIC ">
+        <w:r>
+          <w:rPr>
+            <w:noProof/>
+          </w:rPr>
+          <w:t>5</w:t>
+        </w:r>
+      </w:fldSimple>
     </w:p>
     <w:p>
       <w:pPr>
@@ -3639,27 +3571,14 @@
       <w:r>
         <w:t xml:space="preserve">Listing </w:t>
       </w:r>
-      <w:r>
-        <w:fldChar w:fldCharType="begin"/>
-      </w:r>
-      <w:r>
-        <w:instrText xml:space="preserve"> SEQ Listing \* ARABIC </w:instrText>
-      </w:r>
-      <w:r>
-        <w:fldChar w:fldCharType="separate"/>
-      </w:r>
-      <w:r>
-        <w:rPr>
-          <w:noProof/>
-        </w:rPr>
-        <w:t>6</w:t>
-      </w:r>
-      <w:r>
-        <w:rPr>
-          <w:noProof/>
-        </w:rPr>
-        <w:fldChar w:fldCharType="end"/>
-      </w:r>
+      <w:fldSimple w:instr=" SEQ Listing \* ARABIC ">
+        <w:r>
+          <w:rPr>
+            <w:noProof/>
+          </w:rPr>
+          <w:t>6</w:t>
+        </w:r>
+      </w:fldSimple>
     </w:p>
     <w:p>
       <w:pPr>
@@ -3786,27 +3705,14 @@
       <w:r>
         <w:t xml:space="preserve">Listing </w:t>
       </w:r>
-      <w:r>
-        <w:fldChar w:fldCharType="begin"/>
-      </w:r>
-      <w:r>
-        <w:instrText xml:space="preserve"> SEQ Listing \* ARABIC </w:instrText>
-      </w:r>
-      <w:r>
-        <w:fldChar w:fldCharType="separate"/>
-      </w:r>
-      <w:r>
-        <w:rPr>
-          <w:noProof/>
-        </w:rPr>
-        <w:t>7</w:t>
-      </w:r>
-      <w:r>
-        <w:rPr>
-          <w:noProof/>
-        </w:rPr>
-        <w:fldChar w:fldCharType="end"/>
-      </w:r>
+      <w:fldSimple w:instr=" SEQ Listing \* ARABIC ">
+        <w:r>
+          <w:rPr>
+            <w:noProof/>
+          </w:rPr>
+          <w:t>7</w:t>
+        </w:r>
+      </w:fldSimple>
     </w:p>
     <w:p>
       <w:pPr>
@@ -4649,27 +4555,14 @@
         <w:lastRenderedPageBreak/>
         <w:t xml:space="preserve">Listing </w:t>
       </w:r>
-      <w:r>
-        <w:fldChar w:fldCharType="begin"/>
-      </w:r>
-      <w:r>
-        <w:instrText xml:space="preserve"> SEQ Listing \* ARABIC </w:instrText>
-      </w:r>
-      <w:r>
-        <w:fldChar w:fldCharType="separate"/>
-      </w:r>
-      <w:r>
-        <w:rPr>
-          <w:noProof/>
-        </w:rPr>
-        <w:t>8</w:t>
-      </w:r>
-      <w:r>
-        <w:rPr>
-          <w:noProof/>
-        </w:rPr>
-        <w:fldChar w:fldCharType="end"/>
-      </w:r>
+      <w:fldSimple w:instr=" SEQ Listing \* ARABIC ">
+        <w:r>
+          <w:rPr>
+            <w:noProof/>
+          </w:rPr>
+          <w:t>8</w:t>
+        </w:r>
+      </w:fldSimple>
     </w:p>
     <w:p>
       <w:r>
@@ -4897,27 +4790,14 @@
         <w:lastRenderedPageBreak/>
         <w:t xml:space="preserve">Listing </w:t>
       </w:r>
-      <w:r>
-        <w:fldChar w:fldCharType="begin"/>
-      </w:r>
-      <w:r>
-        <w:instrText xml:space="preserve"> SEQ Listing \* ARABIC </w:instrText>
-      </w:r>
-      <w:r>
-        <w:fldChar w:fldCharType="separate"/>
-      </w:r>
-      <w:r>
-        <w:rPr>
-          <w:noProof/>
-        </w:rPr>
-        <w:t>9</w:t>
-      </w:r>
-      <w:r>
-        <w:rPr>
-          <w:noProof/>
-        </w:rPr>
-        <w:fldChar w:fldCharType="end"/>
-      </w:r>
+      <w:fldSimple w:instr=" SEQ Listing \* ARABIC ">
+        <w:r>
+          <w:rPr>
+            <w:noProof/>
+          </w:rPr>
+          <w:t>9</w:t>
+        </w:r>
+      </w:fldSimple>
     </w:p>
     <w:p>
       <w:r>
@@ -5269,27 +5149,14 @@
       <w:r>
         <w:t xml:space="preserve">Listing </w:t>
       </w:r>
-      <w:r>
-        <w:fldChar w:fldCharType="begin"/>
-      </w:r>
-      <w:r>
-        <w:instrText xml:space="preserve"> SEQ Listing \* ARABIC </w:instrText>
-      </w:r>
-      <w:r>
-        <w:fldChar w:fldCharType="separate"/>
-      </w:r>
-      <w:r>
-        <w:rPr>
-          <w:noProof/>
-        </w:rPr>
-        <w:t>10</w:t>
-      </w:r>
-      <w:r>
-        <w:rPr>
-          <w:noProof/>
-        </w:rPr>
-        <w:fldChar w:fldCharType="end"/>
-      </w:r>
+      <w:fldSimple w:instr=" SEQ Listing \* ARABIC ">
+        <w:r>
+          <w:rPr>
+            <w:noProof/>
+          </w:rPr>
+          <w:t>10</w:t>
+        </w:r>
+      </w:fldSimple>
     </w:p>
     <w:p>
       <w:r>
@@ -5746,27 +5613,14 @@
       <w:r>
         <w:t xml:space="preserve">Listing </w:t>
       </w:r>
-      <w:r>
-        <w:fldChar w:fldCharType="begin"/>
-      </w:r>
-      <w:r>
-        <w:instrText xml:space="preserve"> SEQ Listing \* ARABIC </w:instrText>
-      </w:r>
-      <w:r>
-        <w:fldChar w:fldCharType="separate"/>
-      </w:r>
-      <w:r>
-        <w:rPr>
-          <w:noProof/>
-        </w:rPr>
-        <w:t>11</w:t>
-      </w:r>
-      <w:r>
-        <w:rPr>
-          <w:noProof/>
-        </w:rPr>
-        <w:fldChar w:fldCharType="end"/>
-      </w:r>
+      <w:fldSimple w:instr=" SEQ Listing \* ARABIC ">
+        <w:r>
+          <w:rPr>
+            <w:noProof/>
+          </w:rPr>
+          <w:t>11</w:t>
+        </w:r>
+      </w:fldSimple>
     </w:p>
     <w:p>
       <w:r>
@@ -6220,27 +6074,14 @@
       <w:r>
         <w:t xml:space="preserve">Listing </w:t>
       </w:r>
-      <w:r>
-        <w:fldChar w:fldCharType="begin"/>
-      </w:r>
-      <w:r>
-        <w:instrText xml:space="preserve"> SEQ Listing \* ARABIC </w:instrText>
-      </w:r>
-      <w:r>
-        <w:fldChar w:fldCharType="separate"/>
-      </w:r>
-      <w:r>
-        <w:rPr>
-          <w:noProof/>
-        </w:rPr>
-        <w:t>12</w:t>
-      </w:r>
-      <w:r>
-        <w:rPr>
-          <w:noProof/>
-        </w:rPr>
-        <w:fldChar w:fldCharType="end"/>
-      </w:r>
+      <w:fldSimple w:instr=" SEQ Listing \* ARABIC ">
+        <w:r>
+          <w:rPr>
+            <w:noProof/>
+          </w:rPr>
+          <w:t>12</w:t>
+        </w:r>
+      </w:fldSimple>
     </w:p>
     <w:p>
       <w:r>
@@ -7357,27 +7198,14 @@
         <w:lastRenderedPageBreak/>
         <w:t xml:space="preserve">Listing </w:t>
       </w:r>
-      <w:r>
-        <w:fldChar w:fldCharType="begin"/>
-      </w:r>
-      <w:r>
-        <w:instrText xml:space="preserve"> SEQ Listing \* ARABIC </w:instrText>
-      </w:r>
-      <w:r>
-        <w:fldChar w:fldCharType="separate"/>
-      </w:r>
-      <w:r>
-        <w:rPr>
-          <w:noProof/>
-        </w:rPr>
-        <w:t>13</w:t>
-      </w:r>
-      <w:r>
-        <w:rPr>
-          <w:noProof/>
-        </w:rPr>
-        <w:fldChar w:fldCharType="end"/>
-      </w:r>
+      <w:fldSimple w:instr=" SEQ Listing \* ARABIC ">
+        <w:r>
+          <w:rPr>
+            <w:noProof/>
+          </w:rPr>
+          <w:t>13</w:t>
+        </w:r>
+      </w:fldSimple>
     </w:p>
     <w:p>
       <w:r>
@@ -7838,27 +7666,14 @@
       <w:r>
         <w:t xml:space="preserve">Listing </w:t>
       </w:r>
-      <w:r>
-        <w:fldChar w:fldCharType="begin"/>
-      </w:r>
-      <w:r>
-        <w:instrText xml:space="preserve"> SEQ Listing \* ARABIC </w:instrText>
-      </w:r>
-      <w:r>
-        <w:fldChar w:fldCharType="separate"/>
-      </w:r>
-      <w:r>
-        <w:rPr>
-          <w:noProof/>
-        </w:rPr>
-        <w:t>14</w:t>
-      </w:r>
-      <w:r>
-        <w:rPr>
-          <w:noProof/>
-        </w:rPr>
-        <w:fldChar w:fldCharType="end"/>
-      </w:r>
+      <w:fldSimple w:instr=" SEQ Listing \* ARABIC ">
+        <w:r>
+          <w:rPr>
+            <w:noProof/>
+          </w:rPr>
+          <w:t>14</w:t>
+        </w:r>
+      </w:fldSimple>
     </w:p>
     <w:p>
       <w:r>
@@ -7916,8 +7731,6 @@
       <w:pPr>
         <w:pStyle w:val="Heading3"/>
       </w:pPr>
-      <w:bookmarkStart w:id="0" w:name="_GoBack"/>
-      <w:bookmarkEnd w:id="0"/>
       <w:r>
         <w:lastRenderedPageBreak/>
         <w:t>Component.js</w:t>
@@ -8009,27 +7822,14 @@
       <w:r>
         <w:t xml:space="preserve">Listing </w:t>
       </w:r>
-      <w:r>
-        <w:fldChar w:fldCharType="begin"/>
-      </w:r>
-      <w:r>
-        <w:instrText xml:space="preserve"> SEQ Listing \* ARABIC </w:instrText>
-      </w:r>
-      <w:r>
-        <w:fldChar w:fldCharType="separate"/>
-      </w:r>
-      <w:r>
-        <w:rPr>
-          <w:noProof/>
-        </w:rPr>
-        <w:t>15</w:t>
-      </w:r>
-      <w:r>
-        <w:rPr>
-          <w:noProof/>
-        </w:rPr>
-        <w:fldChar w:fldCharType="end"/>
-      </w:r>
+      <w:fldSimple w:instr=" SEQ Listing \* ARABIC ">
+        <w:r>
+          <w:rPr>
+            <w:noProof/>
+          </w:rPr>
+          <w:t>15</w:t>
+        </w:r>
+      </w:fldSimple>
     </w:p>
     <w:p>
       <w:r>
@@ -8493,27 +8293,14 @@
       <w:r>
         <w:t xml:space="preserve">Listing </w:t>
       </w:r>
-      <w:r>
-        <w:fldChar w:fldCharType="begin"/>
-      </w:r>
-      <w:r>
-        <w:instrText xml:space="preserve"> SEQ Listing \* ARABIC </w:instrText>
-      </w:r>
-      <w:r>
-        <w:fldChar w:fldCharType="separate"/>
-      </w:r>
-      <w:r>
-        <w:rPr>
-          <w:noProof/>
-        </w:rPr>
-        <w:t>16</w:t>
-      </w:r>
-      <w:r>
-        <w:rPr>
-          <w:noProof/>
-        </w:rPr>
-        <w:fldChar w:fldCharType="end"/>
-      </w:r>
+      <w:fldSimple w:instr=" SEQ Listing \* ARABIC ">
+        <w:r>
+          <w:rPr>
+            <w:noProof/>
+          </w:rPr>
+          <w:t>16</w:t>
+        </w:r>
+      </w:fldSimple>
     </w:p>
     <w:p>
       <w:r>
@@ -9659,27 +9446,14 @@
         <w:lastRenderedPageBreak/>
         <w:t xml:space="preserve">Listing </w:t>
       </w:r>
-      <w:r>
-        <w:fldChar w:fldCharType="begin"/>
-      </w:r>
-      <w:r>
-        <w:instrText xml:space="preserve"> SEQ Listing \* ARABIC </w:instrText>
-      </w:r>
-      <w:r>
-        <w:fldChar w:fldCharType="separate"/>
-      </w:r>
-      <w:r>
-        <w:rPr>
-          <w:noProof/>
-        </w:rPr>
-        <w:t>17</w:t>
-      </w:r>
-      <w:r>
-        <w:rPr>
-          <w:noProof/>
-        </w:rPr>
-        <w:fldChar w:fldCharType="end"/>
-      </w:r>
+      <w:fldSimple w:instr=" SEQ Listing \* ARABIC ">
+        <w:r>
+          <w:rPr>
+            <w:noProof/>
+          </w:rPr>
+          <w:t>17</w:t>
+        </w:r>
+      </w:fldSimple>
     </w:p>
     <w:p>
       <w:r>
@@ -9759,7 +9533,15 @@
     </w:p>
     <w:p>
       <w:r>
-        <w:t xml:space="preserve">Now that the view is bound the item, we can bind the List control’s item property to the </w:t>
+        <w:t xml:space="preserve">Now that the view is bound </w:t>
+      </w:r>
+      <w:r>
+        <w:t xml:space="preserve">to </w:t>
+      </w:r>
+      <w:bookmarkStart w:id="0" w:name="_GoBack"/>
+      <w:bookmarkEnd w:id="0"/>
+      <w:r>
+        <w:t xml:space="preserve">the item, we can bind the List control’s item property to the </w:t>
       </w:r>
       <w:proofErr w:type="spellStart"/>
       <w:r>
@@ -11111,6 +10893,7 @@
             <w:r>
               <w:rPr>
                 <w:b/>
+                <w:highlight w:val="yellow"/>
               </w:rPr>
               <w:t>SplitApp</w:t>
             </w:r>
@@ -11157,27 +10940,14 @@
       <w:r>
         <w:t xml:space="preserve">Listing </w:t>
       </w:r>
-      <w:r>
-        <w:fldChar w:fldCharType="begin"/>
-      </w:r>
-      <w:r>
-        <w:instrText xml:space="preserve"> SEQ Listing \* ARABIC </w:instrText>
-      </w:r>
-      <w:r>
-        <w:fldChar w:fldCharType="separate"/>
-      </w:r>
-      <w:r>
-        <w:rPr>
-          <w:noProof/>
-        </w:rPr>
-        <w:t>18</w:t>
-      </w:r>
-      <w:r>
-        <w:rPr>
-          <w:noProof/>
-        </w:rPr>
-        <w:fldChar w:fldCharType="end"/>
-      </w:r>
+      <w:fldSimple w:instr=" SEQ Listing \* ARABIC ">
+        <w:r>
+          <w:rPr>
+            <w:noProof/>
+          </w:rPr>
+          <w:t>18</w:t>
+        </w:r>
+      </w:fldSimple>
     </w:p>
     <w:p>
       <w:pPr>
@@ -11366,27 +11136,14 @@
         <w:lastRenderedPageBreak/>
         <w:t xml:space="preserve">Listing </w:t>
       </w:r>
-      <w:r>
-        <w:fldChar w:fldCharType="begin"/>
-      </w:r>
-      <w:r>
-        <w:instrText xml:space="preserve"> SEQ Listing \* ARABIC </w:instrText>
-      </w:r>
-      <w:r>
-        <w:fldChar w:fldCharType="separate"/>
-      </w:r>
-      <w:r>
-        <w:rPr>
-          <w:noProof/>
-        </w:rPr>
-        <w:t>19</w:t>
-      </w:r>
-      <w:r>
-        <w:rPr>
-          <w:noProof/>
-        </w:rPr>
-        <w:fldChar w:fldCharType="end"/>
-      </w:r>
+      <w:fldSimple w:instr=" SEQ Listing \* ARABIC ">
+        <w:r>
+          <w:rPr>
+            <w:noProof/>
+          </w:rPr>
+          <w:t>19</w:t>
+        </w:r>
+      </w:fldSimple>
     </w:p>
     <w:p>
       <w:pPr>
@@ -13184,7 +12941,7 @@
 </file>
 
 <file path=customXml/itemProps1.xml><?xml version="1.0" encoding="utf-8"?>
-<ds:datastoreItem xmlns:ds="http://schemas.openxmlformats.org/officeDocument/2006/customXml" ds:itemID="{FA9C4A70-23FD-4927-AA89-EFBC28A67B9A}">
+<ds:datastoreItem xmlns:ds="http://schemas.openxmlformats.org/officeDocument/2006/customXml" ds:itemID="{077AE2E9-1E8E-444C-93FB-A99DF8DE87FD}">
   <ds:schemaRefs>
     <ds:schemaRef ds:uri="http://schemas.openxmlformats.org/officeDocument/2006/bibliography"/>
   </ds:schemaRefs>

--- a/Cases/HD3C04 - Routing in SAPUI5 Applications.docx
+++ b/Cases/HD3C04 - Routing in SAPUI5 Applications.docx
@@ -1077,14 +1077,27 @@
       <w:r>
         <w:t xml:space="preserve">Listing </w:t>
       </w:r>
-      <w:fldSimple w:instr=" SEQ Listing \* ARABIC ">
-        <w:r>
-          <w:rPr>
-            <w:noProof/>
-          </w:rPr>
-          <w:t>1</w:t>
-        </w:r>
-      </w:fldSimple>
+      <w:r>
+        <w:fldChar w:fldCharType="begin"/>
+      </w:r>
+      <w:r>
+        <w:instrText xml:space="preserve"> SEQ Listing \* ARABIC </w:instrText>
+      </w:r>
+      <w:r>
+        <w:fldChar w:fldCharType="separate"/>
+      </w:r>
+      <w:r>
+        <w:rPr>
+          <w:noProof/>
+        </w:rPr>
+        <w:t>1</w:t>
+      </w:r>
+      <w:r>
+        <w:rPr>
+          <w:noProof/>
+        </w:rPr>
+        <w:fldChar w:fldCharType="end"/>
+      </w:r>
     </w:p>
     <w:p>
       <w:pPr>
@@ -1323,14 +1336,27 @@
       <w:r>
         <w:t xml:space="preserve">Listing </w:t>
       </w:r>
-      <w:fldSimple w:instr=" SEQ Listing \* ARABIC ">
-        <w:r>
-          <w:rPr>
-            <w:noProof/>
-          </w:rPr>
-          <w:t>2</w:t>
-        </w:r>
-      </w:fldSimple>
+      <w:r>
+        <w:fldChar w:fldCharType="begin"/>
+      </w:r>
+      <w:r>
+        <w:instrText xml:space="preserve"> SEQ Listing \* ARABIC </w:instrText>
+      </w:r>
+      <w:r>
+        <w:fldChar w:fldCharType="separate"/>
+      </w:r>
+      <w:r>
+        <w:rPr>
+          <w:noProof/>
+        </w:rPr>
+        <w:t>2</w:t>
+      </w:r>
+      <w:r>
+        <w:rPr>
+          <w:noProof/>
+        </w:rPr>
+        <w:fldChar w:fldCharType="end"/>
+      </w:r>
     </w:p>
     <w:p>
       <w:r>
@@ -1511,14 +1537,27 @@
       <w:r>
         <w:t xml:space="preserve">Listing </w:t>
       </w:r>
-      <w:fldSimple w:instr=" SEQ Listing \* ARABIC ">
-        <w:r>
-          <w:rPr>
-            <w:noProof/>
-          </w:rPr>
-          <w:t>3</w:t>
-        </w:r>
-      </w:fldSimple>
+      <w:r>
+        <w:fldChar w:fldCharType="begin"/>
+      </w:r>
+      <w:r>
+        <w:instrText xml:space="preserve"> SEQ Listing \* ARABIC </w:instrText>
+      </w:r>
+      <w:r>
+        <w:fldChar w:fldCharType="separate"/>
+      </w:r>
+      <w:r>
+        <w:rPr>
+          <w:noProof/>
+        </w:rPr>
+        <w:t>3</w:t>
+      </w:r>
+      <w:r>
+        <w:rPr>
+          <w:noProof/>
+        </w:rPr>
+        <w:fldChar w:fldCharType="end"/>
+      </w:r>
     </w:p>
     <w:p>
       <w:r>
@@ -1718,14 +1757,27 @@
         <w:lastRenderedPageBreak/>
         <w:t xml:space="preserve">Listing </w:t>
       </w:r>
-      <w:fldSimple w:instr=" SEQ Listing \* ARABIC ">
-        <w:r>
-          <w:rPr>
-            <w:noProof/>
-          </w:rPr>
-          <w:t>4</w:t>
-        </w:r>
-      </w:fldSimple>
+      <w:r>
+        <w:fldChar w:fldCharType="begin"/>
+      </w:r>
+      <w:r>
+        <w:instrText xml:space="preserve"> SEQ Listing \* ARABIC </w:instrText>
+      </w:r>
+      <w:r>
+        <w:fldChar w:fldCharType="separate"/>
+      </w:r>
+      <w:r>
+        <w:rPr>
+          <w:noProof/>
+        </w:rPr>
+        <w:t>4</w:t>
+      </w:r>
+      <w:r>
+        <w:rPr>
+          <w:noProof/>
+        </w:rPr>
+        <w:fldChar w:fldCharType="end"/>
+      </w:r>
     </w:p>
     <w:p>
       <w:pPr>
@@ -1866,14 +1918,27 @@
       <w:r>
         <w:t xml:space="preserve">Listing </w:t>
       </w:r>
-      <w:fldSimple w:instr=" SEQ Listing \* ARABIC ">
-        <w:r>
-          <w:rPr>
-            <w:noProof/>
-          </w:rPr>
-          <w:t>5</w:t>
-        </w:r>
-      </w:fldSimple>
+      <w:r>
+        <w:fldChar w:fldCharType="begin"/>
+      </w:r>
+      <w:r>
+        <w:instrText xml:space="preserve"> SEQ Listing \* ARABIC </w:instrText>
+      </w:r>
+      <w:r>
+        <w:fldChar w:fldCharType="separate"/>
+      </w:r>
+      <w:r>
+        <w:rPr>
+          <w:noProof/>
+        </w:rPr>
+        <w:t>5</w:t>
+      </w:r>
+      <w:r>
+        <w:rPr>
+          <w:noProof/>
+        </w:rPr>
+        <w:fldChar w:fldCharType="end"/>
+      </w:r>
     </w:p>
     <w:p>
       <w:pPr>
@@ -3571,14 +3636,30 @@
       <w:r>
         <w:t xml:space="preserve">Listing </w:t>
       </w:r>
-      <w:fldSimple w:instr=" SEQ Listing \* ARABIC ">
-        <w:r>
-          <w:rPr>
-            <w:noProof/>
-          </w:rPr>
-          <w:t>6</w:t>
-        </w:r>
-      </w:fldSimple>
+      <w:r>
+        <w:fldChar w:fldCharType="begin"/>
+      </w:r>
+      <w:r>
+        <w:instrText xml:space="preserve"> SEQ Listing \* ARABIC</w:instrText>
+      </w:r>
+      <w:r>
+        <w:instrText xml:space="preserve"> </w:instrText>
+      </w:r>
+      <w:r>
+        <w:fldChar w:fldCharType="separate"/>
+      </w:r>
+      <w:r>
+        <w:rPr>
+          <w:noProof/>
+        </w:rPr>
+        <w:t>6</w:t>
+      </w:r>
+      <w:r>
+        <w:rPr>
+          <w:noProof/>
+        </w:rPr>
+        <w:fldChar w:fldCharType="end"/>
+      </w:r>
     </w:p>
     <w:p>
       <w:pPr>
@@ -3705,14 +3786,27 @@
       <w:r>
         <w:t xml:space="preserve">Listing </w:t>
       </w:r>
-      <w:fldSimple w:instr=" SEQ Listing \* ARABIC ">
-        <w:r>
-          <w:rPr>
-            <w:noProof/>
-          </w:rPr>
-          <w:t>7</w:t>
-        </w:r>
-      </w:fldSimple>
+      <w:r>
+        <w:fldChar w:fldCharType="begin"/>
+      </w:r>
+      <w:r>
+        <w:instrText xml:space="preserve"> SEQ Listing \* ARABIC </w:instrText>
+      </w:r>
+      <w:r>
+        <w:fldChar w:fldCharType="separate"/>
+      </w:r>
+      <w:r>
+        <w:rPr>
+          <w:noProof/>
+        </w:rPr>
+        <w:t>7</w:t>
+      </w:r>
+      <w:r>
+        <w:rPr>
+          <w:noProof/>
+        </w:rPr>
+        <w:fldChar w:fldCharType="end"/>
+      </w:r>
     </w:p>
     <w:p>
       <w:pPr>
@@ -4555,14 +4649,27 @@
         <w:lastRenderedPageBreak/>
         <w:t xml:space="preserve">Listing </w:t>
       </w:r>
-      <w:fldSimple w:instr=" SEQ Listing \* ARABIC ">
-        <w:r>
-          <w:rPr>
-            <w:noProof/>
-          </w:rPr>
-          <w:t>8</w:t>
-        </w:r>
-      </w:fldSimple>
+      <w:r>
+        <w:fldChar w:fldCharType="begin"/>
+      </w:r>
+      <w:r>
+        <w:instrText xml:space="preserve"> SEQ Listing \* ARABIC </w:instrText>
+      </w:r>
+      <w:r>
+        <w:fldChar w:fldCharType="separate"/>
+      </w:r>
+      <w:r>
+        <w:rPr>
+          <w:noProof/>
+        </w:rPr>
+        <w:t>8</w:t>
+      </w:r>
+      <w:r>
+        <w:rPr>
+          <w:noProof/>
+        </w:rPr>
+        <w:fldChar w:fldCharType="end"/>
+      </w:r>
     </w:p>
     <w:p>
       <w:r>
@@ -4790,14 +4897,27 @@
         <w:lastRenderedPageBreak/>
         <w:t xml:space="preserve">Listing </w:t>
       </w:r>
-      <w:fldSimple w:instr=" SEQ Listing \* ARABIC ">
-        <w:r>
-          <w:rPr>
-            <w:noProof/>
-          </w:rPr>
-          <w:t>9</w:t>
-        </w:r>
-      </w:fldSimple>
+      <w:r>
+        <w:fldChar w:fldCharType="begin"/>
+      </w:r>
+      <w:r>
+        <w:instrText xml:space="preserve"> SEQ Listing \* ARABIC </w:instrText>
+      </w:r>
+      <w:r>
+        <w:fldChar w:fldCharType="separate"/>
+      </w:r>
+      <w:r>
+        <w:rPr>
+          <w:noProof/>
+        </w:rPr>
+        <w:t>9</w:t>
+      </w:r>
+      <w:r>
+        <w:rPr>
+          <w:noProof/>
+        </w:rPr>
+        <w:fldChar w:fldCharType="end"/>
+      </w:r>
     </w:p>
     <w:p>
       <w:r>
@@ -5149,14 +5269,27 @@
       <w:r>
         <w:t xml:space="preserve">Listing </w:t>
       </w:r>
-      <w:fldSimple w:instr=" SEQ Listing \* ARABIC ">
-        <w:r>
-          <w:rPr>
-            <w:noProof/>
-          </w:rPr>
-          <w:t>10</w:t>
-        </w:r>
-      </w:fldSimple>
+      <w:r>
+        <w:fldChar w:fldCharType="begin"/>
+      </w:r>
+      <w:r>
+        <w:instrText xml:space="preserve"> SEQ Listing \* ARABIC </w:instrText>
+      </w:r>
+      <w:r>
+        <w:fldChar w:fldCharType="separate"/>
+      </w:r>
+      <w:r>
+        <w:rPr>
+          <w:noProof/>
+        </w:rPr>
+        <w:t>10</w:t>
+      </w:r>
+      <w:r>
+        <w:rPr>
+          <w:noProof/>
+        </w:rPr>
+        <w:fldChar w:fldCharType="end"/>
+      </w:r>
     </w:p>
     <w:p>
       <w:r>
@@ -5613,14 +5746,27 @@
       <w:r>
         <w:t xml:space="preserve">Listing </w:t>
       </w:r>
-      <w:fldSimple w:instr=" SEQ Listing \* ARABIC ">
-        <w:r>
-          <w:rPr>
-            <w:noProof/>
-          </w:rPr>
-          <w:t>11</w:t>
-        </w:r>
-      </w:fldSimple>
+      <w:r>
+        <w:fldChar w:fldCharType="begin"/>
+      </w:r>
+      <w:r>
+        <w:instrText xml:space="preserve"> SEQ Listing \* ARABIC </w:instrText>
+      </w:r>
+      <w:r>
+        <w:fldChar w:fldCharType="separate"/>
+      </w:r>
+      <w:r>
+        <w:rPr>
+          <w:noProof/>
+        </w:rPr>
+        <w:t>11</w:t>
+      </w:r>
+      <w:r>
+        <w:rPr>
+          <w:noProof/>
+        </w:rPr>
+        <w:fldChar w:fldCharType="end"/>
+      </w:r>
     </w:p>
     <w:p>
       <w:r>
@@ -6074,14 +6220,27 @@
       <w:r>
         <w:t xml:space="preserve">Listing </w:t>
       </w:r>
-      <w:fldSimple w:instr=" SEQ Listing \* ARABIC ">
-        <w:r>
-          <w:rPr>
-            <w:noProof/>
-          </w:rPr>
-          <w:t>12</w:t>
-        </w:r>
-      </w:fldSimple>
+      <w:r>
+        <w:fldChar w:fldCharType="begin"/>
+      </w:r>
+      <w:r>
+        <w:instrText xml:space="preserve"> SEQ Listing \* ARABIC </w:instrText>
+      </w:r>
+      <w:r>
+        <w:fldChar w:fldCharType="separate"/>
+      </w:r>
+      <w:r>
+        <w:rPr>
+          <w:noProof/>
+        </w:rPr>
+        <w:t>12</w:t>
+      </w:r>
+      <w:r>
+        <w:rPr>
+          <w:noProof/>
+        </w:rPr>
+        <w:fldChar w:fldCharType="end"/>
+      </w:r>
     </w:p>
     <w:p>
       <w:r>
@@ -7198,14 +7357,27 @@
         <w:lastRenderedPageBreak/>
         <w:t xml:space="preserve">Listing </w:t>
       </w:r>
-      <w:fldSimple w:instr=" SEQ Listing \* ARABIC ">
-        <w:r>
-          <w:rPr>
-            <w:noProof/>
-          </w:rPr>
-          <w:t>13</w:t>
-        </w:r>
-      </w:fldSimple>
+      <w:r>
+        <w:fldChar w:fldCharType="begin"/>
+      </w:r>
+      <w:r>
+        <w:instrText xml:space="preserve"> SEQ Listing \* ARABIC </w:instrText>
+      </w:r>
+      <w:r>
+        <w:fldChar w:fldCharType="separate"/>
+      </w:r>
+      <w:r>
+        <w:rPr>
+          <w:noProof/>
+        </w:rPr>
+        <w:t>13</w:t>
+      </w:r>
+      <w:r>
+        <w:rPr>
+          <w:noProof/>
+        </w:rPr>
+        <w:fldChar w:fldCharType="end"/>
+      </w:r>
     </w:p>
     <w:p>
       <w:r>
@@ -7666,14 +7838,27 @@
       <w:r>
         <w:t xml:space="preserve">Listing </w:t>
       </w:r>
-      <w:fldSimple w:instr=" SEQ Listing \* ARABIC ">
-        <w:r>
-          <w:rPr>
-            <w:noProof/>
-          </w:rPr>
-          <w:t>14</w:t>
-        </w:r>
-      </w:fldSimple>
+      <w:r>
+        <w:fldChar w:fldCharType="begin"/>
+      </w:r>
+      <w:r>
+        <w:instrText xml:space="preserve"> SEQ Listing \* ARABIC </w:instrText>
+      </w:r>
+      <w:r>
+        <w:fldChar w:fldCharType="separate"/>
+      </w:r>
+      <w:r>
+        <w:rPr>
+          <w:noProof/>
+        </w:rPr>
+        <w:t>14</w:t>
+      </w:r>
+      <w:r>
+        <w:rPr>
+          <w:noProof/>
+        </w:rPr>
+        <w:fldChar w:fldCharType="end"/>
+      </w:r>
     </w:p>
     <w:p>
       <w:r>
@@ -7822,14 +8007,27 @@
       <w:r>
         <w:t xml:space="preserve">Listing </w:t>
       </w:r>
-      <w:fldSimple w:instr=" SEQ Listing \* ARABIC ">
-        <w:r>
-          <w:rPr>
-            <w:noProof/>
-          </w:rPr>
-          <w:t>15</w:t>
-        </w:r>
-      </w:fldSimple>
+      <w:r>
+        <w:fldChar w:fldCharType="begin"/>
+      </w:r>
+      <w:r>
+        <w:instrText xml:space="preserve"> SEQ Listing \* ARABIC </w:instrText>
+      </w:r>
+      <w:r>
+        <w:fldChar w:fldCharType="separate"/>
+      </w:r>
+      <w:r>
+        <w:rPr>
+          <w:noProof/>
+        </w:rPr>
+        <w:t>15</w:t>
+      </w:r>
+      <w:r>
+        <w:rPr>
+          <w:noProof/>
+        </w:rPr>
+        <w:fldChar w:fldCharType="end"/>
+      </w:r>
     </w:p>
     <w:p>
       <w:r>
@@ -8293,14 +8491,27 @@
       <w:r>
         <w:t xml:space="preserve">Listing </w:t>
       </w:r>
-      <w:fldSimple w:instr=" SEQ Listing \* ARABIC ">
-        <w:r>
-          <w:rPr>
-            <w:noProof/>
-          </w:rPr>
-          <w:t>16</w:t>
-        </w:r>
-      </w:fldSimple>
+      <w:r>
+        <w:fldChar w:fldCharType="begin"/>
+      </w:r>
+      <w:r>
+        <w:instrText xml:space="preserve"> SEQ Listing \* ARABIC </w:instrText>
+      </w:r>
+      <w:r>
+        <w:fldChar w:fldCharType="separate"/>
+      </w:r>
+      <w:r>
+        <w:rPr>
+          <w:noProof/>
+        </w:rPr>
+        <w:t>16</w:t>
+      </w:r>
+      <w:r>
+        <w:rPr>
+          <w:noProof/>
+        </w:rPr>
+        <w:fldChar w:fldCharType="end"/>
+      </w:r>
     </w:p>
     <w:p>
       <w:r>
@@ -9016,380 +9227,54 @@
               <w:tab/>
             </w:r>
             <w:proofErr w:type="spellStart"/>
-            <w:r>
-              <w:rPr>
-                <w:b/>
-                <w:highlight w:val="yellow"/>
-              </w:rPr>
-              <w:t>var</w:t>
-            </w:r>
-            <w:proofErr w:type="spellEnd"/>
-            <w:r>
-              <w:rPr>
-                <w:b/>
-                <w:highlight w:val="yellow"/>
-              </w:rPr>
-              <w:t xml:space="preserve"> </w:t>
-            </w:r>
-            <w:proofErr w:type="spellStart"/>
-            <w:r>
-              <w:rPr>
-                <w:b/>
-                <w:highlight w:val="yellow"/>
-              </w:rPr>
-              <w:t>sEntityPath</w:t>
-            </w:r>
-            <w:proofErr w:type="spellEnd"/>
-            <w:r>
-              <w:rPr>
-                <w:b/>
-                <w:highlight w:val="yellow"/>
-              </w:rPr>
-              <w:t xml:space="preserve"> = "/collection/" + </w:t>
-            </w:r>
-            <w:proofErr w:type="spellStart"/>
             <w:proofErr w:type="gramStart"/>
             <w:r>
               <w:rPr>
                 <w:b/>
                 <w:highlight w:val="yellow"/>
               </w:rPr>
+              <w:t>this.getView</w:t>
+            </w:r>
+            <w:proofErr w:type="spellEnd"/>
+            <w:proofErr w:type="gramEnd"/>
+            <w:r>
+              <w:rPr>
+                <w:b/>
+                <w:highlight w:val="yellow"/>
+              </w:rPr>
+              <w:t>().</w:t>
+            </w:r>
+            <w:proofErr w:type="spellStart"/>
+            <w:r>
+              <w:rPr>
+                <w:b/>
+                <w:highlight w:val="yellow"/>
+              </w:rPr>
+              <w:t>bindElement</w:t>
+            </w:r>
+            <w:proofErr w:type="spellEnd"/>
+            <w:r>
+              <w:rPr>
+                <w:b/>
+                <w:highlight w:val="yellow"/>
+              </w:rPr>
+              <w:t xml:space="preserve">("/collection/" + </w:t>
+            </w:r>
+            <w:proofErr w:type="spellStart"/>
+            <w:r>
+              <w:rPr>
+                <w:b/>
+                <w:highlight w:val="yellow"/>
+              </w:rPr>
               <w:t>oParameters.arguments.parameter</w:t>
             </w:r>
             <w:proofErr w:type="spellEnd"/>
-            <w:proofErr w:type="gramEnd"/>
-            <w:r>
-              <w:rPr>
-                <w:b/>
-                <w:highlight w:val="yellow"/>
-              </w:rPr>
-              <w:t>;</w:t>
-            </w:r>
-          </w:p>
-          <w:p>
-            <w:pPr>
-              <w:rPr>
-                <w:b/>
-                <w:highlight w:val="yellow"/>
-              </w:rPr>
-            </w:pPr>
-          </w:p>
-          <w:p>
-            <w:pPr>
-              <w:rPr>
-                <w:b/>
-                <w:highlight w:val="yellow"/>
-              </w:rPr>
-            </w:pPr>
-            <w:r>
-              <w:rPr>
-                <w:b/>
-                <w:highlight w:val="yellow"/>
-              </w:rPr>
-              <w:tab/>
-            </w:r>
-            <w:r>
-              <w:rPr>
-                <w:b/>
-                <w:highlight w:val="yellow"/>
-              </w:rPr>
-              <w:tab/>
-            </w:r>
-            <w:r>
-              <w:rPr>
-                <w:b/>
-                <w:highlight w:val="yellow"/>
-              </w:rPr>
-              <w:tab/>
-            </w:r>
-            <w:proofErr w:type="spellStart"/>
-            <w:r>
-              <w:rPr>
-                <w:b/>
-                <w:highlight w:val="yellow"/>
-              </w:rPr>
-              <w:t>var</w:t>
-            </w:r>
-            <w:proofErr w:type="spellEnd"/>
-            <w:r>
-              <w:rPr>
-                <w:b/>
-                <w:highlight w:val="yellow"/>
-              </w:rPr>
-              <w:t xml:space="preserve"> </w:t>
-            </w:r>
-            <w:proofErr w:type="spellStart"/>
-            <w:r>
-              <w:rPr>
-                <w:b/>
-                <w:highlight w:val="yellow"/>
-              </w:rPr>
-              <w:t>oView</w:t>
-            </w:r>
-            <w:proofErr w:type="spellEnd"/>
-            <w:r>
-              <w:rPr>
-                <w:b/>
-                <w:highlight w:val="yellow"/>
-              </w:rPr>
-              <w:t xml:space="preserve"> = </w:t>
-            </w:r>
-            <w:proofErr w:type="spellStart"/>
-            <w:proofErr w:type="gramStart"/>
-            <w:r>
-              <w:rPr>
-                <w:b/>
-                <w:highlight w:val="yellow"/>
-              </w:rPr>
-              <w:t>this.getView</w:t>
-            </w:r>
-            <w:proofErr w:type="spellEnd"/>
-            <w:proofErr w:type="gramEnd"/>
-            <w:r>
-              <w:rPr>
-                <w:b/>
-                <w:highlight w:val="yellow"/>
-              </w:rPr>
-              <w:t>();</w:t>
-            </w:r>
-          </w:p>
-          <w:p>
-            <w:pPr>
-              <w:rPr>
-                <w:b/>
-                <w:highlight w:val="yellow"/>
-              </w:rPr>
-            </w:pPr>
-            <w:r>
-              <w:rPr>
-                <w:b/>
-                <w:highlight w:val="yellow"/>
-              </w:rPr>
-              <w:tab/>
-            </w:r>
-            <w:r>
-              <w:rPr>
-                <w:b/>
-                <w:highlight w:val="yellow"/>
-              </w:rPr>
-              <w:tab/>
-            </w:r>
-            <w:r>
-              <w:rPr>
-                <w:b/>
-                <w:highlight w:val="yellow"/>
-              </w:rPr>
-              <w:tab/>
-            </w:r>
-            <w:proofErr w:type="spellStart"/>
-            <w:r>
-              <w:rPr>
-                <w:b/>
-                <w:highlight w:val="yellow"/>
-              </w:rPr>
-              <w:t>var</w:t>
-            </w:r>
-            <w:proofErr w:type="spellEnd"/>
-            <w:r>
-              <w:rPr>
-                <w:b/>
-                <w:highlight w:val="yellow"/>
-              </w:rPr>
-              <w:t xml:space="preserve"> </w:t>
-            </w:r>
-            <w:proofErr w:type="spellStart"/>
-            <w:r>
-              <w:rPr>
-                <w:b/>
-                <w:highlight w:val="yellow"/>
-              </w:rPr>
-              <w:t>oModel</w:t>
-            </w:r>
-            <w:proofErr w:type="spellEnd"/>
-            <w:r>
-              <w:rPr>
-                <w:b/>
-                <w:highlight w:val="yellow"/>
-              </w:rPr>
-              <w:t xml:space="preserve"> = </w:t>
-            </w:r>
-            <w:proofErr w:type="spellStart"/>
-            <w:r>
-              <w:rPr>
-                <w:b/>
-                <w:highlight w:val="yellow"/>
-              </w:rPr>
-              <w:t>oView.getModel</w:t>
-            </w:r>
-            <w:proofErr w:type="spellEnd"/>
-            <w:r>
-              <w:rPr>
-                <w:b/>
-                <w:highlight w:val="yellow"/>
-              </w:rPr>
-              <w:t>();</w:t>
-            </w:r>
-          </w:p>
-          <w:p>
-            <w:pPr>
-              <w:rPr>
-                <w:b/>
-                <w:highlight w:val="yellow"/>
-              </w:rPr>
-            </w:pPr>
-            <w:r>
-              <w:rPr>
-                <w:b/>
-                <w:highlight w:val="yellow"/>
-              </w:rPr>
-              <w:tab/>
-            </w:r>
-            <w:r>
-              <w:rPr>
-                <w:b/>
-                <w:highlight w:val="yellow"/>
-              </w:rPr>
-              <w:tab/>
-            </w:r>
-            <w:r>
-              <w:rPr>
-                <w:b/>
-                <w:highlight w:val="yellow"/>
-              </w:rPr>
-              <w:tab/>
-            </w:r>
-            <w:proofErr w:type="spellStart"/>
-            <w:r>
-              <w:rPr>
-                <w:b/>
-                <w:highlight w:val="yellow"/>
-              </w:rPr>
-              <w:t>var</w:t>
-            </w:r>
-            <w:proofErr w:type="spellEnd"/>
-            <w:r>
-              <w:rPr>
-                <w:b/>
-                <w:highlight w:val="yellow"/>
-              </w:rPr>
-              <w:t xml:space="preserve"> context = new </w:t>
-            </w:r>
-            <w:proofErr w:type="spellStart"/>
-            <w:r>
-              <w:rPr>
-                <w:b/>
-                <w:highlight w:val="yellow"/>
-              </w:rPr>
-              <w:t>sap.</w:t>
-            </w:r>
-            <w:proofErr w:type="gramStart"/>
-            <w:r>
-              <w:rPr>
-                <w:b/>
-                <w:highlight w:val="yellow"/>
-              </w:rPr>
-              <w:t>ui.model</w:t>
-            </w:r>
-            <w:proofErr w:type="gramEnd"/>
-            <w:r>
-              <w:rPr>
-                <w:b/>
-                <w:highlight w:val="yellow"/>
-              </w:rPr>
-              <w:t>.Context</w:t>
-            </w:r>
-            <w:proofErr w:type="spellEnd"/>
-            <w:r>
-              <w:rPr>
-                <w:b/>
-                <w:highlight w:val="yellow"/>
-              </w:rPr>
-              <w:t>(</w:t>
-            </w:r>
-            <w:proofErr w:type="spellStart"/>
-            <w:r>
-              <w:rPr>
-                <w:b/>
-                <w:highlight w:val="yellow"/>
-              </w:rPr>
-              <w:t>oModel</w:t>
-            </w:r>
-            <w:proofErr w:type="spellEnd"/>
-            <w:r>
-              <w:rPr>
-                <w:b/>
-                <w:highlight w:val="yellow"/>
-              </w:rPr>
-              <w:t xml:space="preserve">, </w:t>
-            </w:r>
-            <w:proofErr w:type="spellStart"/>
-            <w:r>
-              <w:rPr>
-                <w:b/>
-                <w:highlight w:val="yellow"/>
-              </w:rPr>
-              <w:t>sEntityPath</w:t>
-            </w:r>
-            <w:proofErr w:type="spellEnd"/>
             <w:r>
               <w:rPr>
                 <w:b/>
                 <w:highlight w:val="yellow"/>
               </w:rPr>
               <w:t>);</w:t>
-            </w:r>
-          </w:p>
-          <w:p>
-            <w:pPr>
-              <w:rPr>
-                <w:b/>
-                <w:highlight w:val="yellow"/>
-              </w:rPr>
-            </w:pPr>
-          </w:p>
-          <w:p>
-            <w:pPr>
-              <w:rPr>
-                <w:b/>
-                <w:highlight w:val="yellow"/>
-              </w:rPr>
-            </w:pPr>
-            <w:r>
-              <w:rPr>
-                <w:b/>
-                <w:highlight w:val="yellow"/>
-              </w:rPr>
-              <w:tab/>
-            </w:r>
-            <w:r>
-              <w:rPr>
-                <w:b/>
-                <w:highlight w:val="yellow"/>
-              </w:rPr>
-              <w:tab/>
-            </w:r>
-            <w:r>
-              <w:rPr>
-                <w:b/>
-                <w:highlight w:val="yellow"/>
-              </w:rPr>
-              <w:tab/>
-            </w:r>
-            <w:proofErr w:type="spellStart"/>
-            <w:r>
-              <w:rPr>
-                <w:b/>
-                <w:highlight w:val="yellow"/>
-              </w:rPr>
-              <w:t>oView.setBindingContext</w:t>
-            </w:r>
-            <w:proofErr w:type="spellEnd"/>
-            <w:r>
-              <w:rPr>
-                <w:b/>
-                <w:highlight w:val="yellow"/>
-              </w:rPr>
-              <w:t>(context);</w:t>
             </w:r>
           </w:p>
           <w:p>
@@ -9446,121 +9331,131 @@
         <w:lastRenderedPageBreak/>
         <w:t xml:space="preserve">Listing </w:t>
       </w:r>
-      <w:fldSimple w:instr=" SEQ Listing \* ARABIC ">
-        <w:r>
-          <w:rPr>
-            <w:noProof/>
-          </w:rPr>
-          <w:t>17</w:t>
-        </w:r>
-      </w:fldSimple>
-    </w:p>
-    <w:p>
-      <w:r>
-        <w:t xml:space="preserve">The first line in the </w:t>
-      </w:r>
-      <w:proofErr w:type="spellStart"/>
-      <w:r>
-        <w:t>onInit</w:t>
-      </w:r>
-      <w:proofErr w:type="spellEnd"/>
-      <w:r>
-        <w:t xml:space="preserve"> function retrieves a reference to the router object.  The second line assigns a function called </w:t>
-      </w:r>
-      <w:proofErr w:type="spellStart"/>
-      <w:r>
-        <w:t>onRouteMatched</w:t>
-      </w:r>
-      <w:proofErr w:type="spellEnd"/>
-      <w:r>
-        <w:t xml:space="preserve"> that will execute when the Detail1 route is invoked.</w:t>
-      </w:r>
-    </w:p>
-    <w:p>
-      <w:r>
-        <w:t xml:space="preserve">The first line in </w:t>
-      </w:r>
-      <w:proofErr w:type="spellStart"/>
-      <w:r>
-        <w:t>onRouteMatched</w:t>
-      </w:r>
-      <w:proofErr w:type="spellEnd"/>
-      <w:r>
-        <w:t xml:space="preserve"> retrieves the parameters for the Detail1 route.  The if statement makes sure it’s the Detail1 route that was invoked.  This is necessary because the Detail1 route may have </w:t>
-      </w:r>
-      <w:proofErr w:type="spellStart"/>
-      <w:r>
-        <w:t>subroutes</w:t>
-      </w:r>
-      <w:proofErr w:type="spellEnd"/>
-      <w:r>
-        <w:t xml:space="preserve"> which would cause the </w:t>
-      </w:r>
-      <w:proofErr w:type="spellStart"/>
-      <w:r>
-        <w:t>onRouteMatched</w:t>
-      </w:r>
-      <w:proofErr w:type="spellEnd"/>
-      <w:r>
-        <w:t xml:space="preserve"> function to execute.  If it isn’t the Detail1 route that was invoked, the return statement ends the </w:t>
-      </w:r>
-      <w:proofErr w:type="spellStart"/>
-      <w:r>
-        <w:t>onRouteMatched</w:t>
-      </w:r>
-      <w:proofErr w:type="spellEnd"/>
-      <w:r>
-        <w:t xml:space="preserve"> function.</w:t>
-      </w:r>
-    </w:p>
-    <w:p>
-      <w:r>
-        <w:t xml:space="preserve">Next, a binding path is created using the parameter that was passed with the route.  If the first item was clicked on the Master list, </w:t>
-      </w:r>
-      <w:proofErr w:type="spellStart"/>
-      <w:r>
-        <w:t>sEntityPath</w:t>
-      </w:r>
-      <w:proofErr w:type="spellEnd"/>
-      <w:r>
-        <w:t xml:space="preserve"> would have the value /collection/0, the path to the item we want.</w:t>
-      </w:r>
-    </w:p>
-    <w:p>
-      <w:r>
-        <w:t>To bind the view to the object in the model we have to get a reference to the Detail1 view then use it to get the model.  Since the model was created in the Component.js, it’s available to the view.  Next, we use the model and the path to the item we want to create a binding context and, finally, we bind the context to the view.</w:t>
-      </w:r>
-    </w:p>
-    <w:p>
-      <w:r>
-        <w:t xml:space="preserve">Now that the view is bound </w:t>
-      </w:r>
-      <w:r>
-        <w:t xml:space="preserve">to </w:t>
-      </w:r>
-      <w:bookmarkStart w:id="0" w:name="_GoBack"/>
-      <w:bookmarkEnd w:id="0"/>
-      <w:r>
-        <w:t xml:space="preserve">the item, we can bind the List control’s item property to the </w:t>
-      </w:r>
-      <w:proofErr w:type="spellStart"/>
-      <w:r>
-        <w:t>subcol</w:t>
-      </w:r>
-      <w:proofErr w:type="spellEnd"/>
-      <w:r>
-        <w:t xml:space="preserve"> </w:t>
-      </w:r>
-      <w:r>
-        <w:t>collection in the item.</w:t>
-      </w:r>
-    </w:p>
-    <w:p>
+      <w:r>
+        <w:fldChar w:fldCharType="begin"/>
+      </w:r>
+      <w:r>
+        <w:instrText xml:space="preserve"> SEQ Listing \* ARABIC </w:instrText>
+      </w:r>
+      <w:r>
+        <w:fldChar w:fldCharType="separate"/>
+      </w:r>
       <w:r>
         <w:rPr>
           <w:noProof/>
         </w:rPr>
-        <w:lastRenderedPageBreak/>
+        <w:t>17</w:t>
+      </w:r>
+      <w:r>
+        <w:rPr>
+          <w:noProof/>
+        </w:rPr>
+        <w:fldChar w:fldCharType="end"/>
+      </w:r>
+    </w:p>
+    <w:p>
+      <w:r>
+        <w:t xml:space="preserve">The first line in the </w:t>
+      </w:r>
+      <w:proofErr w:type="spellStart"/>
+      <w:r>
+        <w:t>onInit</w:t>
+      </w:r>
+      <w:proofErr w:type="spellEnd"/>
+      <w:r>
+        <w:t xml:space="preserve"> function retrieves a reference to the router object.  The second line assigns a function called </w:t>
+      </w:r>
+      <w:proofErr w:type="spellStart"/>
+      <w:r>
+        <w:t>onRouteMatched</w:t>
+      </w:r>
+      <w:proofErr w:type="spellEnd"/>
+      <w:r>
+        <w:t xml:space="preserve"> that will execute when the Detail1 route is invoked.</w:t>
+      </w:r>
+    </w:p>
+    <w:p>
+      <w:r>
+        <w:t xml:space="preserve">The first line in </w:t>
+      </w:r>
+      <w:proofErr w:type="spellStart"/>
+      <w:r>
+        <w:t>onRouteMatched</w:t>
+      </w:r>
+      <w:proofErr w:type="spellEnd"/>
+      <w:r>
+        <w:t xml:space="preserve"> retrieves the parameters for the Detail1 route.  The if statement makes sure it’s the Detail1 route that was invoked.  This is necessary because the Detail1 route may have </w:t>
+      </w:r>
+      <w:proofErr w:type="spellStart"/>
+      <w:r>
+        <w:t>subroutes</w:t>
+      </w:r>
+      <w:proofErr w:type="spellEnd"/>
+      <w:r>
+        <w:t xml:space="preserve"> which would cause the </w:t>
+      </w:r>
+      <w:proofErr w:type="spellStart"/>
+      <w:r>
+        <w:t>onRouteMatched</w:t>
+      </w:r>
+      <w:proofErr w:type="spellEnd"/>
+      <w:r>
+        <w:t xml:space="preserve"> function to execute.  If it isn’t the Detail1 route that was invoked, the return statement ends the </w:t>
+      </w:r>
+      <w:proofErr w:type="spellStart"/>
+      <w:r>
+        <w:t>onRouteMatched</w:t>
+      </w:r>
+      <w:proofErr w:type="spellEnd"/>
+      <w:r>
+        <w:t xml:space="preserve"> function.</w:t>
+      </w:r>
+    </w:p>
+    <w:p>
+      <w:r>
+        <w:t xml:space="preserve">Next, a binding path is created using the parameter that was passed with the route.  If the first item was clicked on the Master list, </w:t>
+      </w:r>
+      <w:proofErr w:type="spellStart"/>
+      <w:r>
+        <w:t>sEntityPath</w:t>
+      </w:r>
+      <w:proofErr w:type="spellEnd"/>
+      <w:r>
+        <w:t xml:space="preserve"> would have the value /collection/0, the path to the item we want.</w:t>
+      </w:r>
+    </w:p>
+    <w:p>
+      <w:r>
+        <w:t>To bind the view to the object in the model we have to get a reference to the Detail1 view then use it to get the model.  Since the model was created in the Component.js, it’s available to the view.  Next, we use the model and the path to the item we want to create a binding context and, finally, we bind the context to the view.</w:t>
+      </w:r>
+    </w:p>
+    <w:p>
+      <w:r>
+        <w:t xml:space="preserve">Now that the view is bound </w:t>
+      </w:r>
+      <w:r>
+        <w:t xml:space="preserve">to </w:t>
+      </w:r>
+      <w:r>
+        <w:t xml:space="preserve">the item, we can bind the List control’s item property to the </w:t>
+      </w:r>
+      <w:proofErr w:type="spellStart"/>
+      <w:r>
+        <w:t>subcol</w:t>
+      </w:r>
+      <w:proofErr w:type="spellEnd"/>
+      <w:r>
+        <w:t xml:space="preserve"> </w:t>
+      </w:r>
+      <w:r>
+        <w:t>collection in the item.</w:t>
+      </w:r>
+    </w:p>
+    <w:p>
+      <w:r>
+        <w:rPr>
+          <w:noProof/>
+        </w:rPr>
         <w:drawing>
           <wp:inline distT="0" distB="0" distL="0" distR="0" wp14:anchorId="25E3E24E" wp14:editId="31EA1369">
             <wp:extent cx="2667000" cy="1409700"/>
@@ -9630,6 +9525,7 @@
     </w:p>
     <w:p>
       <w:r>
+        <w:lastRenderedPageBreak/>
         <w:t xml:space="preserve">Notice the binding is not preceded by a /.  This is because the binding is not relative to the root of the model but relative to the item bound to the Detail1 view.  </w:t>
       </w:r>
     </w:p>
@@ -10101,6 +9997,7 @@
           </w:p>
           <w:p>
             <w:r>
+              <w:lastRenderedPageBreak/>
               <w:t>], function(Controller) {</w:t>
             </w:r>
           </w:p>
@@ -10358,293 +10255,149 @@
               <w:tab/>
             </w:r>
             <w:proofErr w:type="spellStart"/>
-            <w:r>
-              <w:t>var</w:t>
-            </w:r>
-            <w:proofErr w:type="spellEnd"/>
-            <w:r>
-              <w:t xml:space="preserve"> </w:t>
-            </w:r>
-            <w:proofErr w:type="spellStart"/>
-            <w:r>
-              <w:t>sEntityPath</w:t>
-            </w:r>
-            <w:proofErr w:type="spellEnd"/>
-            <w:r>
-              <w:t xml:space="preserve"> = "/collection/" + </w:t>
-            </w:r>
-            <w:proofErr w:type="spellStart"/>
             <w:proofErr w:type="gramStart"/>
             <w:r>
+              <w:t>this.getView</w:t>
+            </w:r>
+            <w:proofErr w:type="spellEnd"/>
+            <w:proofErr w:type="gramEnd"/>
+            <w:r>
+              <w:t>().</w:t>
+            </w:r>
+            <w:proofErr w:type="spellStart"/>
+            <w:r>
+              <w:t>bindElement</w:t>
+            </w:r>
+            <w:proofErr w:type="spellEnd"/>
+            <w:r>
+              <w:t xml:space="preserve">("/collection/" + </w:t>
+            </w:r>
+            <w:proofErr w:type="spellStart"/>
+            <w:r>
               <w:t>oParameters.arguments.parameter</w:t>
             </w:r>
             <w:proofErr w:type="spellEnd"/>
+            <w:r>
+              <w:t>);</w:t>
+            </w:r>
+          </w:p>
+          <w:p/>
+          <w:p>
+            <w:pPr>
+              <w:rPr>
+                <w:b/>
+                <w:highlight w:val="yellow"/>
+              </w:rPr>
+            </w:pPr>
+            <w:r>
+              <w:tab/>
+            </w:r>
+            <w:r>
+              <w:tab/>
+              <w:t>}</w:t>
+            </w:r>
+            <w:r>
+              <w:rPr>
+                <w:b/>
+                <w:highlight w:val="yellow"/>
+              </w:rPr>
+              <w:t>,</w:t>
+            </w:r>
+          </w:p>
+          <w:p>
+            <w:pPr>
+              <w:rPr>
+                <w:b/>
+                <w:highlight w:val="yellow"/>
+              </w:rPr>
+            </w:pPr>
+            <w:r>
+              <w:rPr>
+                <w:b/>
+                <w:highlight w:val="yellow"/>
+              </w:rPr>
+              <w:tab/>
+            </w:r>
+            <w:r>
+              <w:rPr>
+                <w:b/>
+                <w:highlight w:val="yellow"/>
+              </w:rPr>
+              <w:tab/>
+            </w:r>
+          </w:p>
+          <w:p>
+            <w:pPr>
+              <w:rPr>
+                <w:b/>
+                <w:highlight w:val="yellow"/>
+              </w:rPr>
+            </w:pPr>
+            <w:r>
+              <w:rPr>
+                <w:b/>
+                <w:highlight w:val="yellow"/>
+              </w:rPr>
+              <w:tab/>
+            </w:r>
+            <w:r>
+              <w:rPr>
+                <w:b/>
+                <w:highlight w:val="yellow"/>
+              </w:rPr>
+              <w:tab/>
+              <w:t xml:space="preserve">Back: </w:t>
+            </w:r>
+            <w:proofErr w:type="gramStart"/>
+            <w:r>
+              <w:rPr>
+                <w:b/>
+                <w:highlight w:val="yellow"/>
+              </w:rPr>
+              <w:t>function(</w:t>
+            </w:r>
             <w:proofErr w:type="gramEnd"/>
             <w:r>
-              <w:t>;</w:t>
-            </w:r>
-          </w:p>
-          <w:p/>
-          <w:p>
-            <w:r>
-              <w:tab/>
-            </w:r>
-            <w:r>
-              <w:tab/>
-            </w:r>
-            <w:r>
-              <w:tab/>
-            </w:r>
-            <w:proofErr w:type="spellStart"/>
-            <w:r>
-              <w:t>var</w:t>
-            </w:r>
-            <w:proofErr w:type="spellEnd"/>
-            <w:r>
-              <w:t xml:space="preserve"> </w:t>
-            </w:r>
-            <w:proofErr w:type="spellStart"/>
-            <w:r>
-              <w:t>oView</w:t>
-            </w:r>
-            <w:proofErr w:type="spellEnd"/>
-            <w:r>
-              <w:t xml:space="preserve"> = </w:t>
+              <w:rPr>
+                <w:b/>
+                <w:highlight w:val="yellow"/>
+              </w:rPr>
+              <w:t>){</w:t>
+            </w:r>
+          </w:p>
+          <w:p>
+            <w:pPr>
+              <w:rPr>
+                <w:b/>
+                <w:highlight w:val="yellow"/>
+              </w:rPr>
+            </w:pPr>
+            <w:r>
+              <w:rPr>
+                <w:b/>
+                <w:highlight w:val="yellow"/>
+              </w:rPr>
+              <w:tab/>
+            </w:r>
+            <w:r>
+              <w:rPr>
+                <w:b/>
+                <w:highlight w:val="yellow"/>
+              </w:rPr>
+              <w:tab/>
+              <w:t xml:space="preserve">    </w:t>
             </w:r>
             <w:proofErr w:type="spellStart"/>
             <w:proofErr w:type="gramStart"/>
             <w:r>
-              <w:t>this.getView</w:t>
-            </w:r>
-            <w:proofErr w:type="spellEnd"/>
+              <w:rPr>
+                <w:b/>
+                <w:highlight w:val="yellow"/>
+              </w:rPr>
+              <w:t>this.router</w:t>
+            </w:r>
             <w:proofErr w:type="gramEnd"/>
             <w:r>
-              <w:t>();</w:t>
-            </w:r>
-          </w:p>
-          <w:p>
-            <w:r>
-              <w:tab/>
-            </w:r>
-            <w:r>
-              <w:tab/>
-            </w:r>
-            <w:r>
-              <w:tab/>
-            </w:r>
-            <w:proofErr w:type="spellStart"/>
-            <w:r>
-              <w:t>var</w:t>
-            </w:r>
-            <w:proofErr w:type="spellEnd"/>
-            <w:r>
-              <w:t xml:space="preserve"> </w:t>
-            </w:r>
-            <w:proofErr w:type="spellStart"/>
-            <w:r>
-              <w:t>oModel</w:t>
-            </w:r>
-            <w:proofErr w:type="spellEnd"/>
-            <w:r>
-              <w:t xml:space="preserve"> = </w:t>
-            </w:r>
-            <w:proofErr w:type="spellStart"/>
-            <w:r>
-              <w:t>oView.getModel</w:t>
-            </w:r>
-            <w:proofErr w:type="spellEnd"/>
-            <w:r>
-              <w:t>();</w:t>
-            </w:r>
-          </w:p>
-          <w:p>
-            <w:r>
-              <w:tab/>
-            </w:r>
-            <w:r>
-              <w:tab/>
-            </w:r>
-            <w:r>
-              <w:tab/>
-            </w:r>
-            <w:proofErr w:type="spellStart"/>
-            <w:r>
-              <w:t>var</w:t>
-            </w:r>
-            <w:proofErr w:type="spellEnd"/>
-            <w:r>
-              <w:t xml:space="preserve"> context = new </w:t>
-            </w:r>
-            <w:proofErr w:type="spellStart"/>
-            <w:r>
-              <w:t>sap.</w:t>
-            </w:r>
-            <w:proofErr w:type="gramStart"/>
-            <w:r>
-              <w:t>ui.model</w:t>
-            </w:r>
-            <w:proofErr w:type="gramEnd"/>
-            <w:r>
-              <w:t>.Context</w:t>
-            </w:r>
-            <w:proofErr w:type="spellEnd"/>
-            <w:r>
-              <w:t>(</w:t>
-            </w:r>
-            <w:proofErr w:type="spellStart"/>
-            <w:r>
-              <w:t>oModel</w:t>
-            </w:r>
-            <w:proofErr w:type="spellEnd"/>
-            <w:r>
-              <w:t xml:space="preserve">, </w:t>
-            </w:r>
-            <w:proofErr w:type="spellStart"/>
-            <w:r>
-              <w:t>sEntityPath</w:t>
-            </w:r>
-            <w:proofErr w:type="spellEnd"/>
-            <w:r>
-              <w:t>);</w:t>
-            </w:r>
-          </w:p>
-          <w:p/>
-          <w:p>
-            <w:r>
-              <w:tab/>
-            </w:r>
-            <w:r>
-              <w:tab/>
-            </w:r>
-            <w:r>
-              <w:tab/>
-            </w:r>
-            <w:proofErr w:type="spellStart"/>
-            <w:r>
-              <w:t>oView.setBindingContext</w:t>
-            </w:r>
-            <w:proofErr w:type="spellEnd"/>
-            <w:r>
-              <w:t>(context);</w:t>
-            </w:r>
-          </w:p>
-          <w:p/>
-          <w:p>
-            <w:pPr>
-              <w:rPr>
-                <w:b/>
-                <w:highlight w:val="yellow"/>
-              </w:rPr>
-            </w:pPr>
-            <w:r>
-              <w:tab/>
-            </w:r>
-            <w:r>
-              <w:tab/>
-              <w:t>}</w:t>
-            </w:r>
-            <w:r>
-              <w:rPr>
-                <w:b/>
-                <w:highlight w:val="yellow"/>
-              </w:rPr>
-              <w:t>,</w:t>
-            </w:r>
-          </w:p>
-          <w:p>
-            <w:pPr>
-              <w:rPr>
-                <w:b/>
-                <w:highlight w:val="yellow"/>
-              </w:rPr>
-            </w:pPr>
-            <w:r>
-              <w:rPr>
-                <w:b/>
-                <w:highlight w:val="yellow"/>
-              </w:rPr>
-              <w:tab/>
-            </w:r>
-            <w:r>
-              <w:rPr>
-                <w:b/>
-                <w:highlight w:val="yellow"/>
-              </w:rPr>
-              <w:tab/>
-            </w:r>
-          </w:p>
-          <w:p>
-            <w:pPr>
-              <w:rPr>
-                <w:b/>
-                <w:highlight w:val="yellow"/>
-              </w:rPr>
-            </w:pPr>
-            <w:r>
-              <w:rPr>
-                <w:b/>
-                <w:highlight w:val="yellow"/>
-              </w:rPr>
-              <w:tab/>
-            </w:r>
-            <w:r>
-              <w:rPr>
-                <w:b/>
-                <w:highlight w:val="yellow"/>
-              </w:rPr>
-              <w:tab/>
-              <w:t xml:space="preserve">Back: </w:t>
-            </w:r>
-            <w:proofErr w:type="gramStart"/>
-            <w:r>
-              <w:rPr>
-                <w:b/>
-                <w:highlight w:val="yellow"/>
-              </w:rPr>
-              <w:t>function(</w:t>
-            </w:r>
-            <w:proofErr w:type="gramEnd"/>
-            <w:r>
-              <w:rPr>
-                <w:b/>
-                <w:highlight w:val="yellow"/>
-              </w:rPr>
-              <w:t>){</w:t>
-            </w:r>
-          </w:p>
-          <w:p>
-            <w:pPr>
-              <w:rPr>
-                <w:b/>
-                <w:highlight w:val="yellow"/>
-              </w:rPr>
-            </w:pPr>
-            <w:r>
-              <w:rPr>
-                <w:b/>
-                <w:highlight w:val="yellow"/>
-              </w:rPr>
-              <w:tab/>
-            </w:r>
-            <w:r>
-              <w:rPr>
-                <w:b/>
-                <w:highlight w:val="yellow"/>
-              </w:rPr>
-              <w:tab/>
-              <w:t xml:space="preserve">    </w:t>
-            </w:r>
-            <w:proofErr w:type="spellStart"/>
-            <w:proofErr w:type="gramStart"/>
-            <w:r>
-              <w:rPr>
-                <w:b/>
-                <w:highlight w:val="yellow"/>
-              </w:rPr>
-              <w:t>this.router</w:t>
-            </w:r>
-            <w:proofErr w:type="gramEnd"/>
-            <w:r>
               <w:rPr>
                 <w:b/>
                 <w:highlight w:val="yellow"/>
@@ -10659,7 +10412,9 @@
               </w:rPr>
               <w:t>('Master');</w:t>
             </w:r>
-          </w:p>
+            <w:bookmarkStart w:id="0" w:name="_GoBack"/>
+          </w:p>
+          <w:bookmarkEnd w:id="0"/>
           <w:p>
             <w:pPr>
               <w:rPr>
@@ -10705,7 +10460,6 @@
         <w:pStyle w:val="Heading2"/>
       </w:pPr>
       <w:r>
-        <w:lastRenderedPageBreak/>
         <w:t>Create a Master/Detail Application</w:t>
       </w:r>
     </w:p>
@@ -10751,6 +10505,7 @@
         <w:rPr>
           <w:noProof/>
         </w:rPr>
+        <w:lastRenderedPageBreak/>
         <w:drawing>
           <wp:inline distT="0" distB="0" distL="0" distR="0" wp14:anchorId="0B4915B9" wp14:editId="39E1FACB">
             <wp:extent cx="5943600" cy="2156460"/>
@@ -10940,14 +10695,27 @@
       <w:r>
         <w:t xml:space="preserve">Listing </w:t>
       </w:r>
-      <w:fldSimple w:instr=" SEQ Listing \* ARABIC ">
-        <w:r>
-          <w:rPr>
-            <w:noProof/>
-          </w:rPr>
-          <w:t>18</w:t>
-        </w:r>
-      </w:fldSimple>
+      <w:r>
+        <w:fldChar w:fldCharType="begin"/>
+      </w:r>
+      <w:r>
+        <w:instrText xml:space="preserve"> SEQ Listing \* ARABIC </w:instrText>
+      </w:r>
+      <w:r>
+        <w:fldChar w:fldCharType="separate"/>
+      </w:r>
+      <w:r>
+        <w:rPr>
+          <w:noProof/>
+        </w:rPr>
+        <w:t>18</w:t>
+      </w:r>
+      <w:r>
+        <w:rPr>
+          <w:noProof/>
+        </w:rPr>
+        <w:fldChar w:fldCharType="end"/>
+      </w:r>
     </w:p>
     <w:p>
       <w:pPr>
@@ -11111,7 +10879,6 @@
           </w:p>
           <w:p>
             <w:r>
-              <w:lastRenderedPageBreak/>
               <w:t xml:space="preserve">    }</w:t>
             </w:r>
           </w:p>
@@ -11133,23 +10900,36 @@
         <w:pStyle w:val="Caption"/>
       </w:pPr>
       <w:r>
-        <w:lastRenderedPageBreak/>
         <w:t xml:space="preserve">Listing </w:t>
       </w:r>
-      <w:fldSimple w:instr=" SEQ Listing \* ARABIC ">
-        <w:r>
-          <w:rPr>
-            <w:noProof/>
-          </w:rPr>
-          <w:t>19</w:t>
-        </w:r>
-      </w:fldSimple>
+      <w:r>
+        <w:fldChar w:fldCharType="begin"/>
+      </w:r>
+      <w:r>
+        <w:instrText xml:space="preserve"> SEQ Listing \* ARABIC </w:instrText>
+      </w:r>
+      <w:r>
+        <w:fldChar w:fldCharType="separate"/>
+      </w:r>
+      <w:r>
+        <w:rPr>
+          <w:noProof/>
+        </w:rPr>
+        <w:t>19</w:t>
+      </w:r>
+      <w:r>
+        <w:rPr>
+          <w:noProof/>
+        </w:rPr>
+        <w:fldChar w:fldCharType="end"/>
+      </w:r>
     </w:p>
     <w:p>
       <w:pPr>
         <w:pStyle w:val="Heading1"/>
       </w:pPr>
       <w:r>
+        <w:lastRenderedPageBreak/>
         <w:t>Exercise</w:t>
       </w:r>
     </w:p>
@@ -12941,7 +12721,7 @@
 </file>
 
 <file path=customXml/itemProps1.xml><?xml version="1.0" encoding="utf-8"?>
-<ds:datastoreItem xmlns:ds="http://schemas.openxmlformats.org/officeDocument/2006/customXml" ds:itemID="{077AE2E9-1E8E-444C-93FB-A99DF8DE87FD}">
+<ds:datastoreItem xmlns:ds="http://schemas.openxmlformats.org/officeDocument/2006/customXml" ds:itemID="{B3932413-153A-4C9C-AD99-FDA5D1DBCCD9}">
   <ds:schemaRefs>
     <ds:schemaRef ds:uri="http://schemas.openxmlformats.org/officeDocument/2006/bibliography"/>
   </ds:schemaRefs>
